--- a/Nhom_9_2.1_2.2_19520216_19520940_19520171.docx
+++ b/Nhom_9_2.1_2.2_19520216_19520940_19520171.docx
@@ -1850,23 +1850,27 @@
       </w:r>
       <w:r>
         <w:rPr>
-          <w:highlight w:val="blue"/>
           <w:lang w:val="vi-VN"/>
         </w:rPr>
         <w:t>ăn</w:t>
       </w:r>
       <w:r>
-        <w:rPr>
-          <w:highlight w:val="blue"/>
-        </w:rPr>
-        <w:t xml:space="preserve"> và </w:t>
-      </w:r>
-      <w:r>
-        <w:rPr>
-          <w:highlight w:val="blue"/>
-          <w:lang w:val="vi-VN"/>
-        </w:rPr>
-        <w:t>uống, thời trang</w:t>
+        <w:t xml:space="preserve"> </w:t>
+      </w:r>
+      <w:r>
+        <w:rPr>
+          <w:lang w:val="vi-VN"/>
+        </w:rPr>
+        <w:t>uống</w:t>
+      </w:r>
+      <w:r>
+        <w:t xml:space="preserve"> và</w:t>
+      </w:r>
+      <w:r>
+        <w:rPr>
+          <w:lang w:val="vi-VN"/>
+        </w:rPr>
+        <w:t xml:space="preserve"> thời trang</w:t>
       </w:r>
       <w:r>
         <w:rPr>
@@ -2251,22 +2255,7 @@
         <w:t xml:space="preserve"> được sử dụng</w:t>
       </w:r>
       <w:r>
-        <w:t xml:space="preserve"> </w:t>
-      </w:r>
-      <w:r>
-        <w:rPr>
-          <w:highlight w:val="yellow"/>
-        </w:rPr>
-        <w:t>cấp</w:t>
-      </w:r>
-      <w:r>
-        <w:t xml:space="preserve"> </w:t>
-      </w:r>
-      <w:r>
-        <w:rPr>
-          <w:highlight w:val="blue"/>
-        </w:rPr>
-        <w:t>và</w:t>
+        <w:t>,</w:t>
       </w:r>
       <w:r>
         <w:t xml:space="preserve"> triệu</w:t>
@@ -2360,10 +2349,7 @@
         <w:t xml:space="preserve">Người được phân quyền </w:t>
       </w:r>
       <w:r>
-        <w:rPr>
-          <w:highlight w:val="red"/>
-        </w:rPr>
-        <w:t>dươc</w:t>
+        <w:t>được</w:t>
       </w:r>
       <w:r>
         <w:t xml:space="preserve"> phép tra cứu thông tin khám bệnh của các bệnh nhân nói </w:t>
@@ -2619,37 +2605,7 @@
         <w:t>tháng</w:t>
       </w:r>
       <w:r>
-        <w:t xml:space="preserve"> </w:t>
-      </w:r>
-      <w:r>
-        <w:rPr>
-          <w:highlight w:val="yellow"/>
-        </w:rPr>
-        <w:t xml:space="preserve">và </w:t>
-      </w:r>
-      <w:r>
-        <w:rPr>
-          <w:highlight w:val="yellow"/>
-        </w:rPr>
-        <w:t>theo năm.</w:t>
-      </w:r>
-      <w:r>
-        <w:tab/>
-      </w:r>
-      <w:r>
-        <w:tab/>
-      </w:r>
-      <w:r>
-        <w:rPr>
-          <w:highlight w:val="yellow"/>
-        </w:rPr>
-        <w:t>//</w:t>
-      </w:r>
-      <w:r>
-        <w:rPr>
-          <w:highlight w:val="yellow"/>
-        </w:rPr>
-        <w:t>Không có theo năm</w:t>
+        <w:t>.</w:t>
       </w:r>
     </w:p>
     <w:p>
@@ -2668,19 +2624,10 @@
         <w:t xml:space="preserve">Người được phân quyền được phép </w:t>
       </w:r>
       <w:r>
-        <w:rPr>
-          <w:highlight w:val="cyan"/>
-        </w:rPr>
-        <w:t>in</w:t>
-      </w:r>
-      <w:r>
-        <w:t xml:space="preserve"> </w:t>
-      </w:r>
-      <w:r>
-        <w:rPr>
-          <w:highlight w:val="green"/>
-        </w:rPr>
-        <w:t>ấn,</w:t>
+        <w:t>in ấn</w:t>
+      </w:r>
+      <w:r>
+        <w:t xml:space="preserve"> báo cáo tháng.</w:t>
       </w:r>
     </w:p>
     <w:p>
@@ -2771,10 +2718,7 @@
         <w:t xml:space="preserve">Giao diện thân </w:t>
       </w:r>
       <w:r>
-        <w:rPr>
-          <w:highlight w:val="red"/>
-        </w:rPr>
-        <w:t>thiên</w:t>
+        <w:t>thiện</w:t>
       </w:r>
       <w:r>
         <w:t xml:space="preserve"> và</w:t>
@@ -2830,13 +2774,13 @@
         <w:t xml:space="preserve">Các </w:t>
       </w:r>
       <w:r>
-        <w:rPr>
-          <w:highlight w:val="yellow"/>
-        </w:rPr>
-        <w:t>bút điều khiển</w:t>
-      </w:r>
-      <w:r>
-        <w:t xml:space="preserve"> bố trí hợp </w:t>
+        <w:t>thành phần giao diện</w:t>
+      </w:r>
+      <w:r>
+        <w:t xml:space="preserve"> </w:t>
+      </w:r>
+      <w:r>
+        <w:t xml:space="preserve">bố trí hợp </w:t>
       </w:r>
       <w:r>
         <w:t>lí</w:t>
@@ -2855,15 +2799,6 @@
       </w:r>
       <w:r>
         <w:t>sử dụng.</w:t>
-      </w:r>
-      <w:r>
-        <w:tab/>
-      </w:r>
-      <w:r>
-        <w:rPr>
-          <w:highlight w:val="yellow"/>
-        </w:rPr>
-        <w:t>//thành phần giao diện</w:t>
       </w:r>
     </w:p>
     <w:p>
@@ -3057,7 +2992,6 @@
         </w:numPr>
       </w:pPr>
       <w:r>
-        <w:lastRenderedPageBreak/>
         <w:t xml:space="preserve">Yêu cầu về tính hiệu </w:t>
       </w:r>
       <w:r>
@@ -3086,6 +3020,7 @@
         </w:rPr>
       </w:pPr>
       <w:r>
+        <w:lastRenderedPageBreak/>
         <w:t>Bảo đảm tính toàn vẹn của dữ liệu.</w:t>
       </w:r>
     </w:p>

--- a/Nhom_9_2.1_2.2_19520216_19520940_19520171.docx
+++ b/Nhom_9_2.1_2.2_19520216_19520940_19520171.docx
@@ -125,7 +125,7 @@
           </w:p>
           <w:p>
             <w:pPr>
-              <w:pStyle w:val="Heading1"/>
+              <w:pStyle w:val="u1"/>
               <w:framePr w:hSpace="0" w:wrap="auto" w:vAnchor="margin" w:hAnchor="text" w:yAlign="inline"/>
             </w:pPr>
             <w:r>
@@ -260,7 +260,7 @@
     </w:tbl>
     <w:p>
       <w:pPr>
-        <w:pStyle w:val="Header"/>
+        <w:pStyle w:val="utrang"/>
         <w:tabs>
           <w:tab w:val="clear" w:pos="4513"/>
           <w:tab w:val="clear" w:pos="9026"/>
@@ -376,7 +376,7 @@
           </w:p>
           <w:p>
             <w:pPr>
-              <w:pStyle w:val="Heading1"/>
+              <w:pStyle w:val="u1"/>
               <w:framePr w:hSpace="0" w:wrap="auto" w:vAnchor="margin" w:hAnchor="text" w:yAlign="inline"/>
             </w:pPr>
             <w:r>
@@ -1981,7 +1981,7 @@
     </w:p>
     <w:p>
       <w:pPr>
-        <w:pStyle w:val="ListParagraph"/>
+        <w:pStyle w:val="oancuaDanhsach"/>
         <w:numPr>
           <w:ilvl w:val="0"/>
           <w:numId w:val="1"/>
@@ -2022,7 +2022,7 @@
     </w:p>
     <w:p>
       <w:pPr>
-        <w:pStyle w:val="ListParagraph"/>
+        <w:pStyle w:val="oancuaDanhsach"/>
         <w:numPr>
           <w:ilvl w:val="0"/>
           <w:numId w:val="1"/>
@@ -2121,7 +2121,7 @@
     </w:p>
     <w:p>
       <w:pPr>
-        <w:pStyle w:val="ListParagraph"/>
+        <w:pStyle w:val="oancuaDanhsach"/>
         <w:numPr>
           <w:ilvl w:val="0"/>
           <w:numId w:val="2"/>
@@ -2146,7 +2146,7 @@
     </w:p>
     <w:p>
       <w:pPr>
-        <w:pStyle w:val="ListParagraph"/>
+        <w:pStyle w:val="oancuaDanhsach"/>
         <w:numPr>
           <w:ilvl w:val="1"/>
           <w:numId w:val="2"/>
@@ -2162,7 +2162,7 @@
     </w:p>
     <w:p>
       <w:pPr>
-        <w:pStyle w:val="ListParagraph"/>
+        <w:pStyle w:val="oancuaDanhsach"/>
         <w:numPr>
           <w:ilvl w:val="1"/>
           <w:numId w:val="2"/>
@@ -2178,7 +2178,7 @@
     </w:p>
     <w:p>
       <w:pPr>
-        <w:pStyle w:val="ListParagraph"/>
+        <w:pStyle w:val="oancuaDanhsach"/>
         <w:numPr>
           <w:ilvl w:val="1"/>
           <w:numId w:val="2"/>
@@ -2206,7 +2206,7 @@
     </w:p>
     <w:p>
       <w:pPr>
-        <w:pStyle w:val="ListParagraph"/>
+        <w:pStyle w:val="oancuaDanhsach"/>
         <w:numPr>
           <w:ilvl w:val="0"/>
           <w:numId w:val="2"/>
@@ -2226,7 +2226,7 @@
     </w:p>
     <w:p>
       <w:pPr>
-        <w:pStyle w:val="ListParagraph"/>
+        <w:pStyle w:val="oancuaDanhsach"/>
         <w:numPr>
           <w:ilvl w:val="1"/>
           <w:numId w:val="2"/>
@@ -2266,7 +2266,7 @@
     </w:p>
     <w:p>
       <w:pPr>
-        <w:pStyle w:val="ListParagraph"/>
+        <w:pStyle w:val="oancuaDanhsach"/>
         <w:numPr>
           <w:ilvl w:val="1"/>
           <w:numId w:val="2"/>
@@ -2294,7 +2294,7 @@
     </w:p>
     <w:p>
       <w:pPr>
-        <w:pStyle w:val="ListParagraph"/>
+        <w:pStyle w:val="oancuaDanhsach"/>
         <w:numPr>
           <w:ilvl w:val="1"/>
           <w:numId w:val="2"/>
@@ -2319,7 +2319,7 @@
     </w:p>
     <w:p>
       <w:pPr>
-        <w:pStyle w:val="ListParagraph"/>
+        <w:pStyle w:val="oancuaDanhsach"/>
         <w:numPr>
           <w:ilvl w:val="0"/>
           <w:numId w:val="2"/>
@@ -2335,7 +2335,7 @@
     </w:p>
     <w:p>
       <w:pPr>
-        <w:pStyle w:val="ListParagraph"/>
+        <w:pStyle w:val="oancuaDanhsach"/>
         <w:numPr>
           <w:ilvl w:val="1"/>
           <w:numId w:val="2"/>
@@ -2369,7 +2369,7 @@
     </w:p>
     <w:p>
       <w:pPr>
-        <w:pStyle w:val="ListParagraph"/>
+        <w:pStyle w:val="oancuaDanhsach"/>
         <w:numPr>
           <w:ilvl w:val="1"/>
           <w:numId w:val="2"/>
@@ -2394,7 +2394,7 @@
     </w:p>
     <w:p>
       <w:pPr>
-        <w:pStyle w:val="ListParagraph"/>
+        <w:pStyle w:val="oancuaDanhsach"/>
         <w:numPr>
           <w:ilvl w:val="0"/>
           <w:numId w:val="2"/>
@@ -2410,7 +2410,7 @@
     </w:p>
     <w:p>
       <w:pPr>
-        <w:pStyle w:val="ListParagraph"/>
+        <w:pStyle w:val="oancuaDanhsach"/>
         <w:numPr>
           <w:ilvl w:val="1"/>
           <w:numId w:val="2"/>
@@ -2426,7 +2426,7 @@
     </w:p>
     <w:p>
       <w:pPr>
-        <w:pStyle w:val="ListParagraph"/>
+        <w:pStyle w:val="oancuaDanhsach"/>
         <w:numPr>
           <w:ilvl w:val="1"/>
           <w:numId w:val="2"/>
@@ -2448,7 +2448,7 @@
     </w:p>
     <w:p>
       <w:pPr>
-        <w:pStyle w:val="ListParagraph"/>
+        <w:pStyle w:val="oancuaDanhsach"/>
         <w:numPr>
           <w:ilvl w:val="1"/>
           <w:numId w:val="2"/>
@@ -2464,7 +2464,7 @@
     </w:p>
     <w:p>
       <w:pPr>
-        <w:pStyle w:val="ListParagraph"/>
+        <w:pStyle w:val="oancuaDanhsach"/>
         <w:numPr>
           <w:ilvl w:val="0"/>
           <w:numId w:val="2"/>
@@ -2483,7 +2483,7 @@
     </w:p>
     <w:p>
       <w:pPr>
-        <w:pStyle w:val="ListParagraph"/>
+        <w:pStyle w:val="oancuaDanhsach"/>
         <w:numPr>
           <w:ilvl w:val="1"/>
           <w:numId w:val="2"/>
@@ -2499,7 +2499,7 @@
     </w:p>
     <w:p>
       <w:pPr>
-        <w:pStyle w:val="ListParagraph"/>
+        <w:pStyle w:val="oancuaDanhsach"/>
         <w:numPr>
           <w:ilvl w:val="1"/>
           <w:numId w:val="2"/>
@@ -2515,7 +2515,7 @@
     </w:p>
     <w:p>
       <w:pPr>
-        <w:pStyle w:val="ListParagraph"/>
+        <w:pStyle w:val="oancuaDanhsach"/>
         <w:numPr>
           <w:ilvl w:val="1"/>
           <w:numId w:val="2"/>
@@ -2540,7 +2540,7 @@
     </w:p>
     <w:p>
       <w:pPr>
-        <w:pStyle w:val="ListParagraph"/>
+        <w:pStyle w:val="oancuaDanhsach"/>
         <w:numPr>
           <w:ilvl w:val="1"/>
           <w:numId w:val="2"/>
@@ -2566,7 +2566,7 @@
     </w:p>
     <w:p>
       <w:pPr>
-        <w:pStyle w:val="ListParagraph"/>
+        <w:pStyle w:val="oancuaDanhsach"/>
         <w:numPr>
           <w:ilvl w:val="0"/>
           <w:numId w:val="2"/>
@@ -2585,7 +2585,7 @@
     </w:p>
     <w:p>
       <w:pPr>
-        <w:pStyle w:val="ListParagraph"/>
+        <w:pStyle w:val="oancuaDanhsach"/>
         <w:numPr>
           <w:ilvl w:val="1"/>
           <w:numId w:val="2"/>
@@ -2610,7 +2610,7 @@
     </w:p>
     <w:p>
       <w:pPr>
-        <w:pStyle w:val="ListParagraph"/>
+        <w:pStyle w:val="oancuaDanhsach"/>
         <w:numPr>
           <w:ilvl w:val="1"/>
           <w:numId w:val="2"/>
@@ -2632,7 +2632,7 @@
     </w:p>
     <w:p>
       <w:pPr>
-        <w:pStyle w:val="ListParagraph"/>
+        <w:pStyle w:val="oancuaDanhsach"/>
         <w:numPr>
           <w:ilvl w:val="0"/>
           <w:numId w:val="2"/>
@@ -2651,7 +2651,7 @@
     </w:p>
     <w:p>
       <w:pPr>
-        <w:pStyle w:val="ListParagraph"/>
+        <w:pStyle w:val="oancuaDanhsach"/>
         <w:numPr>
           <w:ilvl w:val="1"/>
           <w:numId w:val="2"/>
@@ -2689,7 +2689,7 @@
     </w:p>
     <w:p>
       <w:pPr>
-        <w:pStyle w:val="ListParagraph"/>
+        <w:pStyle w:val="oancuaDanhsach"/>
         <w:numPr>
           <w:ilvl w:val="0"/>
           <w:numId w:val="3"/>
@@ -2704,7 +2704,7 @@
     </w:p>
     <w:p>
       <w:pPr>
-        <w:pStyle w:val="ListParagraph"/>
+        <w:pStyle w:val="oancuaDanhsach"/>
         <w:numPr>
           <w:ilvl w:val="1"/>
           <w:numId w:val="3"/>
@@ -2732,7 +2732,7 @@
     </w:p>
     <w:p>
       <w:pPr>
-        <w:pStyle w:val="ListParagraph"/>
+        <w:pStyle w:val="oancuaDanhsach"/>
         <w:numPr>
           <w:ilvl w:val="1"/>
           <w:numId w:val="3"/>
@@ -2760,7 +2760,7 @@
     </w:p>
     <w:p>
       <w:pPr>
-        <w:pStyle w:val="ListParagraph"/>
+        <w:pStyle w:val="oancuaDanhsach"/>
         <w:numPr>
           <w:ilvl w:val="1"/>
           <w:numId w:val="3"/>
@@ -2803,7 +2803,7 @@
     </w:p>
     <w:p>
       <w:pPr>
-        <w:pStyle w:val="ListParagraph"/>
+        <w:pStyle w:val="oancuaDanhsach"/>
         <w:numPr>
           <w:ilvl w:val="1"/>
           <w:numId w:val="3"/>
@@ -2819,7 +2819,7 @@
     </w:p>
     <w:p>
       <w:pPr>
-        <w:pStyle w:val="ListParagraph"/>
+        <w:pStyle w:val="oancuaDanhsach"/>
         <w:numPr>
           <w:ilvl w:val="0"/>
           <w:numId w:val="3"/>
@@ -2831,7 +2831,7 @@
     </w:p>
     <w:p>
       <w:pPr>
-        <w:pStyle w:val="ListParagraph"/>
+        <w:pStyle w:val="oancuaDanhsach"/>
         <w:numPr>
           <w:ilvl w:val="1"/>
           <w:numId w:val="3"/>
@@ -2859,7 +2859,7 @@
     </w:p>
     <w:p>
       <w:pPr>
-        <w:pStyle w:val="ListParagraph"/>
+        <w:pStyle w:val="oancuaDanhsach"/>
         <w:numPr>
           <w:ilvl w:val="1"/>
           <w:numId w:val="3"/>
@@ -2890,7 +2890,7 @@
     </w:p>
     <w:p>
       <w:pPr>
-        <w:pStyle w:val="ListParagraph"/>
+        <w:pStyle w:val="oancuaDanhsach"/>
         <w:numPr>
           <w:ilvl w:val="0"/>
           <w:numId w:val="3"/>
@@ -2902,7 +2902,7 @@
     </w:p>
     <w:p>
       <w:pPr>
-        <w:pStyle w:val="ListParagraph"/>
+        <w:pStyle w:val="oancuaDanhsach"/>
         <w:numPr>
           <w:ilvl w:val="1"/>
           <w:numId w:val="3"/>
@@ -2927,7 +2927,7 @@
     </w:p>
     <w:p>
       <w:pPr>
-        <w:pStyle w:val="ListParagraph"/>
+        <w:pStyle w:val="oancuaDanhsach"/>
         <w:numPr>
           <w:ilvl w:val="0"/>
           <w:numId w:val="3"/>
@@ -2939,7 +2939,7 @@
     </w:p>
     <w:p>
       <w:pPr>
-        <w:pStyle w:val="ListParagraph"/>
+        <w:pStyle w:val="oancuaDanhsach"/>
         <w:numPr>
           <w:ilvl w:val="1"/>
           <w:numId w:val="3"/>
@@ -2955,7 +2955,7 @@
     </w:p>
     <w:p>
       <w:pPr>
-        <w:pStyle w:val="ListParagraph"/>
+        <w:pStyle w:val="oancuaDanhsach"/>
         <w:numPr>
           <w:ilvl w:val="1"/>
           <w:numId w:val="3"/>
@@ -2985,7 +2985,7 @@
     </w:p>
     <w:p>
       <w:pPr>
-        <w:pStyle w:val="ListParagraph"/>
+        <w:pStyle w:val="oancuaDanhsach"/>
         <w:numPr>
           <w:ilvl w:val="0"/>
           <w:numId w:val="3"/>
@@ -3009,7 +3009,7 @@
     </w:p>
     <w:p>
       <w:pPr>
-        <w:pStyle w:val="ListParagraph"/>
+        <w:pStyle w:val="oancuaDanhsach"/>
         <w:numPr>
           <w:ilvl w:val="1"/>
           <w:numId w:val="3"/>
@@ -3026,7 +3026,7 @@
     </w:p>
     <w:p>
       <w:pPr>
-        <w:pStyle w:val="ListParagraph"/>
+        <w:pStyle w:val="oancuaDanhsach"/>
         <w:numPr>
           <w:ilvl w:val="1"/>
           <w:numId w:val="3"/>
@@ -3054,7 +3054,7 @@
     </w:p>
     <w:p>
       <w:pPr>
-        <w:pStyle w:val="ListParagraph"/>
+        <w:pStyle w:val="oancuaDanhsach"/>
         <w:ind w:left="1530"/>
         <w:rPr>
           <w:b/>
@@ -3071,7 +3071,7 @@
     </w:p>
     <w:p>
       <w:pPr>
-        <w:pStyle w:val="ListParagraph"/>
+        <w:pStyle w:val="oancuaDanhsach"/>
         <w:numPr>
           <w:ilvl w:val="0"/>
           <w:numId w:val="4"/>
@@ -3090,7 +3090,7 @@
     </w:p>
     <w:p>
       <w:pPr>
-        <w:pStyle w:val="ListParagraph"/>
+        <w:pStyle w:val="oancuaDanhsach"/>
         <w:numPr>
           <w:ilvl w:val="0"/>
           <w:numId w:val="4"/>
@@ -3109,7 +3109,7 @@
     </w:p>
     <w:p>
       <w:pPr>
-        <w:pStyle w:val="ListParagraph"/>
+        <w:pStyle w:val="oancuaDanhsach"/>
         <w:numPr>
           <w:ilvl w:val="0"/>
           <w:numId w:val="4"/>
@@ -3128,7 +3128,7 @@
     </w:p>
     <w:p>
       <w:pPr>
-        <w:pStyle w:val="ListParagraph"/>
+        <w:pStyle w:val="oancuaDanhsach"/>
         <w:numPr>
           <w:ilvl w:val="0"/>
           <w:numId w:val="4"/>
@@ -3147,7 +3147,7 @@
     </w:p>
     <w:p>
       <w:pPr>
-        <w:pStyle w:val="ListParagraph"/>
+        <w:pStyle w:val="oancuaDanhsach"/>
         <w:ind w:left="0"/>
         <w:rPr>
           <w:b/>
@@ -3173,7 +3173,7 @@
     </w:p>
     <w:p>
       <w:pPr>
-        <w:pStyle w:val="ListParagraph"/>
+        <w:pStyle w:val="oancuaDanhsach"/>
         <w:ind w:left="0"/>
       </w:pPr>
       <w:r>
@@ -3208,7 +3208,7 @@
     </w:p>
     <w:p>
       <w:pPr>
-        <w:pStyle w:val="ListParagraph"/>
+        <w:pStyle w:val="oancuaDanhsach"/>
         <w:ind w:left="0"/>
         <w:rPr>
           <w:b/>
@@ -3247,7 +3247,7 @@
     </w:p>
     <w:p>
       <w:pPr>
-        <w:pStyle w:val="ListParagraph"/>
+        <w:pStyle w:val="oancuaDanhsach"/>
         <w:numPr>
           <w:ilvl w:val="0"/>
           <w:numId w:val="7"/>
@@ -3276,7 +3276,7 @@
     </w:p>
     <w:p>
       <w:pPr>
-        <w:pStyle w:val="ListParagraph"/>
+        <w:pStyle w:val="oancuaDanhsach"/>
         <w:numPr>
           <w:ilvl w:val="0"/>
           <w:numId w:val="7"/>
@@ -3296,7 +3296,7 @@
     </w:p>
     <w:p>
       <w:pPr>
-        <w:pStyle w:val="ListParagraph"/>
+        <w:pStyle w:val="oancuaDanhsach"/>
         <w:numPr>
           <w:ilvl w:val="0"/>
           <w:numId w:val="7"/>
@@ -3316,7 +3316,7 @@
     </w:p>
     <w:p>
       <w:pPr>
-        <w:pStyle w:val="ListParagraph"/>
+        <w:pStyle w:val="oancuaDanhsach"/>
         <w:numPr>
           <w:ilvl w:val="0"/>
           <w:numId w:val="7"/>
@@ -3345,7 +3345,7 @@
     </w:p>
     <w:p>
       <w:pPr>
-        <w:pStyle w:val="ListParagraph"/>
+        <w:pStyle w:val="oancuaDanhsach"/>
         <w:ind w:left="0"/>
         <w:rPr>
           <w:b/>
@@ -3397,7 +3397,7 @@
     </w:p>
     <w:p>
       <w:pPr>
-        <w:pStyle w:val="ListParagraph"/>
+        <w:pStyle w:val="oancuaDanhsach"/>
         <w:numPr>
           <w:ilvl w:val="0"/>
           <w:numId w:val="9"/>
@@ -3486,7 +3486,7 @@
     </w:p>
     <w:tbl>
       <w:tblPr>
-        <w:tblStyle w:val="TableGrid"/>
+        <w:tblStyle w:val="LiBang"/>
         <w:tblW w:w="0" w:type="auto"/>
         <w:tblInd w:w="516" w:type="dxa"/>
         <w:tblLook w:val="04A0" w:firstRow="1" w:lastRow="0" w:firstColumn="1" w:lastColumn="0" w:noHBand="0" w:noVBand="1"/>
@@ -4055,7 +4055,7 @@
     </w:p>
     <w:tbl>
       <w:tblPr>
-        <w:tblStyle w:val="TableGrid"/>
+        <w:tblStyle w:val="LiBang"/>
         <w:tblW w:w="0" w:type="auto"/>
         <w:tblInd w:w="516" w:type="dxa"/>
         <w:tblLook w:val="04A0" w:firstRow="1" w:lastRow="0" w:firstColumn="1" w:lastColumn="0" w:noHBand="0" w:noVBand="1"/>
@@ -4397,7 +4397,6 @@
     </w:p>
     <w:p>
       <w:pPr>
-        <w:spacing w:line="480" w:lineRule="auto"/>
         <w:ind w:left="504" w:firstLine="504"/>
         <w:rPr>
           <w:b/>
@@ -4424,12 +4423,11 @@
     </w:p>
     <w:p>
       <w:pPr>
-        <w:pStyle w:val="ListParagraph"/>
+        <w:pStyle w:val="oancuaDanhsach"/>
         <w:numPr>
           <w:ilvl w:val="0"/>
           <w:numId w:val="10"/>
         </w:numPr>
-        <w:spacing w:line="480" w:lineRule="auto"/>
       </w:pPr>
       <w:r>
         <w:t>Biểu mẫu</w:t>
@@ -4478,6 +4476,7 @@
               <w:tabs>
                 <w:tab w:val="left" w:pos="510"/>
               </w:tabs>
+              <w:spacing w:line="360" w:lineRule="auto"/>
               <w:jc w:val="left"/>
             </w:pPr>
             <w:bookmarkStart w:id="1" w:name="_Hlk68799564"/>
@@ -4503,6 +4502,7 @@
               <w:tabs>
                 <w:tab w:val="left" w:pos="510"/>
               </w:tabs>
+              <w:spacing w:line="360" w:lineRule="auto"/>
             </w:pPr>
             <w:r>
               <w:t>Danh Sách Khám Bệnh</w:t>
@@ -4536,6 +4536,7 @@
                 <w:tab w:val="left" w:pos="1658"/>
                 <w:tab w:val="right" w:leader="dot" w:pos="4508"/>
               </w:tabs>
+              <w:spacing w:line="360" w:lineRule="auto"/>
             </w:pPr>
             <w:r>
               <w:t xml:space="preserve"> </w:t>
@@ -4573,6 +4574,7 @@
               <w:tabs>
                 <w:tab w:val="left" w:pos="510"/>
               </w:tabs>
+              <w:spacing w:line="360" w:lineRule="auto"/>
             </w:pPr>
             <w:r>
               <w:t>STT</w:t>
@@ -4597,6 +4599,7 @@
               <w:tabs>
                 <w:tab w:val="left" w:pos="510"/>
               </w:tabs>
+              <w:spacing w:line="360" w:lineRule="auto"/>
             </w:pPr>
             <w:r>
               <w:t>Họ Tên</w:t>
@@ -4620,6 +4623,7 @@
               <w:tabs>
                 <w:tab w:val="left" w:pos="510"/>
               </w:tabs>
+              <w:spacing w:line="360" w:lineRule="auto"/>
             </w:pPr>
             <w:r>
               <w:t>Giới Tính</w:t>
@@ -4643,6 +4647,7 @@
               <w:tabs>
                 <w:tab w:val="left" w:pos="510"/>
               </w:tabs>
+              <w:spacing w:line="360" w:lineRule="auto"/>
             </w:pPr>
             <w:r>
               <w:t>Năm Sinh</w:t>
@@ -4666,6 +4671,7 @@
               <w:tabs>
                 <w:tab w:val="left" w:pos="510"/>
               </w:tabs>
+              <w:spacing w:line="360" w:lineRule="auto"/>
             </w:pPr>
             <w:r>
               <w:t>Địa Chỉ</w:t>
@@ -4696,6 +4702,7 @@
               <w:tabs>
                 <w:tab w:val="left" w:pos="510"/>
               </w:tabs>
+              <w:spacing w:line="360" w:lineRule="auto"/>
             </w:pPr>
             <w:r>
               <w:t>1</w:t>
@@ -4720,6 +4727,7 @@
               <w:tabs>
                 <w:tab w:val="left" w:pos="510"/>
               </w:tabs>
+              <w:spacing w:line="360" w:lineRule="auto"/>
             </w:pPr>
           </w:p>
         </w:tc>
@@ -4740,6 +4748,7 @@
               <w:tabs>
                 <w:tab w:val="left" w:pos="510"/>
               </w:tabs>
+              <w:spacing w:line="360" w:lineRule="auto"/>
             </w:pPr>
           </w:p>
         </w:tc>
@@ -4760,6 +4769,7 @@
               <w:tabs>
                 <w:tab w:val="left" w:pos="510"/>
               </w:tabs>
+              <w:spacing w:line="360" w:lineRule="auto"/>
             </w:pPr>
           </w:p>
         </w:tc>
@@ -4780,6 +4790,7 @@
               <w:tabs>
                 <w:tab w:val="left" w:pos="510"/>
               </w:tabs>
+              <w:spacing w:line="360" w:lineRule="auto"/>
             </w:pPr>
           </w:p>
         </w:tc>
@@ -4807,6 +4818,7 @@
               <w:tabs>
                 <w:tab w:val="left" w:pos="510"/>
               </w:tabs>
+              <w:spacing w:line="360" w:lineRule="auto"/>
             </w:pPr>
             <w:r>
               <w:t>2</w:t>
@@ -4831,6 +4843,7 @@
               <w:tabs>
                 <w:tab w:val="left" w:pos="510"/>
               </w:tabs>
+              <w:spacing w:line="360" w:lineRule="auto"/>
             </w:pPr>
           </w:p>
         </w:tc>
@@ -4851,6 +4864,7 @@
               <w:tabs>
                 <w:tab w:val="left" w:pos="510"/>
               </w:tabs>
+              <w:spacing w:line="360" w:lineRule="auto"/>
             </w:pPr>
           </w:p>
         </w:tc>
@@ -4871,6 +4885,7 @@
               <w:tabs>
                 <w:tab w:val="left" w:pos="510"/>
               </w:tabs>
+              <w:spacing w:line="360" w:lineRule="auto"/>
             </w:pPr>
           </w:p>
         </w:tc>
@@ -4891,6 +4906,7 @@
               <w:tabs>
                 <w:tab w:val="left" w:pos="510"/>
               </w:tabs>
+              <w:spacing w:line="360" w:lineRule="auto"/>
             </w:pPr>
           </w:p>
         </w:tc>
@@ -4899,19 +4915,17 @@
     </w:tbl>
     <w:p>
       <w:pPr>
-        <w:pStyle w:val="ListParagraph"/>
-        <w:spacing w:line="480" w:lineRule="auto"/>
+        <w:pStyle w:val="oancuaDanhsach"/>
         <w:ind w:left="1728"/>
       </w:pPr>
     </w:p>
     <w:p>
       <w:pPr>
-        <w:pStyle w:val="ListParagraph"/>
+        <w:pStyle w:val="oancuaDanhsach"/>
         <w:numPr>
           <w:ilvl w:val="0"/>
           <w:numId w:val="10"/>
         </w:numPr>
-        <w:spacing w:line="480" w:lineRule="auto"/>
       </w:pPr>
       <w:r>
         <w:t>Qu</w:t>
@@ -4938,36 +4952,35 @@
         <w:t>QĐ1: Mỗi ngày khám tối đa 40 bệnh nhân.</w:t>
       </w:r>
     </w:p>
-    <w:p>
-      <w:pPr>
-        <w:spacing w:line="480" w:lineRule="auto"/>
-      </w:pPr>
-    </w:p>
-    <w:p>
-      <w:pPr>
-        <w:pStyle w:val="ListParagraph"/>
+    <w:p/>
+    <w:p>
+      <w:pPr>
+        <w:pStyle w:val="oancuaDanhsach"/>
         <w:numPr>
           <w:ilvl w:val="0"/>
           <w:numId w:val="10"/>
         </w:numPr>
-        <w:spacing w:line="480" w:lineRule="auto"/>
       </w:pPr>
       <w:r>
         <w:t>Sơ đồ</w:t>
       </w:r>
     </w:p>
     <w:p>
-      <w:pPr>
-        <w:spacing w:line="480" w:lineRule="auto"/>
-        <w:jc w:val="center"/>
-      </w:pPr>
       <w:r>
         <w:lastRenderedPageBreak/>
         <w:drawing>
-          <wp:inline distT="0" distB="0" distL="0" distR="0" wp14:anchorId="1E540D59" wp14:editId="2FF41D1C">
-            <wp:extent cx="6239062" cy="3429000"/>
-            <wp:effectExtent l="0" t="0" r="9525" b="0"/>
-            <wp:docPr id="7" name="Hình ảnh 7"/>
+          <wp:anchor distT="0" distB="0" distL="114300" distR="114300" simplePos="0" relativeHeight="251658240" behindDoc="0" locked="0" layoutInCell="1" allowOverlap="1" wp14:anchorId="6F2A6ECF" wp14:editId="4F678E07">
+            <wp:simplePos x="0" y="0"/>
+            <wp:positionH relativeFrom="column">
+              <wp:posOffset>-3175</wp:posOffset>
+            </wp:positionH>
+            <wp:positionV relativeFrom="paragraph">
+              <wp:posOffset>0</wp:posOffset>
+            </wp:positionV>
+            <wp:extent cx="5581650" cy="3067685"/>
+            <wp:effectExtent l="0" t="0" r="0" b="0"/>
+            <wp:wrapTopAndBottom/>
+            <wp:docPr id="1" name="Hình ảnh 1"/>
             <wp:cNvGraphicFramePr>
               <a:graphicFrameLocks xmlns:a="http://schemas.openxmlformats.org/drawingml/2006/main" noChangeAspect="1"/>
             </wp:cNvGraphicFramePr>
@@ -4975,7 +4988,7 @@
               <a:graphicData uri="http://schemas.openxmlformats.org/drawingml/2006/picture">
                 <pic:pic xmlns:pic="http://schemas.openxmlformats.org/drawingml/2006/picture">
                   <pic:nvPicPr>
-                    <pic:cNvPr id="0" name="Picture 8"/>
+                    <pic:cNvPr id="0" name="Picture 1"/>
                     <pic:cNvPicPr>
                       <a:picLocks noChangeAspect="1" noChangeArrowheads="1"/>
                     </pic:cNvPicPr>
@@ -4996,7 +5009,7 @@
                   <pic:spPr bwMode="auto">
                     <a:xfrm>
                       <a:off x="0" y="0"/>
-                      <a:ext cx="6246875" cy="3433294"/>
+                      <a:ext cx="5581650" cy="3067685"/>
                     </a:xfrm>
                     <a:prstGeom prst="rect">
                       <a:avLst/>
@@ -5009,46 +5022,17 @@
                 </pic:pic>
               </a:graphicData>
             </a:graphic>
-          </wp:inline>
+          </wp:anchor>
         </w:drawing>
       </w:r>
     </w:p>
     <w:p>
       <w:pPr>
-        <w:spacing w:line="480" w:lineRule="auto"/>
-      </w:pPr>
-      <w:r>
-        <w:rPr>
-          <w:highlight w:val="blue"/>
-        </w:rPr>
-        <w:t xml:space="preserve">// Bug ở </w:t>
-      </w:r>
-      <w:r>
-        <w:rPr>
-          <w:highlight w:val="blue"/>
-        </w:rPr>
-        <w:t>D1 và D3</w:t>
-      </w:r>
-    </w:p>
-    <w:p>
-      <w:pPr>
-        <w:spacing w:line="480" w:lineRule="auto"/>
-      </w:pPr>
-      <w:r>
-        <w:rPr>
-          <w:highlight w:val="green"/>
-        </w:rPr>
-        <w:t>//Bug ở D2, D4, D5 và D6</w:t>
-      </w:r>
-    </w:p>
-    <w:p>
-      <w:pPr>
-        <w:pStyle w:val="ListParagraph"/>
+        <w:pStyle w:val="oancuaDanhsach"/>
         <w:numPr>
           <w:ilvl w:val="0"/>
           <w:numId w:val="10"/>
         </w:numPr>
-        <w:spacing w:line="480" w:lineRule="auto"/>
       </w:pPr>
       <w:r>
         <w:t>Thuật toán</w:t>
@@ -5056,12 +5040,11 @@
     </w:p>
     <w:p>
       <w:pPr>
-        <w:pStyle w:val="ListParagraph"/>
+        <w:pStyle w:val="oancuaDanhsach"/>
         <w:numPr>
           <w:ilvl w:val="1"/>
           <w:numId w:val="19"/>
         </w:numPr>
-        <w:spacing w:line="480" w:lineRule="auto"/>
         <w:rPr>
           <w:szCs w:val="26"/>
         </w:rPr>
@@ -5111,12 +5094,11 @@
     </w:p>
     <w:p>
       <w:pPr>
-        <w:pStyle w:val="ListParagraph"/>
+        <w:pStyle w:val="oancuaDanhsach"/>
         <w:numPr>
           <w:ilvl w:val="1"/>
           <w:numId w:val="19"/>
         </w:numPr>
-        <w:spacing w:line="480" w:lineRule="auto"/>
         <w:rPr>
           <w:szCs w:val="26"/>
         </w:rPr>
@@ -5142,12 +5124,11 @@
     </w:p>
     <w:p>
       <w:pPr>
-        <w:pStyle w:val="ListParagraph"/>
+        <w:pStyle w:val="oancuaDanhsach"/>
         <w:numPr>
           <w:ilvl w:val="1"/>
           <w:numId w:val="19"/>
         </w:numPr>
-        <w:spacing w:line="480" w:lineRule="auto"/>
         <w:rPr>
           <w:szCs w:val="26"/>
         </w:rPr>
@@ -5185,12 +5166,11 @@
     </w:p>
     <w:p>
       <w:pPr>
-        <w:pStyle w:val="ListParagraph"/>
+        <w:pStyle w:val="oancuaDanhsach"/>
         <w:numPr>
           <w:ilvl w:val="1"/>
           <w:numId w:val="19"/>
         </w:numPr>
-        <w:spacing w:line="480" w:lineRule="auto"/>
         <w:rPr>
           <w:szCs w:val="26"/>
         </w:rPr>
@@ -5270,12 +5250,11 @@
     </w:p>
     <w:p>
       <w:pPr>
-        <w:pStyle w:val="ListParagraph"/>
+        <w:pStyle w:val="oancuaDanhsach"/>
         <w:numPr>
           <w:ilvl w:val="1"/>
           <w:numId w:val="19"/>
         </w:numPr>
-        <w:spacing w:line="480" w:lineRule="auto"/>
         <w:rPr>
           <w:szCs w:val="26"/>
         </w:rPr>
@@ -5325,12 +5304,11 @@
     </w:p>
     <w:p>
       <w:pPr>
-        <w:pStyle w:val="ListParagraph"/>
+        <w:pStyle w:val="oancuaDanhsach"/>
         <w:numPr>
           <w:ilvl w:val="1"/>
           <w:numId w:val="19"/>
         </w:numPr>
-        <w:spacing w:line="480" w:lineRule="auto"/>
         <w:rPr>
           <w:szCs w:val="26"/>
         </w:rPr>
@@ -5374,21 +5352,19 @@
     </w:p>
     <w:p>
       <w:pPr>
-        <w:pStyle w:val="ListParagraph"/>
+        <w:pStyle w:val="oancuaDanhsach"/>
         <w:numPr>
           <w:ilvl w:val="1"/>
           <w:numId w:val="19"/>
         </w:numPr>
-        <w:spacing w:line="480" w:lineRule="auto"/>
-        <w:rPr>
-          <w:szCs w:val="26"/>
-        </w:rPr>
-      </w:pPr>
-      <w:r>
-        <w:rPr>
-          <w:szCs w:val="26"/>
-        </w:rPr>
-        <w:lastRenderedPageBreak/>
+        <w:rPr>
+          <w:szCs w:val="26"/>
+        </w:rPr>
+      </w:pPr>
+      <w:r>
+        <w:rPr>
+          <w:szCs w:val="26"/>
+        </w:rPr>
         <w:t>Bước 7:</w:t>
       </w:r>
       <w:r>
@@ -5406,12 +5382,11 @@
     </w:p>
     <w:p>
       <w:pPr>
-        <w:pStyle w:val="ListParagraph"/>
+        <w:pStyle w:val="oancuaDanhsach"/>
         <w:numPr>
           <w:ilvl w:val="1"/>
           <w:numId w:val="19"/>
         </w:numPr>
-        <w:spacing w:line="480" w:lineRule="auto"/>
         <w:rPr>
           <w:szCs w:val="26"/>
         </w:rPr>
@@ -5473,12 +5448,11 @@
     </w:p>
     <w:p>
       <w:pPr>
-        <w:pStyle w:val="ListParagraph"/>
+        <w:pStyle w:val="oancuaDanhsach"/>
         <w:numPr>
           <w:ilvl w:val="1"/>
           <w:numId w:val="19"/>
         </w:numPr>
-        <w:spacing w:line="480" w:lineRule="auto"/>
         <w:rPr>
           <w:szCs w:val="26"/>
         </w:rPr>
@@ -5522,20 +5496,20 @@
     </w:p>
     <w:p>
       <w:pPr>
-        <w:pStyle w:val="ListParagraph"/>
+        <w:pStyle w:val="oancuaDanhsach"/>
         <w:numPr>
           <w:ilvl w:val="1"/>
           <w:numId w:val="19"/>
         </w:numPr>
-        <w:spacing w:line="480" w:lineRule="auto"/>
-        <w:rPr>
-          <w:szCs w:val="26"/>
-        </w:rPr>
-      </w:pPr>
-      <w:r>
-        <w:rPr>
-          <w:szCs w:val="26"/>
-        </w:rPr>
+        <w:rPr>
+          <w:szCs w:val="26"/>
+        </w:rPr>
+      </w:pPr>
+      <w:r>
+        <w:rPr>
+          <w:szCs w:val="26"/>
+        </w:rPr>
+        <w:lastRenderedPageBreak/>
         <w:t xml:space="preserve">Bước </w:t>
       </w:r>
       <w:r>
@@ -5571,12 +5545,11 @@
     </w:p>
     <w:p>
       <w:pPr>
-        <w:pStyle w:val="ListParagraph"/>
+        <w:pStyle w:val="oancuaDanhsach"/>
         <w:numPr>
           <w:ilvl w:val="1"/>
           <w:numId w:val="19"/>
         </w:numPr>
-        <w:spacing w:line="480" w:lineRule="auto"/>
         <w:rPr>
           <w:szCs w:val="26"/>
         </w:rPr>
@@ -5626,12 +5599,11 @@
     </w:p>
     <w:p>
       <w:pPr>
-        <w:pStyle w:val="ListParagraph"/>
+        <w:pStyle w:val="oancuaDanhsach"/>
         <w:numPr>
           <w:ilvl w:val="1"/>
           <w:numId w:val="19"/>
         </w:numPr>
-        <w:spacing w:line="480" w:lineRule="auto"/>
         <w:rPr>
           <w:sz w:val="28"/>
           <w:szCs w:val="28"/>
@@ -5675,12 +5647,11 @@
     </w:p>
     <w:p>
       <w:pPr>
-        <w:pStyle w:val="ListParagraph"/>
+        <w:pStyle w:val="oancuaDanhsach"/>
         <w:numPr>
           <w:ilvl w:val="2"/>
           <w:numId w:val="5"/>
         </w:numPr>
-        <w:spacing w:line="480" w:lineRule="auto"/>
         <w:rPr>
           <w:b/>
           <w:bCs/>
@@ -5696,12 +5667,11 @@
     </w:p>
     <w:p>
       <w:pPr>
-        <w:pStyle w:val="ListParagraph"/>
+        <w:pStyle w:val="oancuaDanhsach"/>
         <w:numPr>
           <w:ilvl w:val="0"/>
           <w:numId w:val="10"/>
         </w:numPr>
-        <w:spacing w:line="480" w:lineRule="auto"/>
       </w:pPr>
       <w:r>
         <w:t>Sơ đồ</w:t>
@@ -5709,15 +5679,22 @@
     </w:p>
     <w:p>
       <w:pPr>
-        <w:spacing w:line="480" w:lineRule="auto"/>
         <w:jc w:val="center"/>
       </w:pPr>
       <w:r>
         <w:drawing>
-          <wp:inline distT="0" distB="0" distL="0" distR="0" wp14:anchorId="127C9B0E" wp14:editId="3A9572AD">
-            <wp:extent cx="6234633" cy="3352800"/>
+          <wp:anchor distT="0" distB="0" distL="114300" distR="114300" simplePos="0" relativeHeight="251659264" behindDoc="0" locked="0" layoutInCell="1" allowOverlap="1" wp14:anchorId="68A4E9F5" wp14:editId="41769A90">
+            <wp:simplePos x="0" y="0"/>
+            <wp:positionH relativeFrom="column">
+              <wp:posOffset>-3175</wp:posOffset>
+            </wp:positionH>
+            <wp:positionV relativeFrom="paragraph">
+              <wp:posOffset>1270</wp:posOffset>
+            </wp:positionV>
+            <wp:extent cx="5581650" cy="3001645"/>
             <wp:effectExtent l="0" t="0" r="0" b="0"/>
-            <wp:docPr id="8" name="Hình ảnh 8"/>
+            <wp:wrapTopAndBottom/>
+            <wp:docPr id="2" name="Hình ảnh 2"/>
             <wp:cNvGraphicFramePr>
               <a:graphicFrameLocks xmlns:a="http://schemas.openxmlformats.org/drawingml/2006/main" noChangeAspect="1"/>
             </wp:cNvGraphicFramePr>
@@ -5725,7 +5702,7 @@
               <a:graphicData uri="http://schemas.openxmlformats.org/drawingml/2006/picture">
                 <pic:pic xmlns:pic="http://schemas.openxmlformats.org/drawingml/2006/picture">
                   <pic:nvPicPr>
-                    <pic:cNvPr id="0" name="Picture 10"/>
+                    <pic:cNvPr id="0" name="Picture 3"/>
                     <pic:cNvPicPr>
                       <a:picLocks noChangeAspect="1" noChangeArrowheads="1"/>
                     </pic:cNvPicPr>
@@ -5746,7 +5723,7 @@
                   <pic:spPr bwMode="auto">
                     <a:xfrm>
                       <a:off x="0" y="0"/>
-                      <a:ext cx="6238002" cy="3354612"/>
+                      <a:ext cx="5581650" cy="3001645"/>
                     </a:xfrm>
                     <a:prstGeom prst="rect">
                       <a:avLst/>
@@ -5759,30 +5736,17 @@
                 </pic:pic>
               </a:graphicData>
             </a:graphic>
-          </wp:inline>
+          </wp:anchor>
         </w:drawing>
       </w:r>
     </w:p>
     <w:p>
       <w:pPr>
-        <w:spacing w:line="480" w:lineRule="auto"/>
-      </w:pPr>
-      <w:r>
-        <w:rPr>
-          <w:highlight w:val="green"/>
-        </w:rPr>
-        <w:lastRenderedPageBreak/>
-        <w:t>//Bug ở D2, D5 và D6</w:t>
-      </w:r>
-    </w:p>
-    <w:p>
-      <w:pPr>
-        <w:pStyle w:val="ListParagraph"/>
+        <w:pStyle w:val="oancuaDanhsach"/>
         <w:numPr>
           <w:ilvl w:val="0"/>
           <w:numId w:val="10"/>
         </w:numPr>
-        <w:spacing w:line="480" w:lineRule="auto"/>
       </w:pPr>
       <w:r>
         <w:t>Thuật toán</w:t>
@@ -5790,12 +5754,11 @@
     </w:p>
     <w:p>
       <w:pPr>
-        <w:pStyle w:val="ListParagraph"/>
+        <w:pStyle w:val="oancuaDanhsach"/>
         <w:numPr>
           <w:ilvl w:val="1"/>
           <w:numId w:val="22"/>
         </w:numPr>
-        <w:spacing w:line="480" w:lineRule="auto"/>
         <w:rPr>
           <w:szCs w:val="26"/>
         </w:rPr>
@@ -5809,12 +5772,11 @@
     </w:p>
     <w:p>
       <w:pPr>
-        <w:pStyle w:val="ListParagraph"/>
+        <w:pStyle w:val="oancuaDanhsach"/>
         <w:numPr>
           <w:ilvl w:val="1"/>
           <w:numId w:val="22"/>
         </w:numPr>
-        <w:spacing w:line="480" w:lineRule="auto"/>
         <w:rPr>
           <w:szCs w:val="26"/>
         </w:rPr>
@@ -5828,12 +5790,11 @@
     </w:p>
     <w:p>
       <w:pPr>
-        <w:pStyle w:val="ListParagraph"/>
+        <w:pStyle w:val="oancuaDanhsach"/>
         <w:numPr>
           <w:ilvl w:val="1"/>
           <w:numId w:val="22"/>
         </w:numPr>
-        <w:spacing w:line="480" w:lineRule="auto"/>
         <w:rPr>
           <w:szCs w:val="26"/>
         </w:rPr>
@@ -5847,12 +5808,11 @@
     </w:p>
     <w:p>
       <w:pPr>
-        <w:pStyle w:val="ListParagraph"/>
+        <w:pStyle w:val="oancuaDanhsach"/>
         <w:numPr>
           <w:ilvl w:val="1"/>
           <w:numId w:val="22"/>
         </w:numPr>
-        <w:spacing w:line="480" w:lineRule="auto"/>
         <w:rPr>
           <w:szCs w:val="26"/>
         </w:rPr>
@@ -5902,12 +5862,11 @@
     </w:p>
     <w:p>
       <w:pPr>
-        <w:pStyle w:val="ListParagraph"/>
+        <w:pStyle w:val="oancuaDanhsach"/>
         <w:numPr>
           <w:ilvl w:val="1"/>
           <w:numId w:val="22"/>
         </w:numPr>
-        <w:spacing w:line="480" w:lineRule="auto"/>
         <w:rPr>
           <w:szCs w:val="26"/>
         </w:rPr>
@@ -5921,12 +5880,11 @@
     </w:p>
     <w:p>
       <w:pPr>
-        <w:pStyle w:val="ListParagraph"/>
+        <w:pStyle w:val="oancuaDanhsach"/>
         <w:numPr>
           <w:ilvl w:val="1"/>
           <w:numId w:val="22"/>
         </w:numPr>
-        <w:spacing w:line="480" w:lineRule="auto"/>
         <w:rPr>
           <w:szCs w:val="26"/>
         </w:rPr>
@@ -5952,20 +5910,20 @@
     </w:p>
     <w:p>
       <w:pPr>
-        <w:pStyle w:val="ListParagraph"/>
+        <w:pStyle w:val="oancuaDanhsach"/>
         <w:numPr>
           <w:ilvl w:val="1"/>
           <w:numId w:val="22"/>
         </w:numPr>
-        <w:spacing w:line="480" w:lineRule="auto"/>
-        <w:rPr>
-          <w:szCs w:val="26"/>
-        </w:rPr>
-      </w:pPr>
-      <w:r>
-        <w:rPr>
-          <w:szCs w:val="26"/>
-        </w:rPr>
+        <w:rPr>
+          <w:szCs w:val="26"/>
+        </w:rPr>
+      </w:pPr>
+      <w:r>
+        <w:rPr>
+          <w:szCs w:val="26"/>
+        </w:rPr>
+        <w:lastRenderedPageBreak/>
         <w:t xml:space="preserve">Bước </w:t>
       </w:r>
       <w:r>
@@ -6001,12 +5959,11 @@
     </w:p>
     <w:p>
       <w:pPr>
-        <w:pStyle w:val="ListParagraph"/>
+        <w:pStyle w:val="oancuaDanhsach"/>
         <w:numPr>
           <w:ilvl w:val="1"/>
           <w:numId w:val="22"/>
         </w:numPr>
-        <w:spacing w:line="480" w:lineRule="auto"/>
         <w:rPr>
           <w:szCs w:val="26"/>
         </w:rPr>
@@ -6032,12 +5989,11 @@
     </w:p>
     <w:p>
       <w:pPr>
-        <w:pStyle w:val="ListParagraph"/>
+        <w:pStyle w:val="oancuaDanhsach"/>
         <w:numPr>
           <w:ilvl w:val="1"/>
           <w:numId w:val="22"/>
         </w:numPr>
-        <w:spacing w:line="480" w:lineRule="auto"/>
         <w:rPr>
           <w:szCs w:val="26"/>
         </w:rPr>
@@ -6063,21 +6019,19 @@
     </w:p>
     <w:p>
       <w:pPr>
-        <w:pStyle w:val="ListParagraph"/>
+        <w:pStyle w:val="oancuaDanhsach"/>
         <w:numPr>
           <w:ilvl w:val="1"/>
           <w:numId w:val="22"/>
         </w:numPr>
-        <w:spacing w:line="480" w:lineRule="auto"/>
-        <w:rPr>
-          <w:szCs w:val="26"/>
-        </w:rPr>
-      </w:pPr>
-      <w:r>
-        <w:rPr>
-          <w:szCs w:val="26"/>
-        </w:rPr>
-        <w:lastRenderedPageBreak/>
+        <w:rPr>
+          <w:szCs w:val="26"/>
+        </w:rPr>
+      </w:pPr>
+      <w:r>
+        <w:rPr>
+          <w:szCs w:val="26"/>
+        </w:rPr>
         <w:t xml:space="preserve">Bước </w:t>
       </w:r>
       <w:r>
@@ -6095,12 +6049,11 @@
     </w:p>
     <w:p>
       <w:pPr>
-        <w:pStyle w:val="ListParagraph"/>
+        <w:pStyle w:val="oancuaDanhsach"/>
         <w:numPr>
           <w:ilvl w:val="1"/>
           <w:numId w:val="22"/>
         </w:numPr>
-        <w:spacing w:line="480" w:lineRule="auto"/>
         <w:rPr>
           <w:szCs w:val="26"/>
         </w:rPr>
@@ -6126,12 +6079,11 @@
     </w:p>
     <w:p>
       <w:pPr>
-        <w:pStyle w:val="ListParagraph"/>
+        <w:pStyle w:val="oancuaDanhsach"/>
         <w:numPr>
           <w:ilvl w:val="2"/>
           <w:numId w:val="5"/>
         </w:numPr>
-        <w:spacing w:line="480" w:lineRule="auto"/>
         <w:rPr>
           <w:b/>
           <w:bCs/>
@@ -6147,12 +6099,11 @@
     </w:p>
     <w:p>
       <w:pPr>
-        <w:pStyle w:val="ListParagraph"/>
+        <w:pStyle w:val="oancuaDanhsach"/>
         <w:numPr>
           <w:ilvl w:val="0"/>
           <w:numId w:val="10"/>
         </w:numPr>
-        <w:spacing w:line="480" w:lineRule="auto"/>
       </w:pPr>
       <w:r>
         <w:t>Biểu mẫu</w:t>
@@ -6199,6 +6150,7 @@
           <w:p>
             <w:pPr>
               <w:pStyle w:val="HeaderTable"/>
+              <w:spacing w:line="360" w:lineRule="auto"/>
               <w:jc w:val="left"/>
             </w:pPr>
             <w:r>
@@ -6220,6 +6172,7 @@
           <w:p>
             <w:pPr>
               <w:pStyle w:val="HeaderTable"/>
+              <w:spacing w:line="360" w:lineRule="auto"/>
             </w:pPr>
             <w:r>
               <w:t>Phiếu Khám Bệnh</w:t>
@@ -6251,6 +6204,7 @@
               <w:tabs>
                 <w:tab w:val="right" w:leader="dot" w:pos="3326"/>
               </w:tabs>
+              <w:spacing w:line="360" w:lineRule="auto"/>
             </w:pPr>
             <w:r>
               <w:t xml:space="preserve">Họ tên: </w:t>
@@ -6278,6 +6232,7 @@
               <w:tabs>
                 <w:tab w:val="right" w:leader="dot" w:pos="3326"/>
               </w:tabs>
+              <w:spacing w:line="360" w:lineRule="auto"/>
             </w:pPr>
             <w:r>
               <w:t xml:space="preserve">Ngày khám: </w:t>
@@ -6312,6 +6267,7 @@
               <w:tabs>
                 <w:tab w:val="right" w:leader="dot" w:pos="3326"/>
               </w:tabs>
+              <w:spacing w:line="360" w:lineRule="auto"/>
             </w:pPr>
             <w:r>
               <w:t xml:space="preserve">Triệu chứng: </w:t>
@@ -6339,6 +6295,7 @@
               <w:tabs>
                 <w:tab w:val="right" w:leader="dot" w:pos="3326"/>
               </w:tabs>
+              <w:spacing w:line="360" w:lineRule="auto"/>
             </w:pPr>
             <w:r>
               <w:t xml:space="preserve">Dự đoán loại bệnh: </w:t>
@@ -6369,6 +6326,7 @@
           <w:p>
             <w:pPr>
               <w:pStyle w:val="HeaderTable"/>
+              <w:spacing w:line="360" w:lineRule="auto"/>
             </w:pPr>
             <w:r>
               <w:t>STT</w:t>
@@ -6390,6 +6348,7 @@
           <w:p>
             <w:pPr>
               <w:pStyle w:val="HeaderTable"/>
+              <w:spacing w:line="360" w:lineRule="auto"/>
             </w:pPr>
             <w:r>
               <w:t>Thuốc</w:t>
@@ -6411,6 +6370,7 @@
           <w:p>
             <w:pPr>
               <w:pStyle w:val="HeaderTable"/>
+              <w:spacing w:line="360" w:lineRule="auto"/>
             </w:pPr>
             <w:r>
               <w:t>Đơn Vị</w:t>
@@ -6431,6 +6391,7 @@
           <w:p>
             <w:pPr>
               <w:pStyle w:val="HeaderTable"/>
+              <w:spacing w:line="360" w:lineRule="auto"/>
             </w:pPr>
             <w:r>
               <w:t>Số Lượng</w:t>
@@ -6451,6 +6412,7 @@
           <w:p>
             <w:pPr>
               <w:pStyle w:val="HeaderTable"/>
+              <w:spacing w:line="360" w:lineRule="auto"/>
             </w:pPr>
             <w:r>
               <w:t>Cách Dùng</w:t>
@@ -6478,6 +6440,7 @@
           <w:p>
             <w:pPr>
               <w:pStyle w:val="Table"/>
+              <w:spacing w:line="360" w:lineRule="auto"/>
             </w:pPr>
             <w:r>
               <w:t>1</w:t>
@@ -6499,6 +6462,7 @@
           <w:p>
             <w:pPr>
               <w:pStyle w:val="Table"/>
+              <w:spacing w:line="360" w:lineRule="auto"/>
             </w:pPr>
           </w:p>
         </w:tc>
@@ -6517,6 +6481,7 @@
           <w:p>
             <w:pPr>
               <w:pStyle w:val="Table"/>
+              <w:spacing w:line="360" w:lineRule="auto"/>
             </w:pPr>
           </w:p>
         </w:tc>
@@ -6534,6 +6499,7 @@
           <w:p>
             <w:pPr>
               <w:pStyle w:val="Table"/>
+              <w:spacing w:line="360" w:lineRule="auto"/>
             </w:pPr>
           </w:p>
         </w:tc>
@@ -6551,6 +6517,7 @@
           <w:p>
             <w:pPr>
               <w:pStyle w:val="Table"/>
+              <w:spacing w:line="360" w:lineRule="auto"/>
             </w:pPr>
           </w:p>
         </w:tc>
@@ -6575,6 +6542,7 @@
           <w:p>
             <w:pPr>
               <w:pStyle w:val="Table"/>
+              <w:spacing w:line="360" w:lineRule="auto"/>
             </w:pPr>
             <w:r>
               <w:t>2</w:t>
@@ -6596,6 +6564,7 @@
           <w:p>
             <w:pPr>
               <w:pStyle w:val="Table"/>
+              <w:spacing w:line="360" w:lineRule="auto"/>
             </w:pPr>
           </w:p>
         </w:tc>
@@ -6614,6 +6583,7 @@
           <w:p>
             <w:pPr>
               <w:pStyle w:val="Table"/>
+              <w:spacing w:line="360" w:lineRule="auto"/>
             </w:pPr>
           </w:p>
         </w:tc>
@@ -6631,6 +6601,7 @@
           <w:p>
             <w:pPr>
               <w:pStyle w:val="Table"/>
+              <w:spacing w:line="360" w:lineRule="auto"/>
             </w:pPr>
           </w:p>
         </w:tc>
@@ -6648,6 +6619,7 @@
           <w:p>
             <w:pPr>
               <w:pStyle w:val="Table"/>
+              <w:spacing w:line="360" w:lineRule="auto"/>
             </w:pPr>
           </w:p>
         </w:tc>
@@ -6655,19 +6627,17 @@
     </w:tbl>
     <w:p>
       <w:pPr>
-        <w:pStyle w:val="ListParagraph"/>
-        <w:spacing w:line="480" w:lineRule="auto"/>
+        <w:pStyle w:val="oancuaDanhsach"/>
         <w:ind w:left="1728"/>
       </w:pPr>
     </w:p>
     <w:p>
       <w:pPr>
-        <w:pStyle w:val="ListParagraph"/>
+        <w:pStyle w:val="oancuaDanhsach"/>
         <w:numPr>
           <w:ilvl w:val="0"/>
           <w:numId w:val="10"/>
         </w:numPr>
-        <w:spacing w:line="480" w:lineRule="auto"/>
       </w:pPr>
       <w:r>
         <w:t>Quy</w:t>
@@ -6694,19 +6664,17 @@
     </w:p>
     <w:p>
       <w:pPr>
-        <w:pStyle w:val="ListParagraph"/>
-        <w:spacing w:line="480" w:lineRule="auto"/>
+        <w:pStyle w:val="oancuaDanhsach"/>
         <w:ind w:left="1728"/>
       </w:pPr>
     </w:p>
     <w:p>
       <w:pPr>
-        <w:pStyle w:val="ListParagraph"/>
+        <w:pStyle w:val="oancuaDanhsach"/>
         <w:numPr>
           <w:ilvl w:val="0"/>
           <w:numId w:val="10"/>
         </w:numPr>
-        <w:spacing w:line="480" w:lineRule="auto"/>
       </w:pPr>
       <w:r>
         <w:t>Sơ đồ</w:t>
@@ -6714,16 +6682,23 @@
     </w:p>
     <w:p>
       <w:pPr>
-        <w:spacing w:line="480" w:lineRule="auto"/>
         <w:jc w:val="center"/>
       </w:pPr>
       <w:r>
         <w:lastRenderedPageBreak/>
         <w:drawing>
-          <wp:inline distT="0" distB="0" distL="0" distR="0" wp14:anchorId="273F57D6" wp14:editId="07A5FEB4">
-            <wp:extent cx="6262282" cy="3406140"/>
-            <wp:effectExtent l="0" t="0" r="5715" b="0"/>
-            <wp:docPr id="9" name="Hình ảnh 9"/>
+          <wp:anchor distT="0" distB="0" distL="114300" distR="114300" simplePos="0" relativeHeight="251660288" behindDoc="0" locked="0" layoutInCell="1" allowOverlap="1" wp14:anchorId="19EDE10D" wp14:editId="3C14B413">
+            <wp:simplePos x="0" y="0"/>
+            <wp:positionH relativeFrom="column">
+              <wp:posOffset>-3175</wp:posOffset>
+            </wp:positionH>
+            <wp:positionV relativeFrom="paragraph">
+              <wp:posOffset>1270</wp:posOffset>
+            </wp:positionV>
+            <wp:extent cx="5581650" cy="3035935"/>
+            <wp:effectExtent l="0" t="0" r="0" b="0"/>
+            <wp:wrapTopAndBottom/>
+            <wp:docPr id="3" name="Hình ảnh 3"/>
             <wp:cNvGraphicFramePr>
               <a:graphicFrameLocks xmlns:a="http://schemas.openxmlformats.org/drawingml/2006/main" noChangeAspect="1"/>
             </wp:cNvGraphicFramePr>
@@ -6731,7 +6706,7 @@
               <a:graphicData uri="http://schemas.openxmlformats.org/drawingml/2006/picture">
                 <pic:pic xmlns:pic="http://schemas.openxmlformats.org/drawingml/2006/picture">
                   <pic:nvPicPr>
-                    <pic:cNvPr id="0" name="Picture 12"/>
+                    <pic:cNvPr id="0" name="Picture 5"/>
                     <pic:cNvPicPr>
                       <a:picLocks noChangeAspect="1" noChangeArrowheads="1"/>
                     </pic:cNvPicPr>
@@ -6752,7 +6727,7 @@
                   <pic:spPr bwMode="auto">
                     <a:xfrm>
                       <a:off x="0" y="0"/>
-                      <a:ext cx="6272887" cy="3411908"/>
+                      <a:ext cx="5581650" cy="3035935"/>
                     </a:xfrm>
                     <a:prstGeom prst="rect">
                       <a:avLst/>
@@ -6765,29 +6740,17 @@
                 </pic:pic>
               </a:graphicData>
             </a:graphic>
-          </wp:inline>
+          </wp:anchor>
         </w:drawing>
       </w:r>
     </w:p>
     <w:p>
       <w:pPr>
-        <w:spacing w:line="480" w:lineRule="auto"/>
-      </w:pPr>
-      <w:r>
-        <w:rPr>
-          <w:highlight w:val="green"/>
-        </w:rPr>
-        <w:t>//Bug ở D2, D4, D5 và D6</w:t>
-      </w:r>
-    </w:p>
-    <w:p>
-      <w:pPr>
-        <w:pStyle w:val="ListParagraph"/>
+        <w:pStyle w:val="oancuaDanhsach"/>
         <w:numPr>
           <w:ilvl w:val="0"/>
           <w:numId w:val="10"/>
         </w:numPr>
-        <w:spacing w:line="480" w:lineRule="auto"/>
       </w:pPr>
       <w:r>
         <w:t>Thuật toán</w:t>
@@ -6795,12 +6758,11 @@
     </w:p>
     <w:p>
       <w:pPr>
-        <w:pStyle w:val="ListParagraph"/>
+        <w:pStyle w:val="oancuaDanhsach"/>
         <w:numPr>
           <w:ilvl w:val="1"/>
           <w:numId w:val="18"/>
         </w:numPr>
-        <w:spacing w:line="480" w:lineRule="auto"/>
         <w:rPr>
           <w:szCs w:val="26"/>
         </w:rPr>
@@ -6814,12 +6776,11 @@
     </w:p>
     <w:p>
       <w:pPr>
-        <w:pStyle w:val="ListParagraph"/>
+        <w:pStyle w:val="oancuaDanhsach"/>
         <w:numPr>
           <w:ilvl w:val="1"/>
           <w:numId w:val="18"/>
         </w:numPr>
-        <w:spacing w:line="480" w:lineRule="auto"/>
         <w:rPr>
           <w:szCs w:val="26"/>
         </w:rPr>
@@ -6833,12 +6794,11 @@
     </w:p>
     <w:p>
       <w:pPr>
-        <w:pStyle w:val="ListParagraph"/>
+        <w:pStyle w:val="oancuaDanhsach"/>
         <w:numPr>
           <w:ilvl w:val="1"/>
           <w:numId w:val="18"/>
         </w:numPr>
-        <w:spacing w:line="480" w:lineRule="auto"/>
         <w:rPr>
           <w:szCs w:val="26"/>
         </w:rPr>
@@ -6852,12 +6812,11 @@
     </w:p>
     <w:p>
       <w:pPr>
-        <w:pStyle w:val="ListParagraph"/>
+        <w:pStyle w:val="oancuaDanhsach"/>
         <w:numPr>
           <w:ilvl w:val="1"/>
           <w:numId w:val="18"/>
         </w:numPr>
-        <w:spacing w:line="480" w:lineRule="auto"/>
         <w:rPr>
           <w:szCs w:val="26"/>
         </w:rPr>
@@ -6883,12 +6842,11 @@
     </w:p>
     <w:p>
       <w:pPr>
-        <w:pStyle w:val="ListParagraph"/>
+        <w:pStyle w:val="oancuaDanhsach"/>
         <w:numPr>
           <w:ilvl w:val="1"/>
           <w:numId w:val="18"/>
         </w:numPr>
-        <w:spacing w:line="480" w:lineRule="auto"/>
         <w:rPr>
           <w:szCs w:val="26"/>
         </w:rPr>
@@ -6951,12 +6909,11 @@
     </w:p>
     <w:p>
       <w:pPr>
-        <w:pStyle w:val="ListParagraph"/>
+        <w:pStyle w:val="oancuaDanhsach"/>
         <w:numPr>
           <w:ilvl w:val="1"/>
           <w:numId w:val="18"/>
         </w:numPr>
-        <w:spacing w:line="480" w:lineRule="auto"/>
         <w:rPr>
           <w:szCs w:val="26"/>
         </w:rPr>
@@ -6994,21 +6951,19 @@
     </w:p>
     <w:p>
       <w:pPr>
-        <w:pStyle w:val="ListParagraph"/>
+        <w:pStyle w:val="oancuaDanhsach"/>
         <w:numPr>
           <w:ilvl w:val="1"/>
           <w:numId w:val="18"/>
         </w:numPr>
-        <w:spacing w:line="480" w:lineRule="auto"/>
-        <w:rPr>
-          <w:szCs w:val="26"/>
-        </w:rPr>
-      </w:pPr>
-      <w:r>
-        <w:rPr>
-          <w:szCs w:val="26"/>
-        </w:rPr>
-        <w:lastRenderedPageBreak/>
+        <w:rPr>
+          <w:szCs w:val="26"/>
+        </w:rPr>
+      </w:pPr>
+      <w:r>
+        <w:rPr>
+          <w:szCs w:val="26"/>
+        </w:rPr>
         <w:t xml:space="preserve">Bước </w:t>
       </w:r>
       <w:r>
@@ -7063,12 +7018,11 @@
     </w:p>
     <w:p>
       <w:pPr>
-        <w:pStyle w:val="ListParagraph"/>
+        <w:pStyle w:val="oancuaDanhsach"/>
         <w:numPr>
           <w:ilvl w:val="1"/>
           <w:numId w:val="18"/>
         </w:numPr>
-        <w:spacing w:line="480" w:lineRule="auto"/>
         <w:rPr>
           <w:szCs w:val="26"/>
         </w:rPr>
@@ -7118,20 +7072,20 @@
     </w:p>
     <w:p>
       <w:pPr>
-        <w:pStyle w:val="ListParagraph"/>
+        <w:pStyle w:val="oancuaDanhsach"/>
         <w:numPr>
           <w:ilvl w:val="1"/>
           <w:numId w:val="18"/>
         </w:numPr>
-        <w:spacing w:line="480" w:lineRule="auto"/>
-        <w:rPr>
-          <w:szCs w:val="26"/>
-        </w:rPr>
-      </w:pPr>
-      <w:r>
-        <w:rPr>
-          <w:szCs w:val="26"/>
-        </w:rPr>
+        <w:rPr>
+          <w:szCs w:val="26"/>
+        </w:rPr>
+      </w:pPr>
+      <w:r>
+        <w:rPr>
+          <w:szCs w:val="26"/>
+        </w:rPr>
+        <w:lastRenderedPageBreak/>
         <w:t>Bước 9:</w:t>
       </w:r>
       <w:r>
@@ -7143,12 +7097,11 @@
     </w:p>
     <w:p>
       <w:pPr>
-        <w:pStyle w:val="ListParagraph"/>
+        <w:pStyle w:val="oancuaDanhsach"/>
         <w:numPr>
           <w:ilvl w:val="1"/>
           <w:numId w:val="18"/>
         </w:numPr>
-        <w:spacing w:line="480" w:lineRule="auto"/>
         <w:rPr>
           <w:szCs w:val="26"/>
         </w:rPr>
@@ -7168,12 +7121,11 @@
     </w:p>
     <w:p>
       <w:pPr>
-        <w:pStyle w:val="ListParagraph"/>
+        <w:pStyle w:val="oancuaDanhsach"/>
         <w:numPr>
           <w:ilvl w:val="1"/>
           <w:numId w:val="18"/>
         </w:numPr>
-        <w:spacing w:line="480" w:lineRule="auto"/>
         <w:rPr>
           <w:szCs w:val="26"/>
         </w:rPr>
@@ -7217,12 +7169,11 @@
     </w:p>
     <w:p>
       <w:pPr>
-        <w:pStyle w:val="ListParagraph"/>
+        <w:pStyle w:val="oancuaDanhsach"/>
         <w:numPr>
           <w:ilvl w:val="1"/>
           <w:numId w:val="18"/>
         </w:numPr>
-        <w:spacing w:line="480" w:lineRule="auto"/>
         <w:rPr>
           <w:szCs w:val="26"/>
         </w:rPr>
@@ -7248,12 +7199,11 @@
     </w:p>
     <w:p>
       <w:pPr>
-        <w:pStyle w:val="ListParagraph"/>
+        <w:pStyle w:val="oancuaDanhsach"/>
         <w:numPr>
           <w:ilvl w:val="1"/>
           <w:numId w:val="18"/>
         </w:numPr>
-        <w:spacing w:line="480" w:lineRule="auto"/>
         <w:rPr>
           <w:szCs w:val="26"/>
         </w:rPr>
@@ -7303,12 +7253,11 @@
     </w:p>
     <w:p>
       <w:pPr>
-        <w:pStyle w:val="ListParagraph"/>
+        <w:pStyle w:val="oancuaDanhsach"/>
         <w:numPr>
           <w:ilvl w:val="1"/>
           <w:numId w:val="18"/>
         </w:numPr>
-        <w:spacing w:line="480" w:lineRule="auto"/>
         <w:rPr>
           <w:szCs w:val="26"/>
         </w:rPr>
@@ -7346,12 +7295,11 @@
     </w:p>
     <w:p>
       <w:pPr>
-        <w:pStyle w:val="ListParagraph"/>
+        <w:pStyle w:val="oancuaDanhsach"/>
         <w:numPr>
           <w:ilvl w:val="1"/>
           <w:numId w:val="20"/>
         </w:numPr>
-        <w:spacing w:line="480" w:lineRule="auto"/>
         <w:rPr>
           <w:szCs w:val="26"/>
         </w:rPr>
@@ -7377,12 +7325,11 @@
     </w:p>
     <w:p>
       <w:pPr>
-        <w:pStyle w:val="ListParagraph"/>
+        <w:pStyle w:val="oancuaDanhsach"/>
         <w:numPr>
           <w:ilvl w:val="2"/>
           <w:numId w:val="5"/>
         </w:numPr>
-        <w:spacing w:line="480" w:lineRule="auto"/>
         <w:rPr>
           <w:b/>
           <w:bCs/>
@@ -7398,15 +7345,13 @@
     </w:p>
     <w:p>
       <w:pPr>
-        <w:pStyle w:val="ListParagraph"/>
+        <w:pStyle w:val="oancuaDanhsach"/>
         <w:numPr>
           <w:ilvl w:val="0"/>
           <w:numId w:val="10"/>
         </w:numPr>
-        <w:spacing w:line="480" w:lineRule="auto"/>
-      </w:pPr>
-      <w:r>
-        <w:lastRenderedPageBreak/>
+      </w:pPr>
+      <w:r>
         <w:t>Biểu mẫu</w:t>
       </w:r>
     </w:p>
@@ -7450,6 +7395,7 @@
           <w:p>
             <w:pPr>
               <w:pStyle w:val="HeaderTable"/>
+              <w:spacing w:line="360" w:lineRule="auto"/>
             </w:pPr>
             <w:r>
               <w:t>BM3:</w:t>
@@ -7470,6 +7416,7 @@
           <w:p>
             <w:pPr>
               <w:pStyle w:val="HeaderTable"/>
+              <w:spacing w:line="360" w:lineRule="auto"/>
             </w:pPr>
             <w:r>
               <w:t>Danh Sách Bệnh Nhân</w:t>
@@ -7497,6 +7444,7 @@
           <w:p>
             <w:pPr>
               <w:pStyle w:val="HeaderTable"/>
+              <w:spacing w:line="360" w:lineRule="auto"/>
             </w:pPr>
             <w:r>
               <w:t>STT</w:t>
@@ -7518,6 +7466,7 @@
           <w:p>
             <w:pPr>
               <w:pStyle w:val="HeaderTable"/>
+              <w:spacing w:line="360" w:lineRule="auto"/>
             </w:pPr>
             <w:r>
               <w:t>Họ Tên</w:t>
@@ -7538,6 +7487,7 @@
           <w:p>
             <w:pPr>
               <w:pStyle w:val="HeaderTable"/>
+              <w:spacing w:line="360" w:lineRule="auto"/>
             </w:pPr>
             <w:r>
               <w:t>Ngày Khám</w:t>
@@ -7558,6 +7508,7 @@
           <w:p>
             <w:pPr>
               <w:pStyle w:val="HeaderTable"/>
+              <w:spacing w:line="360" w:lineRule="auto"/>
             </w:pPr>
             <w:r>
               <w:t>Loại Bệnh</w:t>
@@ -7578,6 +7529,7 @@
           <w:p>
             <w:pPr>
               <w:pStyle w:val="HeaderTable"/>
+              <w:spacing w:line="360" w:lineRule="auto"/>
             </w:pPr>
             <w:r>
               <w:t>Triệu Chứng</w:t>
@@ -7605,6 +7557,7 @@
           <w:p>
             <w:pPr>
               <w:pStyle w:val="Table"/>
+              <w:spacing w:line="360" w:lineRule="auto"/>
             </w:pPr>
             <w:r>
               <w:t>1</w:t>
@@ -7626,6 +7579,7 @@
           <w:p>
             <w:pPr>
               <w:pStyle w:val="Table"/>
+              <w:spacing w:line="360" w:lineRule="auto"/>
             </w:pPr>
           </w:p>
         </w:tc>
@@ -7643,6 +7597,7 @@
           <w:p>
             <w:pPr>
               <w:pStyle w:val="Table"/>
+              <w:spacing w:line="360" w:lineRule="auto"/>
             </w:pPr>
           </w:p>
         </w:tc>
@@ -7660,6 +7615,7 @@
           <w:p>
             <w:pPr>
               <w:pStyle w:val="Table"/>
+              <w:spacing w:line="360" w:lineRule="auto"/>
             </w:pPr>
           </w:p>
         </w:tc>
@@ -7677,6 +7633,7 @@
           <w:p>
             <w:pPr>
               <w:pStyle w:val="Table"/>
+              <w:spacing w:line="360" w:lineRule="auto"/>
             </w:pPr>
           </w:p>
         </w:tc>
@@ -7701,6 +7658,7 @@
           <w:p>
             <w:pPr>
               <w:pStyle w:val="Table"/>
+              <w:spacing w:line="360" w:lineRule="auto"/>
             </w:pPr>
             <w:r>
               <w:t>2</w:t>
@@ -7722,6 +7680,7 @@
           <w:p>
             <w:pPr>
               <w:pStyle w:val="Table"/>
+              <w:spacing w:line="360" w:lineRule="auto"/>
             </w:pPr>
           </w:p>
         </w:tc>
@@ -7739,6 +7698,7 @@
           <w:p>
             <w:pPr>
               <w:pStyle w:val="Table"/>
+              <w:spacing w:line="360" w:lineRule="auto"/>
             </w:pPr>
           </w:p>
         </w:tc>
@@ -7756,6 +7716,7 @@
           <w:p>
             <w:pPr>
               <w:pStyle w:val="Table"/>
+              <w:spacing w:line="360" w:lineRule="auto"/>
             </w:pPr>
           </w:p>
         </w:tc>
@@ -7773,6 +7734,7 @@
           <w:p>
             <w:pPr>
               <w:pStyle w:val="Table"/>
+              <w:spacing w:line="360" w:lineRule="auto"/>
             </w:pPr>
           </w:p>
         </w:tc>
@@ -7780,19 +7742,17 @@
     </w:tbl>
     <w:p>
       <w:pPr>
-        <w:pStyle w:val="ListParagraph"/>
-        <w:spacing w:line="480" w:lineRule="auto"/>
+        <w:pStyle w:val="oancuaDanhsach"/>
         <w:ind w:left="1728"/>
       </w:pPr>
     </w:p>
     <w:p>
       <w:pPr>
-        <w:pStyle w:val="ListParagraph"/>
+        <w:pStyle w:val="oancuaDanhsach"/>
         <w:numPr>
           <w:ilvl w:val="0"/>
           <w:numId w:val="10"/>
         </w:numPr>
-        <w:spacing w:line="480" w:lineRule="auto"/>
       </w:pPr>
       <w:r>
         <w:t>Sơ đồ</w:t>
@@ -7800,15 +7760,23 @@
     </w:p>
     <w:p>
       <w:pPr>
-        <w:spacing w:line="480" w:lineRule="auto"/>
         <w:jc w:val="center"/>
       </w:pPr>
       <w:r>
+        <w:lastRenderedPageBreak/>
         <w:drawing>
-          <wp:inline distT="0" distB="0" distL="0" distR="0" wp14:anchorId="1418330D" wp14:editId="1FBD20B1">
-            <wp:extent cx="6222622" cy="3421380"/>
-            <wp:effectExtent l="0" t="0" r="6985" b="0"/>
-            <wp:docPr id="10" name="Hình ảnh 10"/>
+          <wp:anchor distT="0" distB="0" distL="114300" distR="114300" simplePos="0" relativeHeight="251661312" behindDoc="0" locked="0" layoutInCell="1" allowOverlap="1" wp14:anchorId="5B021C2A" wp14:editId="1AF38710">
+            <wp:simplePos x="0" y="0"/>
+            <wp:positionH relativeFrom="column">
+              <wp:posOffset>-3175</wp:posOffset>
+            </wp:positionH>
+            <wp:positionV relativeFrom="paragraph">
+              <wp:posOffset>0</wp:posOffset>
+            </wp:positionV>
+            <wp:extent cx="5581650" cy="3068955"/>
+            <wp:effectExtent l="0" t="0" r="0" b="0"/>
+            <wp:wrapTopAndBottom/>
+            <wp:docPr id="4" name="Hình ảnh 4"/>
             <wp:cNvGraphicFramePr>
               <a:graphicFrameLocks xmlns:a="http://schemas.openxmlformats.org/drawingml/2006/main" noChangeAspect="1"/>
             </wp:cNvGraphicFramePr>
@@ -7816,7 +7784,7 @@
               <a:graphicData uri="http://schemas.openxmlformats.org/drawingml/2006/picture">
                 <pic:pic xmlns:pic="http://schemas.openxmlformats.org/drawingml/2006/picture">
                   <pic:nvPicPr>
-                    <pic:cNvPr id="0" name="Picture 14"/>
+                    <pic:cNvPr id="0" name="Picture 7"/>
                     <pic:cNvPicPr>
                       <a:picLocks noChangeAspect="1" noChangeArrowheads="1"/>
                     </pic:cNvPicPr>
@@ -7837,7 +7805,7 @@
                   <pic:spPr bwMode="auto">
                     <a:xfrm>
                       <a:off x="0" y="0"/>
-                      <a:ext cx="6228091" cy="3424387"/>
+                      <a:ext cx="5581650" cy="3068955"/>
                     </a:xfrm>
                     <a:prstGeom prst="rect">
                       <a:avLst/>
@@ -7850,40 +7818,17 @@
                 </pic:pic>
               </a:graphicData>
             </a:graphic>
-          </wp:inline>
+          </wp:anchor>
         </w:drawing>
       </w:r>
     </w:p>
     <w:p>
       <w:pPr>
-        <w:spacing w:line="480" w:lineRule="auto"/>
-      </w:pPr>
-      <w:r>
-        <w:rPr>
-          <w:highlight w:val="red"/>
-        </w:rPr>
-        <w:t>//Bug ở D1</w:t>
-      </w:r>
-    </w:p>
-    <w:p>
-      <w:pPr>
-        <w:spacing w:line="480" w:lineRule="auto"/>
-      </w:pPr>
-      <w:r>
-        <w:rPr>
-          <w:highlight w:val="green"/>
-        </w:rPr>
-        <w:t>//Bug ở D2, D4 và D6</w:t>
-      </w:r>
-    </w:p>
-    <w:p>
-      <w:pPr>
-        <w:pStyle w:val="ListParagraph"/>
+        <w:pStyle w:val="oancuaDanhsach"/>
         <w:numPr>
           <w:ilvl w:val="0"/>
           <w:numId w:val="10"/>
         </w:numPr>
-        <w:spacing w:line="480" w:lineRule="auto"/>
       </w:pPr>
       <w:r>
         <w:t>Thuật toán</w:t>
@@ -7895,7 +7840,6 @@
           <w:ilvl w:val="1"/>
           <w:numId w:val="17"/>
         </w:numPr>
-        <w:spacing w:line="480" w:lineRule="auto"/>
         <w:rPr>
           <w:szCs w:val="26"/>
         </w:rPr>
@@ -7931,7 +7875,6 @@
           <w:ilvl w:val="1"/>
           <w:numId w:val="17"/>
         </w:numPr>
-        <w:spacing w:line="480" w:lineRule="auto"/>
         <w:rPr>
           <w:szCs w:val="26"/>
         </w:rPr>
@@ -7967,16 +7910,14 @@
           <w:ilvl w:val="1"/>
           <w:numId w:val="17"/>
         </w:numPr>
-        <w:spacing w:line="480" w:lineRule="auto"/>
-        <w:rPr>
-          <w:szCs w:val="26"/>
-        </w:rPr>
-      </w:pPr>
-      <w:r>
-        <w:rPr>
-          <w:szCs w:val="26"/>
-        </w:rPr>
-        <w:lastRenderedPageBreak/>
+        <w:rPr>
+          <w:szCs w:val="26"/>
+        </w:rPr>
+      </w:pPr>
+      <w:r>
+        <w:rPr>
+          <w:szCs w:val="26"/>
+        </w:rPr>
         <w:t xml:space="preserve">Bước 3: </w:t>
       </w:r>
       <w:r>
@@ -8004,7 +7945,6 @@
           <w:ilvl w:val="1"/>
           <w:numId w:val="17"/>
         </w:numPr>
-        <w:spacing w:line="480" w:lineRule="auto"/>
         <w:rPr>
           <w:szCs w:val="26"/>
         </w:rPr>
@@ -8034,7 +7974,6 @@
           <w:ilvl w:val="1"/>
           <w:numId w:val="17"/>
         </w:numPr>
-        <w:spacing w:line="480" w:lineRule="auto"/>
         <w:rPr>
           <w:szCs w:val="26"/>
         </w:rPr>
@@ -8070,7 +8009,6 @@
           <w:ilvl w:val="1"/>
           <w:numId w:val="17"/>
         </w:numPr>
-        <w:spacing w:line="480" w:lineRule="auto"/>
         <w:rPr>
           <w:szCs w:val="26"/>
         </w:rPr>
@@ -8114,12 +8052,11 @@
     </w:p>
     <w:p>
       <w:pPr>
-        <w:pStyle w:val="ListParagraph"/>
+        <w:pStyle w:val="oancuaDanhsach"/>
         <w:numPr>
           <w:ilvl w:val="1"/>
           <w:numId w:val="17"/>
         </w:numPr>
-        <w:spacing w:line="480" w:lineRule="auto"/>
         <w:rPr>
           <w:szCs w:val="26"/>
         </w:rPr>
@@ -8145,12 +8082,11 @@
     </w:p>
     <w:p>
       <w:pPr>
-        <w:pStyle w:val="ListParagraph"/>
+        <w:pStyle w:val="oancuaDanhsach"/>
         <w:numPr>
           <w:ilvl w:val="1"/>
           <w:numId w:val="17"/>
         </w:numPr>
-        <w:spacing w:line="480" w:lineRule="auto"/>
         <w:rPr>
           <w:szCs w:val="26"/>
         </w:rPr>
@@ -8176,12 +8112,11 @@
     </w:p>
     <w:p>
       <w:pPr>
-        <w:pStyle w:val="ListParagraph"/>
+        <w:pStyle w:val="oancuaDanhsach"/>
         <w:numPr>
           <w:ilvl w:val="2"/>
           <w:numId w:val="5"/>
         </w:numPr>
-        <w:spacing w:line="480" w:lineRule="auto"/>
         <w:rPr>
           <w:b/>
           <w:bCs/>
@@ -8204,12 +8139,11 @@
     </w:p>
     <w:p>
       <w:pPr>
-        <w:pStyle w:val="ListParagraph"/>
+        <w:pStyle w:val="oancuaDanhsach"/>
         <w:numPr>
           <w:ilvl w:val="0"/>
           <w:numId w:val="10"/>
         </w:numPr>
-        <w:spacing w:line="480" w:lineRule="auto"/>
       </w:pPr>
       <w:r>
         <w:t>Biểu mẫu</w:t>
@@ -8250,6 +8184,7 @@
           <w:p>
             <w:pPr>
               <w:pStyle w:val="HeaderTable"/>
+              <w:spacing w:line="360" w:lineRule="auto"/>
               <w:jc w:val="left"/>
             </w:pPr>
             <w:r>
@@ -8269,6 +8204,7 @@
           <w:p>
             <w:pPr>
               <w:pStyle w:val="HeaderTable"/>
+              <w:spacing w:line="360" w:lineRule="auto"/>
             </w:pPr>
             <w:r>
               <w:t>Hóa Đơn Thanh Toán</w:t>
@@ -8300,6 +8236,7 @@
               <w:tabs>
                 <w:tab w:val="right" w:leader="dot" w:pos="3407"/>
               </w:tabs>
+              <w:spacing w:line="360" w:lineRule="auto"/>
             </w:pPr>
             <w:r>
               <w:t xml:space="preserve">Họ và tên: </w:t>
@@ -8326,6 +8263,7 @@
               <w:tabs>
                 <w:tab w:val="right" w:leader="dot" w:pos="3366"/>
               </w:tabs>
+              <w:spacing w:line="360" w:lineRule="auto"/>
             </w:pPr>
             <w:r>
               <w:t xml:space="preserve">Ngày khám: </w:t>
@@ -8360,6 +8298,7 @@
               <w:tabs>
                 <w:tab w:val="right" w:leader="dot" w:pos="3407"/>
               </w:tabs>
+              <w:spacing w:line="360" w:lineRule="auto"/>
             </w:pPr>
             <w:r>
               <w:t>Tiền khám:</w:t>
@@ -8386,6 +8325,7 @@
               <w:tabs>
                 <w:tab w:val="right" w:leader="dot" w:pos="3366"/>
               </w:tabs>
+              <w:spacing w:line="360" w:lineRule="auto"/>
             </w:pPr>
             <w:r>
               <w:t xml:space="preserve">Tiền thuốc: </w:t>
@@ -8399,19 +8339,17 @@
     </w:tbl>
     <w:p>
       <w:pPr>
-        <w:pStyle w:val="ListParagraph"/>
-        <w:spacing w:line="480" w:lineRule="auto"/>
+        <w:pStyle w:val="oancuaDanhsach"/>
         <w:ind w:left="1728"/>
       </w:pPr>
     </w:p>
     <w:p>
       <w:pPr>
-        <w:pStyle w:val="ListParagraph"/>
+        <w:pStyle w:val="oancuaDanhsach"/>
         <w:numPr>
           <w:ilvl w:val="0"/>
           <w:numId w:val="10"/>
         </w:numPr>
-        <w:spacing w:line="480" w:lineRule="auto"/>
       </w:pPr>
       <w:r>
         <w:t>Quy</w:t>
@@ -8446,19 +8384,17 @@
     </w:p>
     <w:p>
       <w:pPr>
-        <w:pStyle w:val="ListParagraph"/>
-        <w:spacing w:line="480" w:lineRule="auto"/>
+        <w:pStyle w:val="oancuaDanhsach"/>
         <w:ind w:left="1728"/>
       </w:pPr>
     </w:p>
     <w:p>
       <w:pPr>
-        <w:pStyle w:val="ListParagraph"/>
+        <w:pStyle w:val="oancuaDanhsach"/>
         <w:numPr>
           <w:ilvl w:val="0"/>
           <w:numId w:val="10"/>
         </w:numPr>
-        <w:spacing w:line="480" w:lineRule="auto"/>
       </w:pPr>
       <w:r>
         <w:t>Sơ đồ</w:t>
@@ -8466,16 +8402,22 @@
     </w:p>
     <w:p>
       <w:pPr>
-        <w:spacing w:line="480" w:lineRule="auto"/>
         <w:jc w:val="center"/>
       </w:pPr>
       <w:r>
-        <w:lastRenderedPageBreak/>
         <w:drawing>
-          <wp:inline distT="0" distB="0" distL="0" distR="0" wp14:anchorId="2C001ACB" wp14:editId="67FA0F84">
-            <wp:extent cx="6258139" cy="3230880"/>
-            <wp:effectExtent l="0" t="0" r="9525" b="0"/>
-            <wp:docPr id="11" name="Hình ảnh 11"/>
+          <wp:anchor distT="0" distB="0" distL="114300" distR="114300" simplePos="0" relativeHeight="251662336" behindDoc="0" locked="0" layoutInCell="1" allowOverlap="1" wp14:anchorId="1A0C3A3A" wp14:editId="0BC4184D">
+            <wp:simplePos x="0" y="0"/>
+            <wp:positionH relativeFrom="column">
+              <wp:posOffset>-3175</wp:posOffset>
+            </wp:positionH>
+            <wp:positionV relativeFrom="paragraph">
+              <wp:posOffset>-1270</wp:posOffset>
+            </wp:positionV>
+            <wp:extent cx="5581650" cy="2881630"/>
+            <wp:effectExtent l="0" t="0" r="0" b="0"/>
+            <wp:wrapTopAndBottom/>
+            <wp:docPr id="5" name="Hình ảnh 5"/>
             <wp:cNvGraphicFramePr>
               <a:graphicFrameLocks xmlns:a="http://schemas.openxmlformats.org/drawingml/2006/main" noChangeAspect="1"/>
             </wp:cNvGraphicFramePr>
@@ -8483,7 +8425,7 @@
               <a:graphicData uri="http://schemas.openxmlformats.org/drawingml/2006/picture">
                 <pic:pic xmlns:pic="http://schemas.openxmlformats.org/drawingml/2006/picture">
                   <pic:nvPicPr>
-                    <pic:cNvPr id="0" name="Picture 16"/>
+                    <pic:cNvPr id="0" name="Picture 9"/>
                     <pic:cNvPicPr>
                       <a:picLocks noChangeAspect="1" noChangeArrowheads="1"/>
                     </pic:cNvPicPr>
@@ -8504,7 +8446,7 @@
                   <pic:spPr bwMode="auto">
                     <a:xfrm>
                       <a:off x="0" y="0"/>
-                      <a:ext cx="6263413" cy="3233603"/>
+                      <a:ext cx="5581650" cy="2881630"/>
                     </a:xfrm>
                     <a:prstGeom prst="rect">
                       <a:avLst/>
@@ -8517,40 +8459,17 @@
                 </pic:pic>
               </a:graphicData>
             </a:graphic>
-          </wp:inline>
+          </wp:anchor>
         </w:drawing>
       </w:r>
     </w:p>
     <w:p>
       <w:pPr>
-        <w:spacing w:line="480" w:lineRule="auto"/>
-      </w:pPr>
-      <w:r>
-        <w:rPr>
-          <w:highlight w:val="blue"/>
-        </w:rPr>
-        <w:t>//Bug ở D1 và D3</w:t>
-      </w:r>
-    </w:p>
-    <w:p>
-      <w:pPr>
-        <w:spacing w:line="480" w:lineRule="auto"/>
-      </w:pPr>
-      <w:r>
-        <w:rPr>
-          <w:highlight w:val="green"/>
-        </w:rPr>
-        <w:t>//Bug ở D2, D5 và D6</w:t>
-      </w:r>
-    </w:p>
-    <w:p>
-      <w:pPr>
-        <w:pStyle w:val="ListParagraph"/>
+        <w:pStyle w:val="oancuaDanhsach"/>
         <w:numPr>
           <w:ilvl w:val="0"/>
           <w:numId w:val="10"/>
         </w:numPr>
-        <w:spacing w:line="480" w:lineRule="auto"/>
       </w:pPr>
       <w:r>
         <w:t>Thuật toán</w:t>
@@ -8558,12 +8477,11 @@
     </w:p>
     <w:p>
       <w:pPr>
-        <w:pStyle w:val="ListParagraph"/>
+        <w:pStyle w:val="oancuaDanhsach"/>
         <w:numPr>
           <w:ilvl w:val="1"/>
           <w:numId w:val="16"/>
         </w:numPr>
-        <w:spacing w:line="480" w:lineRule="auto"/>
         <w:rPr>
           <w:szCs w:val="26"/>
         </w:rPr>
@@ -8577,12 +8495,11 @@
     </w:p>
     <w:p>
       <w:pPr>
-        <w:pStyle w:val="ListParagraph"/>
+        <w:pStyle w:val="oancuaDanhsach"/>
         <w:numPr>
           <w:ilvl w:val="1"/>
           <w:numId w:val="16"/>
         </w:numPr>
-        <w:spacing w:line="480" w:lineRule="auto"/>
         <w:rPr>
           <w:szCs w:val="26"/>
         </w:rPr>
@@ -8596,12 +8513,11 @@
     </w:p>
     <w:p>
       <w:pPr>
-        <w:pStyle w:val="ListParagraph"/>
+        <w:pStyle w:val="oancuaDanhsach"/>
         <w:numPr>
           <w:ilvl w:val="1"/>
           <w:numId w:val="16"/>
         </w:numPr>
-        <w:spacing w:line="480" w:lineRule="auto"/>
         <w:rPr>
           <w:szCs w:val="26"/>
         </w:rPr>
@@ -8615,12 +8531,11 @@
     </w:p>
     <w:p>
       <w:pPr>
-        <w:pStyle w:val="ListParagraph"/>
+        <w:pStyle w:val="oancuaDanhsach"/>
         <w:numPr>
           <w:ilvl w:val="1"/>
           <w:numId w:val="16"/>
         </w:numPr>
-        <w:spacing w:line="480" w:lineRule="auto"/>
         <w:rPr>
           <w:szCs w:val="26"/>
         </w:rPr>
@@ -8694,12 +8609,11 @@
     </w:p>
     <w:p>
       <w:pPr>
-        <w:pStyle w:val="ListParagraph"/>
+        <w:pStyle w:val="oancuaDanhsach"/>
         <w:numPr>
           <w:ilvl w:val="1"/>
           <w:numId w:val="16"/>
         </w:numPr>
-        <w:spacing w:line="480" w:lineRule="auto"/>
         <w:rPr>
           <w:szCs w:val="26"/>
         </w:rPr>
@@ -8725,12 +8639,11 @@
     </w:p>
     <w:p>
       <w:pPr>
-        <w:pStyle w:val="ListParagraph"/>
+        <w:pStyle w:val="oancuaDanhsach"/>
         <w:numPr>
           <w:ilvl w:val="1"/>
           <w:numId w:val="16"/>
         </w:numPr>
-        <w:spacing w:line="480" w:lineRule="auto"/>
         <w:rPr>
           <w:szCs w:val="26"/>
         </w:rPr>
@@ -8756,12 +8669,41 @@
     </w:p>
     <w:p>
       <w:pPr>
-        <w:pStyle w:val="ListParagraph"/>
+        <w:pStyle w:val="oancuaDanhsach"/>
         <w:numPr>
           <w:ilvl w:val="1"/>
           <w:numId w:val="16"/>
         </w:numPr>
-        <w:spacing w:line="480" w:lineRule="auto"/>
+        <w:rPr>
+          <w:szCs w:val="26"/>
+        </w:rPr>
+      </w:pPr>
+      <w:r>
+        <w:rPr>
+          <w:szCs w:val="26"/>
+        </w:rPr>
+        <w:t xml:space="preserve">Bước </w:t>
+      </w:r>
+      <w:r>
+        <w:rPr>
+          <w:szCs w:val="26"/>
+        </w:rPr>
+        <w:t>7</w:t>
+      </w:r>
+      <w:r>
+        <w:rPr>
+          <w:szCs w:val="26"/>
+        </w:rPr>
+        <w:t>: Trả D6 cho người dùng.</w:t>
+      </w:r>
+    </w:p>
+    <w:p>
+      <w:pPr>
+        <w:pStyle w:val="oancuaDanhsach"/>
+        <w:numPr>
+          <w:ilvl w:val="1"/>
+          <w:numId w:val="16"/>
+        </w:numPr>
         <w:rPr>
           <w:szCs w:val="26"/>
         </w:rPr>
@@ -8777,23 +8719,22 @@
         <w:rPr>
           <w:szCs w:val="26"/>
         </w:rPr>
-        <w:t>7</w:t>
-      </w:r>
-      <w:r>
-        <w:rPr>
-          <w:szCs w:val="26"/>
-        </w:rPr>
-        <w:t>: Trả D6 cho người dùng.</w:t>
-      </w:r>
-    </w:p>
-    <w:p>
-      <w:pPr>
-        <w:pStyle w:val="ListParagraph"/>
+        <w:t>8</w:t>
+      </w:r>
+      <w:r>
+        <w:rPr>
+          <w:szCs w:val="26"/>
+        </w:rPr>
+        <w:t>: Đóng kết nối cơ sở dữ liệu.</w:t>
+      </w:r>
+    </w:p>
+    <w:p>
+      <w:pPr>
+        <w:pStyle w:val="oancuaDanhsach"/>
         <w:numPr>
           <w:ilvl w:val="1"/>
           <w:numId w:val="16"/>
         </w:numPr>
-        <w:spacing w:line="480" w:lineRule="auto"/>
         <w:rPr>
           <w:szCs w:val="26"/>
         </w:rPr>
@@ -8808,37 +8749,6 @@
         <w:rPr>
           <w:szCs w:val="26"/>
         </w:rPr>
-        <w:t>8</w:t>
-      </w:r>
-      <w:r>
-        <w:rPr>
-          <w:szCs w:val="26"/>
-        </w:rPr>
-        <w:t>: Đóng kết nối cơ sở dữ liệu.</w:t>
-      </w:r>
-    </w:p>
-    <w:p>
-      <w:pPr>
-        <w:pStyle w:val="ListParagraph"/>
-        <w:numPr>
-          <w:ilvl w:val="1"/>
-          <w:numId w:val="16"/>
-        </w:numPr>
-        <w:spacing w:line="480" w:lineRule="auto"/>
-        <w:rPr>
-          <w:szCs w:val="26"/>
-        </w:rPr>
-      </w:pPr>
-      <w:r>
-        <w:rPr>
-          <w:szCs w:val="26"/>
-        </w:rPr>
-        <w:t xml:space="preserve">Bước </w:t>
-      </w:r>
-      <w:r>
-        <w:rPr>
-          <w:szCs w:val="26"/>
-        </w:rPr>
         <w:t>9</w:t>
       </w:r>
       <w:r>
@@ -8850,38 +8760,27 @@
     </w:p>
     <w:p>
       <w:pPr>
-        <w:spacing w:line="480" w:lineRule="auto"/>
-      </w:pPr>
-    </w:p>
-    <w:p>
-      <w:pPr>
-        <w:pStyle w:val="ListParagraph"/>
+        <w:pStyle w:val="oancuaDanhsach"/>
         <w:numPr>
           <w:ilvl w:val="2"/>
           <w:numId w:val="5"/>
         </w:numPr>
-        <w:spacing w:line="480" w:lineRule="auto"/>
-        <w:rPr>
-          <w:highlight w:val="darkYellow"/>
-        </w:rPr>
-      </w:pPr>
-      <w:r>
-        <w:rPr>
-          <w:b/>
-          <w:bCs/>
-          <w:highlight w:val="darkYellow"/>
+      </w:pPr>
+      <w:r>
+        <w:rPr>
+          <w:b/>
+          <w:bCs/>
         </w:rPr>
         <w:t>Lập báo cáo tháng</w:t>
       </w:r>
     </w:p>
     <w:p>
       <w:pPr>
-        <w:pStyle w:val="ListParagraph"/>
+        <w:pStyle w:val="oancuaDanhsach"/>
         <w:numPr>
           <w:ilvl w:val="3"/>
           <w:numId w:val="5"/>
         </w:numPr>
-        <w:spacing w:line="480" w:lineRule="auto"/>
       </w:pPr>
       <w:r>
         <w:rPr>
@@ -8907,12 +8806,11 @@
     </w:p>
     <w:p>
       <w:pPr>
-        <w:pStyle w:val="ListParagraph"/>
+        <w:pStyle w:val="oancuaDanhsach"/>
         <w:numPr>
           <w:ilvl w:val="1"/>
           <w:numId w:val="10"/>
         </w:numPr>
-        <w:spacing w:line="480" w:lineRule="auto"/>
       </w:pPr>
       <w:r>
         <w:t>Biểu mẫu</w:t>
@@ -8925,6 +8823,7 @@
           <w:ilvl w:val="0"/>
           <w:numId w:val="0"/>
         </w:numPr>
+        <w:spacing w:line="360" w:lineRule="auto"/>
         <w:ind w:left="510"/>
         <w:rPr>
           <w:b w:val="0"/>
@@ -8983,6 +8882,7 @@
           <w:p>
             <w:pPr>
               <w:pStyle w:val="HeaderTable"/>
+              <w:spacing w:line="360" w:lineRule="auto"/>
               <w:rPr>
                 <w:lang w:val="vi-VN"/>
               </w:rPr>
@@ -9006,6 +8906,7 @@
           <w:p>
             <w:pPr>
               <w:pStyle w:val="HeaderTable"/>
+              <w:spacing w:line="360" w:lineRule="auto"/>
               <w:rPr>
                 <w:lang w:val="vi-VN"/>
               </w:rPr>
@@ -9044,6 +8945,7 @@
                 <w:tab w:val="left" w:pos="1829"/>
                 <w:tab w:val="right" w:leader="dot" w:pos="4508"/>
               </w:tabs>
+              <w:spacing w:line="360" w:lineRule="auto"/>
             </w:pPr>
             <w:r>
               <w:rPr>
@@ -9086,6 +8988,7 @@
           <w:p>
             <w:pPr>
               <w:pStyle w:val="HeaderTable"/>
+              <w:spacing w:line="360" w:lineRule="auto"/>
             </w:pPr>
             <w:r>
               <w:t>STT</w:t>
@@ -9107,6 +9010,7 @@
           <w:p>
             <w:pPr>
               <w:pStyle w:val="HeaderTable"/>
+              <w:spacing w:line="360" w:lineRule="auto"/>
             </w:pPr>
             <w:r>
               <w:t>Ngày</w:t>
@@ -9127,6 +9031,7 @@
           <w:p>
             <w:pPr>
               <w:pStyle w:val="HeaderTable"/>
+              <w:spacing w:line="360" w:lineRule="auto"/>
             </w:pPr>
             <w:r>
               <w:t>Số Bệnh Nhân</w:t>
@@ -9147,6 +9052,7 @@
           <w:p>
             <w:pPr>
               <w:pStyle w:val="HeaderTable"/>
+              <w:spacing w:line="360" w:lineRule="auto"/>
             </w:pPr>
             <w:r>
               <w:t>Doanh Thu</w:t>
@@ -9167,6 +9073,7 @@
           <w:p>
             <w:pPr>
               <w:pStyle w:val="HeaderTable"/>
+              <w:spacing w:line="360" w:lineRule="auto"/>
             </w:pPr>
             <w:r>
               <w:t>Tỷ Lệ</w:t>
@@ -9194,6 +9101,7 @@
           <w:p>
             <w:pPr>
               <w:pStyle w:val="Table"/>
+              <w:spacing w:line="360" w:lineRule="auto"/>
             </w:pPr>
             <w:r>
               <w:t>1</w:t>
@@ -9215,6 +9123,7 @@
           <w:p>
             <w:pPr>
               <w:pStyle w:val="Table"/>
+              <w:spacing w:line="360" w:lineRule="auto"/>
             </w:pPr>
           </w:p>
         </w:tc>
@@ -9232,6 +9141,7 @@
           <w:p>
             <w:pPr>
               <w:pStyle w:val="Table"/>
+              <w:spacing w:line="360" w:lineRule="auto"/>
             </w:pPr>
           </w:p>
         </w:tc>
@@ -9249,6 +9159,7 @@
           <w:p>
             <w:pPr>
               <w:pStyle w:val="Table"/>
+              <w:spacing w:line="360" w:lineRule="auto"/>
             </w:pPr>
           </w:p>
         </w:tc>
@@ -9266,6 +9177,7 @@
           <w:p>
             <w:pPr>
               <w:pStyle w:val="Table"/>
+              <w:spacing w:line="360" w:lineRule="auto"/>
             </w:pPr>
           </w:p>
         </w:tc>
@@ -9290,6 +9202,7 @@
           <w:p>
             <w:pPr>
               <w:pStyle w:val="Table"/>
+              <w:spacing w:line="360" w:lineRule="auto"/>
             </w:pPr>
             <w:r>
               <w:t>2</w:t>
@@ -9311,6 +9224,7 @@
           <w:p>
             <w:pPr>
               <w:pStyle w:val="Table"/>
+              <w:spacing w:line="360" w:lineRule="auto"/>
             </w:pPr>
           </w:p>
         </w:tc>
@@ -9328,6 +9242,7 @@
           <w:p>
             <w:pPr>
               <w:pStyle w:val="Table"/>
+              <w:spacing w:line="360" w:lineRule="auto"/>
             </w:pPr>
           </w:p>
         </w:tc>
@@ -9345,6 +9260,7 @@
           <w:p>
             <w:pPr>
               <w:pStyle w:val="Table"/>
+              <w:spacing w:line="360" w:lineRule="auto"/>
             </w:pPr>
           </w:p>
         </w:tc>
@@ -9362,6 +9278,7 @@
           <w:p>
             <w:pPr>
               <w:pStyle w:val="Table"/>
+              <w:spacing w:line="360" w:lineRule="auto"/>
             </w:pPr>
           </w:p>
         </w:tc>
@@ -9369,19 +9286,17 @@
     </w:tbl>
     <w:p>
       <w:pPr>
-        <w:pStyle w:val="ListParagraph"/>
-        <w:spacing w:line="480" w:lineRule="auto"/>
+        <w:pStyle w:val="oancuaDanhsach"/>
         <w:ind w:left="1890"/>
       </w:pPr>
     </w:p>
     <w:p>
       <w:pPr>
-        <w:pStyle w:val="ListParagraph"/>
+        <w:pStyle w:val="oancuaDanhsach"/>
         <w:numPr>
           <w:ilvl w:val="1"/>
           <w:numId w:val="10"/>
         </w:numPr>
-        <w:spacing w:line="480" w:lineRule="auto"/>
       </w:pPr>
       <w:r>
         <w:t xml:space="preserve">Sơ đồ </w:t>
@@ -9389,17 +9304,23 @@
     </w:p>
     <w:p>
       <w:pPr>
-        <w:spacing w:line="480" w:lineRule="auto"/>
         <w:ind w:left="162"/>
         <w:jc w:val="center"/>
       </w:pPr>
       <w:r>
-        <w:lastRenderedPageBreak/>
         <w:drawing>
-          <wp:inline distT="0" distB="0" distL="0" distR="0" wp14:anchorId="1DCD6329" wp14:editId="23D471CD">
-            <wp:extent cx="6136196" cy="3337560"/>
+          <wp:anchor distT="0" distB="0" distL="114300" distR="114300" simplePos="0" relativeHeight="251663360" behindDoc="0" locked="0" layoutInCell="1" allowOverlap="1" wp14:anchorId="28680F5C" wp14:editId="731D5960">
+            <wp:simplePos x="0" y="0"/>
+            <wp:positionH relativeFrom="column">
+              <wp:posOffset>103505</wp:posOffset>
+            </wp:positionH>
+            <wp:positionV relativeFrom="paragraph">
+              <wp:posOffset>0</wp:posOffset>
+            </wp:positionV>
+            <wp:extent cx="5581650" cy="3035935"/>
             <wp:effectExtent l="0" t="0" r="0" b="0"/>
-            <wp:docPr id="13" name="Hình ảnh 13"/>
+            <wp:wrapTopAndBottom/>
+            <wp:docPr id="6" name="Hình ảnh 6"/>
             <wp:cNvGraphicFramePr>
               <a:graphicFrameLocks xmlns:a="http://schemas.openxmlformats.org/drawingml/2006/main" noChangeAspect="1"/>
             </wp:cNvGraphicFramePr>
@@ -9407,7 +9328,7 @@
               <a:graphicData uri="http://schemas.openxmlformats.org/drawingml/2006/picture">
                 <pic:pic xmlns:pic="http://schemas.openxmlformats.org/drawingml/2006/picture">
                   <pic:nvPicPr>
-                    <pic:cNvPr id="0" name="Picture 18"/>
+                    <pic:cNvPr id="0" name="Picture 11"/>
                     <pic:cNvPicPr>
                       <a:picLocks noChangeAspect="1" noChangeArrowheads="1"/>
                     </pic:cNvPicPr>
@@ -9428,7 +9349,7 @@
                   <pic:spPr bwMode="auto">
                     <a:xfrm>
                       <a:off x="0" y="0"/>
-                      <a:ext cx="6146807" cy="3343332"/>
+                      <a:ext cx="5581650" cy="3035935"/>
                     </a:xfrm>
                     <a:prstGeom prst="rect">
                       <a:avLst/>
@@ -9441,42 +9362,17 @@
                 </pic:pic>
               </a:graphicData>
             </a:graphic>
-          </wp:inline>
+          </wp:anchor>
         </w:drawing>
       </w:r>
     </w:p>
     <w:p>
       <w:pPr>
-        <w:spacing w:line="480" w:lineRule="auto"/>
-        <w:ind w:left="162"/>
-      </w:pPr>
-      <w:r>
-        <w:rPr>
-          <w:highlight w:val="blue"/>
-        </w:rPr>
-        <w:t>//Bug ở D1 và D3</w:t>
-      </w:r>
-    </w:p>
-    <w:p>
-      <w:pPr>
-        <w:spacing w:line="480" w:lineRule="auto"/>
-        <w:ind w:left="162"/>
-      </w:pPr>
-      <w:r>
-        <w:rPr>
-          <w:highlight w:val="green"/>
-        </w:rPr>
-        <w:t>//Bug ở D2, D5 và D6</w:t>
-      </w:r>
-    </w:p>
-    <w:p>
-      <w:pPr>
-        <w:pStyle w:val="ListParagraph"/>
+        <w:pStyle w:val="oancuaDanhsach"/>
         <w:numPr>
           <w:ilvl w:val="1"/>
           <w:numId w:val="10"/>
         </w:numPr>
-        <w:spacing w:line="480" w:lineRule="auto"/>
       </w:pPr>
       <w:r>
         <w:t>Thuật toán</w:t>
@@ -9484,12 +9380,11 @@
     </w:p>
     <w:p>
       <w:pPr>
-        <w:pStyle w:val="ListParagraph"/>
+        <w:pStyle w:val="oancuaDanhsach"/>
         <w:numPr>
           <w:ilvl w:val="2"/>
           <w:numId w:val="11"/>
         </w:numPr>
-        <w:spacing w:line="480" w:lineRule="auto"/>
         <w:rPr>
           <w:szCs w:val="26"/>
         </w:rPr>
@@ -9503,12 +9398,11 @@
     </w:p>
     <w:p>
       <w:pPr>
-        <w:pStyle w:val="ListParagraph"/>
+        <w:pStyle w:val="oancuaDanhsach"/>
         <w:numPr>
           <w:ilvl w:val="2"/>
           <w:numId w:val="11"/>
         </w:numPr>
-        <w:spacing w:line="480" w:lineRule="auto"/>
         <w:rPr>
           <w:szCs w:val="26"/>
         </w:rPr>
@@ -9522,31 +9416,30 @@
     </w:p>
     <w:p>
       <w:pPr>
-        <w:pStyle w:val="ListParagraph"/>
+        <w:pStyle w:val="oancuaDanhsach"/>
         <w:numPr>
           <w:ilvl w:val="2"/>
           <w:numId w:val="11"/>
         </w:numPr>
-        <w:spacing w:line="480" w:lineRule="auto"/>
-        <w:rPr>
-          <w:szCs w:val="26"/>
-        </w:rPr>
-      </w:pPr>
-      <w:r>
-        <w:rPr>
-          <w:szCs w:val="26"/>
-        </w:rPr>
+        <w:rPr>
+          <w:szCs w:val="26"/>
+        </w:rPr>
+      </w:pPr>
+      <w:r>
+        <w:rPr>
+          <w:szCs w:val="26"/>
+        </w:rPr>
+        <w:lastRenderedPageBreak/>
         <w:t>Bước 3: Đọc D3 từ bộ nhớ phụ.</w:t>
       </w:r>
     </w:p>
     <w:p>
       <w:pPr>
-        <w:pStyle w:val="ListParagraph"/>
+        <w:pStyle w:val="oancuaDanhsach"/>
         <w:numPr>
           <w:ilvl w:val="2"/>
           <w:numId w:val="11"/>
         </w:numPr>
-        <w:spacing w:line="480" w:lineRule="auto"/>
         <w:rPr>
           <w:szCs w:val="26"/>
         </w:rPr>
@@ -9572,12 +9465,11 @@
     </w:p>
     <w:p>
       <w:pPr>
-        <w:pStyle w:val="ListParagraph"/>
+        <w:pStyle w:val="oancuaDanhsach"/>
         <w:numPr>
           <w:ilvl w:val="2"/>
           <w:numId w:val="11"/>
         </w:numPr>
-        <w:spacing w:line="480" w:lineRule="auto"/>
         <w:rPr>
           <w:szCs w:val="26"/>
         </w:rPr>
@@ -9615,32 +9507,29 @@
     </w:p>
     <w:p>
       <w:pPr>
-        <w:pStyle w:val="ListParagraph"/>
+        <w:pStyle w:val="oancuaDanhsach"/>
         <w:numPr>
           <w:ilvl w:val="2"/>
           <w:numId w:val="11"/>
         </w:numPr>
-        <w:spacing w:line="480" w:lineRule="auto"/>
-        <w:rPr>
-          <w:szCs w:val="26"/>
-        </w:rPr>
-      </w:pPr>
-      <w:r>
-        <w:rPr>
-          <w:szCs w:val="26"/>
-        </w:rPr>
-        <w:lastRenderedPageBreak/>
+        <w:rPr>
+          <w:szCs w:val="26"/>
+        </w:rPr>
+      </w:pPr>
+      <w:r>
+        <w:rPr>
+          <w:szCs w:val="26"/>
+        </w:rPr>
         <w:t>Bước 6: Tính tỷ lệ của từng ngày bằng cách lấy doanh thu từng ngày chia cho toàn bộ doanh thu của tháng đó.</w:t>
       </w:r>
     </w:p>
     <w:p>
       <w:pPr>
-        <w:pStyle w:val="ListParagraph"/>
+        <w:pStyle w:val="oancuaDanhsach"/>
         <w:numPr>
           <w:ilvl w:val="2"/>
           <w:numId w:val="11"/>
         </w:numPr>
-        <w:spacing w:line="480" w:lineRule="auto"/>
         <w:rPr>
           <w:szCs w:val="26"/>
         </w:rPr>
@@ -9660,12 +9549,11 @@
     </w:p>
     <w:p>
       <w:pPr>
-        <w:pStyle w:val="ListParagraph"/>
+        <w:pStyle w:val="oancuaDanhsach"/>
         <w:numPr>
           <w:ilvl w:val="2"/>
           <w:numId w:val="11"/>
         </w:numPr>
-        <w:spacing w:line="480" w:lineRule="auto"/>
         <w:rPr>
           <w:szCs w:val="26"/>
         </w:rPr>
@@ -9691,12 +9579,11 @@
     </w:p>
     <w:p>
       <w:pPr>
-        <w:pStyle w:val="ListParagraph"/>
+        <w:pStyle w:val="oancuaDanhsach"/>
         <w:numPr>
           <w:ilvl w:val="2"/>
           <w:numId w:val="11"/>
         </w:numPr>
-        <w:spacing w:line="480" w:lineRule="auto"/>
         <w:rPr>
           <w:szCs w:val="26"/>
         </w:rPr>
@@ -9722,12 +9609,11 @@
     </w:p>
     <w:p>
       <w:pPr>
-        <w:pStyle w:val="ListParagraph"/>
+        <w:pStyle w:val="oancuaDanhsach"/>
         <w:numPr>
           <w:ilvl w:val="2"/>
           <w:numId w:val="11"/>
         </w:numPr>
-        <w:spacing w:line="480" w:lineRule="auto"/>
         <w:rPr>
           <w:szCs w:val="26"/>
         </w:rPr>
@@ -9753,12 +9639,11 @@
     </w:p>
     <w:p>
       <w:pPr>
-        <w:pStyle w:val="ListParagraph"/>
+        <w:pStyle w:val="oancuaDanhsach"/>
         <w:numPr>
           <w:ilvl w:val="2"/>
           <w:numId w:val="11"/>
         </w:numPr>
-        <w:spacing w:line="480" w:lineRule="auto"/>
         <w:rPr>
           <w:szCs w:val="26"/>
         </w:rPr>
@@ -9784,12 +9669,11 @@
     </w:p>
     <w:p>
       <w:pPr>
-        <w:pStyle w:val="ListParagraph"/>
+        <w:pStyle w:val="oancuaDanhsach"/>
         <w:numPr>
           <w:ilvl w:val="2"/>
           <w:numId w:val="11"/>
         </w:numPr>
-        <w:spacing w:line="480" w:lineRule="auto"/>
         <w:rPr>
           <w:szCs w:val="26"/>
         </w:rPr>
@@ -9815,12 +9699,11 @@
     </w:p>
     <w:p>
       <w:pPr>
-        <w:pStyle w:val="ListParagraph"/>
+        <w:pStyle w:val="oancuaDanhsach"/>
         <w:numPr>
           <w:ilvl w:val="3"/>
           <w:numId w:val="5"/>
         </w:numPr>
-        <w:spacing w:line="480" w:lineRule="auto"/>
       </w:pPr>
       <w:r>
         <w:rPr>
@@ -9846,12 +9729,11 @@
     </w:p>
     <w:p>
       <w:pPr>
-        <w:pStyle w:val="ListParagraph"/>
+        <w:pStyle w:val="oancuaDanhsach"/>
         <w:numPr>
           <w:ilvl w:val="1"/>
           <w:numId w:val="10"/>
         </w:numPr>
-        <w:spacing w:line="480" w:lineRule="auto"/>
       </w:pPr>
       <w:r>
         <w:t>Biểu mẫu</w:t>
@@ -9867,6 +9749,7 @@
         <w:tabs>
           <w:tab w:val="left" w:pos="510"/>
         </w:tabs>
+        <w:spacing w:line="360" w:lineRule="auto"/>
         <w:ind w:left="360" w:hanging="360"/>
         <w:rPr>
           <w:b w:val="0"/>
@@ -9932,6 +9815,7 @@
               <w:tabs>
                 <w:tab w:val="left" w:pos="510"/>
               </w:tabs>
+              <w:spacing w:line="360" w:lineRule="auto"/>
               <w:rPr>
                 <w:lang w:val="vi-VN"/>
               </w:rPr>
@@ -9958,6 +9842,7 @@
               <w:tabs>
                 <w:tab w:val="left" w:pos="510"/>
               </w:tabs>
+              <w:spacing w:line="360" w:lineRule="auto"/>
               <w:rPr>
                 <w:lang w:val="vi-VN"/>
               </w:rPr>
@@ -9997,6 +9882,7 @@
                 <w:tab w:val="left" w:pos="1829"/>
                 <w:tab w:val="right" w:leader="dot" w:pos="4508"/>
               </w:tabs>
+              <w:spacing w:line="360" w:lineRule="auto"/>
             </w:pPr>
             <w:r>
               <w:rPr>
@@ -10042,6 +9928,7 @@
               <w:tabs>
                 <w:tab w:val="left" w:pos="510"/>
               </w:tabs>
+              <w:spacing w:line="360" w:lineRule="auto"/>
             </w:pPr>
             <w:r>
               <w:t>STT</w:t>
@@ -10066,6 +9953,7 @@
               <w:tabs>
                 <w:tab w:val="left" w:pos="510"/>
               </w:tabs>
+              <w:spacing w:line="360" w:lineRule="auto"/>
             </w:pPr>
             <w:r>
               <w:t>Thuốc</w:t>
@@ -10089,6 +9977,7 @@
               <w:tabs>
                 <w:tab w:val="left" w:pos="510"/>
               </w:tabs>
+              <w:spacing w:line="360" w:lineRule="auto"/>
             </w:pPr>
             <w:r>
               <w:t>Đơn Vị Tính</w:t>
@@ -10112,6 +10001,7 @@
               <w:tabs>
                 <w:tab w:val="left" w:pos="510"/>
               </w:tabs>
+              <w:spacing w:line="360" w:lineRule="auto"/>
             </w:pPr>
             <w:r>
               <w:t>Số Lượng</w:t>
@@ -10135,6 +10025,7 @@
               <w:tabs>
                 <w:tab w:val="left" w:pos="510"/>
               </w:tabs>
+              <w:spacing w:line="360" w:lineRule="auto"/>
             </w:pPr>
             <w:r>
               <w:t>Số Lần Dùng</w:t>
@@ -10165,6 +10056,7 @@
               <w:tabs>
                 <w:tab w:val="left" w:pos="510"/>
               </w:tabs>
+              <w:spacing w:line="360" w:lineRule="auto"/>
             </w:pPr>
             <w:r>
               <w:t>1</w:t>
@@ -10189,6 +10081,7 @@
               <w:tabs>
                 <w:tab w:val="left" w:pos="510"/>
               </w:tabs>
+              <w:spacing w:line="360" w:lineRule="auto"/>
             </w:pPr>
           </w:p>
         </w:tc>
@@ -10209,6 +10102,7 @@
               <w:tabs>
                 <w:tab w:val="left" w:pos="510"/>
               </w:tabs>
+              <w:spacing w:line="360" w:lineRule="auto"/>
             </w:pPr>
           </w:p>
         </w:tc>
@@ -10229,6 +10123,7 @@
               <w:tabs>
                 <w:tab w:val="left" w:pos="510"/>
               </w:tabs>
+              <w:spacing w:line="360" w:lineRule="auto"/>
             </w:pPr>
           </w:p>
         </w:tc>
@@ -10249,6 +10144,7 @@
               <w:tabs>
                 <w:tab w:val="left" w:pos="510"/>
               </w:tabs>
+              <w:spacing w:line="360" w:lineRule="auto"/>
             </w:pPr>
           </w:p>
         </w:tc>
@@ -10276,6 +10172,7 @@
               <w:tabs>
                 <w:tab w:val="left" w:pos="510"/>
               </w:tabs>
+              <w:spacing w:line="360" w:lineRule="auto"/>
             </w:pPr>
             <w:r>
               <w:t>2</w:t>
@@ -10300,6 +10197,7 @@
               <w:tabs>
                 <w:tab w:val="left" w:pos="510"/>
               </w:tabs>
+              <w:spacing w:line="360" w:lineRule="auto"/>
             </w:pPr>
           </w:p>
         </w:tc>
@@ -10320,6 +10218,7 @@
               <w:tabs>
                 <w:tab w:val="left" w:pos="510"/>
               </w:tabs>
+              <w:spacing w:line="360" w:lineRule="auto"/>
             </w:pPr>
           </w:p>
         </w:tc>
@@ -10340,6 +10239,7 @@
               <w:tabs>
                 <w:tab w:val="left" w:pos="510"/>
               </w:tabs>
+              <w:spacing w:line="360" w:lineRule="auto"/>
             </w:pPr>
           </w:p>
         </w:tc>
@@ -10360,6 +10260,7 @@
               <w:tabs>
                 <w:tab w:val="left" w:pos="510"/>
               </w:tabs>
+              <w:spacing w:line="360" w:lineRule="auto"/>
             </w:pPr>
           </w:p>
         </w:tc>
@@ -10367,19 +10268,17 @@
     </w:tbl>
     <w:p>
       <w:pPr>
-        <w:pStyle w:val="ListParagraph"/>
-        <w:spacing w:line="480" w:lineRule="auto"/>
+        <w:pStyle w:val="oancuaDanhsach"/>
         <w:ind w:left="2448"/>
       </w:pPr>
     </w:p>
     <w:p>
       <w:pPr>
-        <w:pStyle w:val="ListParagraph"/>
+        <w:pStyle w:val="oancuaDanhsach"/>
         <w:numPr>
           <w:ilvl w:val="1"/>
           <w:numId w:val="10"/>
         </w:numPr>
-        <w:spacing w:line="480" w:lineRule="auto"/>
       </w:pPr>
       <w:r>
         <w:t>Sơ đồ</w:t>
@@ -10387,16 +10286,23 @@
     </w:p>
     <w:p>
       <w:pPr>
-        <w:spacing w:line="480" w:lineRule="auto"/>
         <w:jc w:val="center"/>
       </w:pPr>
       <w:r>
         <w:lastRenderedPageBreak/>
         <w:drawing>
-          <wp:inline distT="0" distB="0" distL="0" distR="0" wp14:anchorId="1DE52DE4" wp14:editId="1F62FFDA">
-            <wp:extent cx="6234633" cy="3352800"/>
+          <wp:anchor distT="0" distB="0" distL="114300" distR="114300" simplePos="0" relativeHeight="251664384" behindDoc="0" locked="0" layoutInCell="1" allowOverlap="1" wp14:anchorId="08062F87" wp14:editId="47043368">
+            <wp:simplePos x="0" y="0"/>
+            <wp:positionH relativeFrom="column">
+              <wp:posOffset>-3175</wp:posOffset>
+            </wp:positionH>
+            <wp:positionV relativeFrom="paragraph">
+              <wp:posOffset>0</wp:posOffset>
+            </wp:positionV>
+            <wp:extent cx="5581650" cy="3001645"/>
             <wp:effectExtent l="0" t="0" r="0" b="0"/>
-            <wp:docPr id="15" name="Hình ảnh 15"/>
+            <wp:wrapTopAndBottom/>
+            <wp:docPr id="12" name="Hình ảnh 12"/>
             <wp:cNvGraphicFramePr>
               <a:graphicFrameLocks xmlns:a="http://schemas.openxmlformats.org/drawingml/2006/main" noChangeAspect="1"/>
             </wp:cNvGraphicFramePr>
@@ -10404,7 +10310,7 @@
               <a:graphicData uri="http://schemas.openxmlformats.org/drawingml/2006/picture">
                 <pic:pic xmlns:pic="http://schemas.openxmlformats.org/drawingml/2006/picture">
                   <pic:nvPicPr>
-                    <pic:cNvPr id="0" name="Picture 20"/>
+                    <pic:cNvPr id="0" name="Picture 13"/>
                     <pic:cNvPicPr>
                       <a:picLocks noChangeAspect="1" noChangeArrowheads="1"/>
                     </pic:cNvPicPr>
@@ -10425,7 +10331,7 @@
                   <pic:spPr bwMode="auto">
                     <a:xfrm>
                       <a:off x="0" y="0"/>
-                      <a:ext cx="6240887" cy="3356163"/>
+                      <a:ext cx="5581650" cy="3001645"/>
                     </a:xfrm>
                     <a:prstGeom prst="rect">
                       <a:avLst/>
@@ -10438,18 +10344,17 @@
                 </pic:pic>
               </a:graphicData>
             </a:graphic>
-          </wp:inline>
+          </wp:anchor>
         </w:drawing>
       </w:r>
     </w:p>
     <w:p>
       <w:pPr>
-        <w:pStyle w:val="ListParagraph"/>
+        <w:pStyle w:val="oancuaDanhsach"/>
         <w:numPr>
           <w:ilvl w:val="1"/>
           <w:numId w:val="10"/>
         </w:numPr>
-        <w:spacing w:line="480" w:lineRule="auto"/>
       </w:pPr>
       <w:r>
         <w:t>Thuật toán</w:t>
@@ -10457,12 +10362,11 @@
     </w:p>
     <w:p>
       <w:pPr>
-        <w:pStyle w:val="ListParagraph"/>
+        <w:pStyle w:val="oancuaDanhsach"/>
         <w:numPr>
           <w:ilvl w:val="2"/>
           <w:numId w:val="12"/>
         </w:numPr>
-        <w:spacing w:line="480" w:lineRule="auto"/>
         <w:rPr>
           <w:szCs w:val="26"/>
         </w:rPr>
@@ -10477,12 +10381,11 @@
     </w:p>
     <w:p>
       <w:pPr>
-        <w:pStyle w:val="ListParagraph"/>
+        <w:pStyle w:val="oancuaDanhsach"/>
         <w:numPr>
           <w:ilvl w:val="2"/>
           <w:numId w:val="12"/>
         </w:numPr>
-        <w:spacing w:line="480" w:lineRule="auto"/>
         <w:rPr>
           <w:szCs w:val="26"/>
         </w:rPr>
@@ -10496,12 +10399,11 @@
     </w:p>
     <w:p>
       <w:pPr>
-        <w:pStyle w:val="ListParagraph"/>
+        <w:pStyle w:val="oancuaDanhsach"/>
         <w:numPr>
           <w:ilvl w:val="2"/>
           <w:numId w:val="12"/>
         </w:numPr>
-        <w:spacing w:line="480" w:lineRule="auto"/>
         <w:rPr>
           <w:szCs w:val="26"/>
         </w:rPr>
@@ -10515,12 +10417,11 @@
     </w:p>
     <w:p>
       <w:pPr>
-        <w:pStyle w:val="ListParagraph"/>
+        <w:pStyle w:val="oancuaDanhsach"/>
         <w:numPr>
           <w:ilvl w:val="2"/>
           <w:numId w:val="12"/>
         </w:numPr>
-        <w:spacing w:line="480" w:lineRule="auto"/>
         <w:rPr>
           <w:szCs w:val="26"/>
         </w:rPr>
@@ -10576,12 +10477,11 @@
     </w:p>
     <w:p>
       <w:pPr>
-        <w:pStyle w:val="ListParagraph"/>
+        <w:pStyle w:val="oancuaDanhsach"/>
         <w:numPr>
           <w:ilvl w:val="2"/>
           <w:numId w:val="12"/>
         </w:numPr>
-        <w:spacing w:line="480" w:lineRule="auto"/>
         <w:rPr>
           <w:szCs w:val="26"/>
         </w:rPr>
@@ -10595,32 +10495,29 @@
     </w:p>
     <w:p>
       <w:pPr>
-        <w:pStyle w:val="ListParagraph"/>
+        <w:pStyle w:val="oancuaDanhsach"/>
         <w:numPr>
           <w:ilvl w:val="2"/>
           <w:numId w:val="12"/>
         </w:numPr>
-        <w:spacing w:line="480" w:lineRule="auto"/>
-        <w:rPr>
-          <w:szCs w:val="26"/>
-        </w:rPr>
-      </w:pPr>
-      <w:r>
-        <w:rPr>
-          <w:szCs w:val="26"/>
-        </w:rPr>
-        <w:lastRenderedPageBreak/>
+        <w:rPr>
+          <w:szCs w:val="26"/>
+        </w:rPr>
+      </w:pPr>
+      <w:r>
+        <w:rPr>
+          <w:szCs w:val="26"/>
+        </w:rPr>
         <w:t>Bước 6: Tính số lần dùng thuốc của từng loại thuốc bằng cách đếm số lần xuất hiện của từng loại thuốc trong các phiếu khám bệnh trong tháng ở D1.</w:t>
       </w:r>
     </w:p>
     <w:p>
       <w:pPr>
-        <w:pStyle w:val="ListParagraph"/>
+        <w:pStyle w:val="oancuaDanhsach"/>
         <w:numPr>
           <w:ilvl w:val="2"/>
           <w:numId w:val="12"/>
         </w:numPr>
-        <w:spacing w:line="480" w:lineRule="auto"/>
         <w:rPr>
           <w:szCs w:val="26"/>
         </w:rPr>
@@ -10646,12 +10543,11 @@
     </w:p>
     <w:p>
       <w:pPr>
-        <w:pStyle w:val="ListParagraph"/>
+        <w:pStyle w:val="oancuaDanhsach"/>
         <w:numPr>
           <w:ilvl w:val="2"/>
           <w:numId w:val="12"/>
         </w:numPr>
-        <w:spacing w:line="480" w:lineRule="auto"/>
         <w:rPr>
           <w:szCs w:val="26"/>
         </w:rPr>
@@ -10677,12 +10573,11 @@
     </w:p>
     <w:p>
       <w:pPr>
-        <w:pStyle w:val="ListParagraph"/>
+        <w:pStyle w:val="oancuaDanhsach"/>
         <w:numPr>
           <w:ilvl w:val="2"/>
           <w:numId w:val="12"/>
         </w:numPr>
-        <w:spacing w:line="480" w:lineRule="auto"/>
         <w:rPr>
           <w:szCs w:val="26"/>
         </w:rPr>
@@ -10708,20 +10603,20 @@
     </w:p>
     <w:p>
       <w:pPr>
-        <w:pStyle w:val="ListParagraph"/>
+        <w:pStyle w:val="oancuaDanhsach"/>
         <w:numPr>
           <w:ilvl w:val="2"/>
           <w:numId w:val="12"/>
         </w:numPr>
-        <w:spacing w:line="480" w:lineRule="auto"/>
-        <w:rPr>
-          <w:szCs w:val="26"/>
-        </w:rPr>
-      </w:pPr>
-      <w:r>
-        <w:rPr>
-          <w:szCs w:val="26"/>
-        </w:rPr>
+        <w:rPr>
+          <w:szCs w:val="26"/>
+        </w:rPr>
+      </w:pPr>
+      <w:r>
+        <w:rPr>
+          <w:szCs w:val="26"/>
+        </w:rPr>
+        <w:lastRenderedPageBreak/>
         <w:t xml:space="preserve">Bước </w:t>
       </w:r>
       <w:r>
@@ -10739,12 +10634,11 @@
     </w:p>
     <w:p>
       <w:pPr>
-        <w:pStyle w:val="ListParagraph"/>
+        <w:pStyle w:val="oancuaDanhsach"/>
         <w:numPr>
           <w:ilvl w:val="2"/>
           <w:numId w:val="12"/>
         </w:numPr>
-        <w:spacing w:line="480" w:lineRule="auto"/>
         <w:rPr>
           <w:szCs w:val="26"/>
         </w:rPr>
@@ -10777,12 +10671,11 @@
     </w:p>
     <w:p>
       <w:pPr>
-        <w:pStyle w:val="ListParagraph"/>
+        <w:pStyle w:val="oancuaDanhsach"/>
         <w:numPr>
           <w:ilvl w:val="2"/>
           <w:numId w:val="5"/>
         </w:numPr>
-        <w:spacing w:line="480" w:lineRule="auto"/>
         <w:rPr>
           <w:b/>
           <w:bCs/>
@@ -10801,12 +10694,11 @@
     </w:p>
     <w:p>
       <w:pPr>
-        <w:pStyle w:val="ListParagraph"/>
+        <w:pStyle w:val="oancuaDanhsach"/>
         <w:numPr>
           <w:ilvl w:val="3"/>
           <w:numId w:val="5"/>
         </w:numPr>
-        <w:spacing w:line="480" w:lineRule="auto"/>
         <w:rPr>
           <w:b/>
           <w:bCs/>
@@ -10831,12 +10723,11 @@
     </w:p>
     <w:p>
       <w:pPr>
-        <w:pStyle w:val="ListParagraph"/>
+        <w:pStyle w:val="oancuaDanhsach"/>
         <w:numPr>
           <w:ilvl w:val="1"/>
           <w:numId w:val="10"/>
         </w:numPr>
-        <w:spacing w:line="480" w:lineRule="auto"/>
       </w:pPr>
       <w:r>
         <w:t>Sơ đồ</w:t>
@@ -10844,7 +10735,6 @@
     </w:p>
     <w:p>
       <w:pPr>
-        <w:spacing w:line="480" w:lineRule="auto"/>
         <w:jc w:val="center"/>
         <w:rPr>
           <w:b/>
@@ -10857,10 +10747,18 @@
           <w:bCs/>
         </w:rPr>
         <w:drawing>
-          <wp:inline distT="0" distB="0" distL="0" distR="0" wp14:anchorId="40C70EE9" wp14:editId="27CF4F68">
-            <wp:extent cx="6248272" cy="3398520"/>
-            <wp:effectExtent l="0" t="0" r="635" b="0"/>
-            <wp:docPr id="16" name="Hình ảnh 16"/>
+          <wp:anchor distT="0" distB="0" distL="114300" distR="114300" simplePos="0" relativeHeight="251665408" behindDoc="0" locked="0" layoutInCell="1" allowOverlap="1" wp14:anchorId="66889534" wp14:editId="48B7484C">
+            <wp:simplePos x="0" y="0"/>
+            <wp:positionH relativeFrom="column">
+              <wp:posOffset>-3175</wp:posOffset>
+            </wp:positionH>
+            <wp:positionV relativeFrom="paragraph">
+              <wp:posOffset>1270</wp:posOffset>
+            </wp:positionV>
+            <wp:extent cx="5581650" cy="3035935"/>
+            <wp:effectExtent l="0" t="0" r="0" b="0"/>
+            <wp:wrapTopAndBottom/>
+            <wp:docPr id="14" name="Hình ảnh 14"/>
             <wp:cNvGraphicFramePr>
               <a:graphicFrameLocks xmlns:a="http://schemas.openxmlformats.org/drawingml/2006/main" noChangeAspect="1"/>
             </wp:cNvGraphicFramePr>
@@ -10868,7 +10766,7 @@
               <a:graphicData uri="http://schemas.openxmlformats.org/drawingml/2006/picture">
                 <pic:pic xmlns:pic="http://schemas.openxmlformats.org/drawingml/2006/picture">
                   <pic:nvPicPr>
-                    <pic:cNvPr id="0" name="Picture 22"/>
+                    <pic:cNvPr id="0" name="Picture 15"/>
                     <pic:cNvPicPr>
                       <a:picLocks noChangeAspect="1" noChangeArrowheads="1"/>
                     </pic:cNvPicPr>
@@ -10889,7 +10787,7 @@
                   <pic:spPr bwMode="auto">
                     <a:xfrm>
                       <a:off x="0" y="0"/>
-                      <a:ext cx="6254499" cy="3401907"/>
+                      <a:ext cx="5581650" cy="3035935"/>
                     </a:xfrm>
                     <a:prstGeom prst="rect">
                       <a:avLst/>
@@ -10902,51 +10800,29 @@
                 </pic:pic>
               </a:graphicData>
             </a:graphic>
-          </wp:inline>
+          </wp:anchor>
         </w:drawing>
       </w:r>
     </w:p>
     <w:p>
       <w:pPr>
-        <w:spacing w:line="480" w:lineRule="auto"/>
-      </w:pPr>
-      <w:r>
-        <w:rPr>
-          <w:b/>
-          <w:bCs/>
-          <w:highlight w:val="green"/>
-        </w:rPr>
-        <w:t>//</w:t>
-      </w:r>
-      <w:r>
-        <w:rPr>
-          <w:highlight w:val="green"/>
-        </w:rPr>
-        <w:t>Bug ở D2, D4, D5 và D6</w:t>
-      </w:r>
-    </w:p>
-    <w:p>
-      <w:pPr>
-        <w:pStyle w:val="ListParagraph"/>
+        <w:pStyle w:val="oancuaDanhsach"/>
         <w:numPr>
           <w:ilvl w:val="1"/>
           <w:numId w:val="10"/>
         </w:numPr>
-        <w:spacing w:line="480" w:lineRule="auto"/>
-      </w:pPr>
-      <w:r>
-        <w:lastRenderedPageBreak/>
+      </w:pPr>
+      <w:r>
         <w:t>Thuật toán</w:t>
       </w:r>
     </w:p>
     <w:p>
       <w:pPr>
-        <w:pStyle w:val="ListParagraph"/>
+        <w:pStyle w:val="oancuaDanhsach"/>
         <w:numPr>
           <w:ilvl w:val="0"/>
           <w:numId w:val="13"/>
         </w:numPr>
-        <w:spacing w:line="480" w:lineRule="auto"/>
         <w:rPr>
           <w:szCs w:val="26"/>
         </w:rPr>
@@ -10978,12 +10854,11 @@
     </w:p>
     <w:p>
       <w:pPr>
-        <w:pStyle w:val="ListParagraph"/>
+        <w:pStyle w:val="oancuaDanhsach"/>
         <w:numPr>
           <w:ilvl w:val="0"/>
           <w:numId w:val="13"/>
         </w:numPr>
-        <w:spacing w:line="480" w:lineRule="auto"/>
         <w:rPr>
           <w:szCs w:val="26"/>
         </w:rPr>
@@ -11015,12 +10890,11 @@
     </w:p>
     <w:p>
       <w:pPr>
-        <w:pStyle w:val="ListParagraph"/>
+        <w:pStyle w:val="oancuaDanhsach"/>
         <w:numPr>
           <w:ilvl w:val="0"/>
           <w:numId w:val="13"/>
         </w:numPr>
-        <w:spacing w:line="480" w:lineRule="auto"/>
         <w:rPr>
           <w:szCs w:val="26"/>
         </w:rPr>
@@ -11040,12 +10914,11 @@
     </w:p>
     <w:p>
       <w:pPr>
-        <w:pStyle w:val="ListParagraph"/>
+        <w:pStyle w:val="oancuaDanhsach"/>
         <w:numPr>
           <w:ilvl w:val="0"/>
           <w:numId w:val="13"/>
         </w:numPr>
-        <w:spacing w:line="480" w:lineRule="auto"/>
         <w:rPr>
           <w:szCs w:val="26"/>
         </w:rPr>
@@ -11071,12 +10944,11 @@
     </w:p>
     <w:p>
       <w:pPr>
-        <w:pStyle w:val="ListParagraph"/>
+        <w:pStyle w:val="oancuaDanhsach"/>
         <w:numPr>
           <w:ilvl w:val="0"/>
           <w:numId w:val="13"/>
         </w:numPr>
-        <w:spacing w:line="480" w:lineRule="auto"/>
         <w:rPr>
           <w:szCs w:val="26"/>
         </w:rPr>
@@ -11102,12 +10974,11 @@
     </w:p>
     <w:p>
       <w:pPr>
-        <w:pStyle w:val="ListParagraph"/>
+        <w:pStyle w:val="oancuaDanhsach"/>
         <w:numPr>
           <w:ilvl w:val="0"/>
           <w:numId w:val="13"/>
         </w:numPr>
-        <w:spacing w:line="480" w:lineRule="auto"/>
         <w:rPr>
           <w:szCs w:val="26"/>
         </w:rPr>
@@ -11145,12 +11016,11 @@
     </w:p>
     <w:p>
       <w:pPr>
-        <w:pStyle w:val="ListParagraph"/>
+        <w:pStyle w:val="oancuaDanhsach"/>
         <w:numPr>
           <w:ilvl w:val="0"/>
           <w:numId w:val="13"/>
         </w:numPr>
-        <w:spacing w:line="480" w:lineRule="auto"/>
         <w:rPr>
           <w:szCs w:val="26"/>
         </w:rPr>
@@ -11188,20 +11058,20 @@
     </w:p>
     <w:p>
       <w:pPr>
-        <w:pStyle w:val="ListParagraph"/>
+        <w:pStyle w:val="oancuaDanhsach"/>
         <w:numPr>
           <w:ilvl w:val="0"/>
           <w:numId w:val="13"/>
         </w:numPr>
-        <w:spacing w:line="480" w:lineRule="auto"/>
-        <w:rPr>
-          <w:szCs w:val="26"/>
-        </w:rPr>
-      </w:pPr>
-      <w:r>
-        <w:rPr>
-          <w:szCs w:val="26"/>
-        </w:rPr>
+        <w:rPr>
+          <w:szCs w:val="26"/>
+        </w:rPr>
+      </w:pPr>
+      <w:r>
+        <w:rPr>
+          <w:szCs w:val="26"/>
+        </w:rPr>
+        <w:lastRenderedPageBreak/>
         <w:t xml:space="preserve">Bước </w:t>
       </w:r>
       <w:r>
@@ -11219,12 +11089,11 @@
     </w:p>
     <w:p>
       <w:pPr>
-        <w:pStyle w:val="ListParagraph"/>
+        <w:pStyle w:val="oancuaDanhsach"/>
         <w:numPr>
           <w:ilvl w:val="3"/>
           <w:numId w:val="5"/>
         </w:numPr>
-        <w:spacing w:line="480" w:lineRule="auto"/>
         <w:rPr>
           <w:b/>
           <w:bCs/>
@@ -11281,12 +11150,11 @@
     </w:p>
     <w:p>
       <w:pPr>
-        <w:pStyle w:val="ListParagraph"/>
+        <w:pStyle w:val="oancuaDanhsach"/>
         <w:numPr>
           <w:ilvl w:val="1"/>
           <w:numId w:val="10"/>
         </w:numPr>
-        <w:spacing w:line="480" w:lineRule="auto"/>
       </w:pPr>
       <w:r>
         <w:t>Sơ đồ</w:t>
@@ -11294,7 +11162,6 @@
     </w:p>
     <w:p>
       <w:pPr>
-        <w:spacing w:line="480" w:lineRule="auto"/>
         <w:jc w:val="center"/>
         <w:rPr>
           <w:b/>
@@ -11306,12 +11173,19 @@
           <w:b/>
           <w:bCs/>
         </w:rPr>
-        <w:lastRenderedPageBreak/>
         <w:drawing>
-          <wp:inline distT="0" distB="0" distL="0" distR="0" wp14:anchorId="207A556B" wp14:editId="200BE590">
-            <wp:extent cx="6248272" cy="3398520"/>
-            <wp:effectExtent l="0" t="0" r="635" b="0"/>
-            <wp:docPr id="17" name="Hình ảnh 17"/>
+          <wp:anchor distT="0" distB="0" distL="114300" distR="114300" simplePos="0" relativeHeight="251666432" behindDoc="0" locked="0" layoutInCell="1" allowOverlap="1" wp14:anchorId="3BDBF249" wp14:editId="76DF716A">
+            <wp:simplePos x="0" y="0"/>
+            <wp:positionH relativeFrom="column">
+              <wp:posOffset>-3175</wp:posOffset>
+            </wp:positionH>
+            <wp:positionV relativeFrom="paragraph">
+              <wp:posOffset>0</wp:posOffset>
+            </wp:positionV>
+            <wp:extent cx="5581650" cy="3035935"/>
+            <wp:effectExtent l="0" t="0" r="0" b="0"/>
+            <wp:wrapTopAndBottom/>
+            <wp:docPr id="18" name="Hình ảnh 18"/>
             <wp:cNvGraphicFramePr>
               <a:graphicFrameLocks xmlns:a="http://schemas.openxmlformats.org/drawingml/2006/main" noChangeAspect="1"/>
             </wp:cNvGraphicFramePr>
@@ -11319,7 +11193,7 @@
               <a:graphicData uri="http://schemas.openxmlformats.org/drawingml/2006/picture">
                 <pic:pic xmlns:pic="http://schemas.openxmlformats.org/drawingml/2006/picture">
                   <pic:nvPicPr>
-                    <pic:cNvPr id="0" name="Picture 24"/>
+                    <pic:cNvPr id="0" name="Picture 17"/>
                     <pic:cNvPicPr>
                       <a:picLocks noChangeAspect="1" noChangeArrowheads="1"/>
                     </pic:cNvPicPr>
@@ -11340,7 +11214,7 @@
                   <pic:spPr bwMode="auto">
                     <a:xfrm>
                       <a:off x="0" y="0"/>
-                      <a:ext cx="6256074" cy="3402763"/>
+                      <a:ext cx="5581650" cy="3035935"/>
                     </a:xfrm>
                     <a:prstGeom prst="rect">
                       <a:avLst/>
@@ -11353,40 +11227,17 @@
                 </pic:pic>
               </a:graphicData>
             </a:graphic>
-          </wp:inline>
+          </wp:anchor>
         </w:drawing>
       </w:r>
     </w:p>
     <w:p>
       <w:pPr>
-        <w:spacing w:line="480" w:lineRule="auto"/>
-      </w:pPr>
-      <w:r>
-        <w:rPr>
-          <w:highlight w:val="blue"/>
-        </w:rPr>
-        <w:t>//Bug ở trong khối xử lý</w:t>
-      </w:r>
-    </w:p>
-    <w:p>
-      <w:pPr>
-        <w:spacing w:line="480" w:lineRule="auto"/>
-      </w:pPr>
-      <w:r>
-        <w:rPr>
-          <w:highlight w:val="green"/>
-        </w:rPr>
-        <w:t>//Bug ở D2, D4 và D5</w:t>
-      </w:r>
-    </w:p>
-    <w:p>
-      <w:pPr>
-        <w:pStyle w:val="ListParagraph"/>
+        <w:pStyle w:val="oancuaDanhsach"/>
         <w:numPr>
           <w:ilvl w:val="1"/>
           <w:numId w:val="10"/>
         </w:numPr>
-        <w:spacing w:line="480" w:lineRule="auto"/>
       </w:pPr>
       <w:r>
         <w:t>Thuật toán</w:t>
@@ -11398,7 +11249,6 @@
           <w:ilvl w:val="2"/>
           <w:numId w:val="14"/>
         </w:numPr>
-        <w:spacing w:line="480" w:lineRule="auto"/>
         <w:rPr>
           <w:szCs w:val="26"/>
         </w:rPr>
@@ -11446,7 +11296,6 @@
           <w:ilvl w:val="2"/>
           <w:numId w:val="14"/>
         </w:numPr>
-        <w:spacing w:line="480" w:lineRule="auto"/>
         <w:rPr>
           <w:szCs w:val="26"/>
         </w:rPr>
@@ -11494,7 +11343,6 @@
           <w:ilvl w:val="2"/>
           <w:numId w:val="14"/>
         </w:numPr>
-        <w:spacing w:line="480" w:lineRule="auto"/>
         <w:rPr>
           <w:szCs w:val="26"/>
         </w:rPr>
@@ -11530,7 +11378,6 @@
           <w:ilvl w:val="2"/>
           <w:numId w:val="14"/>
         </w:numPr>
-        <w:spacing w:line="480" w:lineRule="auto"/>
         <w:rPr>
           <w:szCs w:val="26"/>
         </w:rPr>
@@ -11554,17 +11401,22 @@
           <w:ilvl w:val="2"/>
           <w:numId w:val="14"/>
         </w:numPr>
-        <w:spacing w:line="480" w:lineRule="auto"/>
-        <w:rPr>
-          <w:szCs w:val="26"/>
-        </w:rPr>
-      </w:pPr>
+        <w:rPr>
+          <w:szCs w:val="26"/>
+        </w:rPr>
+      </w:pPr>
+      <w:r>
+        <w:rPr>
+          <w:szCs w:val="26"/>
+        </w:rPr>
+        <w:t xml:space="preserve">Bước 5: So sánh danh sách loại đơn vị tính ở D1 với danh sách loại đơn vị tính ở D3. Những loại đơn vị </w:t>
+      </w:r>
       <w:r>
         <w:rPr>
           <w:szCs w:val="26"/>
         </w:rPr>
         <w:lastRenderedPageBreak/>
-        <w:t>Bước 5: So sánh danh sách loại đơn vị tính ở D1 với danh sách loại đơn vị tính ở D3. Những loại đơn vị tính chưa có trong danh sách loại đơn vị tính ban đầu sẽ được thêm vào. Những loại đơn vị tính đã có trong danh sách loại đơn vị tính ban đầu thì không thêm vào nữa.</w:t>
+        <w:t>tính chưa có trong danh sách loại đơn vị tính ban đầu sẽ được thêm vào. Những loại đơn vị tính đã có trong danh sách loại đơn vị tính ban đầu thì không thêm vào nữa.</w:t>
       </w:r>
     </w:p>
     <w:p>
@@ -11573,7 +11425,6 @@
           <w:ilvl w:val="2"/>
           <w:numId w:val="14"/>
         </w:numPr>
-        <w:spacing w:line="480" w:lineRule="auto"/>
         <w:rPr>
           <w:szCs w:val="26"/>
         </w:rPr>
@@ -11591,7 +11442,6 @@
           <w:ilvl w:val="2"/>
           <w:numId w:val="14"/>
         </w:numPr>
-        <w:spacing w:line="480" w:lineRule="auto"/>
         <w:rPr>
           <w:szCs w:val="26"/>
         </w:rPr>
@@ -11627,7 +11477,6 @@
           <w:ilvl w:val="2"/>
           <w:numId w:val="14"/>
         </w:numPr>
-        <w:spacing w:line="480" w:lineRule="auto"/>
         <w:rPr>
           <w:szCs w:val="26"/>
         </w:rPr>
@@ -11687,7 +11536,6 @@
           <w:ilvl w:val="2"/>
           <w:numId w:val="14"/>
         </w:numPr>
-        <w:spacing w:line="480" w:lineRule="auto"/>
         <w:rPr>
           <w:szCs w:val="26"/>
         </w:rPr>
@@ -11747,7 +11595,6 @@
           <w:ilvl w:val="2"/>
           <w:numId w:val="14"/>
         </w:numPr>
-        <w:spacing w:line="480" w:lineRule="auto"/>
         <w:rPr>
           <w:szCs w:val="26"/>
         </w:rPr>
@@ -11785,16 +11632,14 @@
     </w:p>
     <w:p>
       <w:pPr>
-        <w:pStyle w:val="ListParagraph"/>
+        <w:pStyle w:val="oancuaDanhsach"/>
         <w:numPr>
           <w:ilvl w:val="3"/>
           <w:numId w:val="5"/>
         </w:numPr>
-        <w:spacing w:line="480" w:lineRule="auto"/>
-        <w:rPr>
-          <w:b/>
-          <w:bCs/>
-          <w:highlight w:val="blue"/>
+        <w:rPr>
+          <w:b/>
+          <w:bCs/>
         </w:rPr>
       </w:pPr>
       <w:r>
@@ -11810,7 +11655,6 @@
           <w:b/>
           <w:bCs/>
           <w:szCs w:val="26"/>
-          <w:highlight w:val="blue"/>
         </w:rPr>
         <w:t>Thay đổi tiền khám</w:t>
       </w:r>
@@ -11819,28 +11663,25 @@
           <w:b/>
           <w:bCs/>
           <w:szCs w:val="26"/>
-          <w:highlight w:val="blue"/>
-        </w:rPr>
-        <w:t>,</w:t>
-      </w:r>
-      <w:r>
-        <w:rPr>
-          <w:b/>
-          <w:bCs/>
-          <w:szCs w:val="26"/>
-          <w:highlight w:val="blue"/>
+        </w:rPr>
+        <w:t xml:space="preserve"> và</w:t>
+      </w:r>
+      <w:r>
+        <w:rPr>
+          <w:b/>
+          <w:bCs/>
+          <w:szCs w:val="26"/>
         </w:rPr>
         <w:t xml:space="preserve"> đơn giá thuốc</w:t>
       </w:r>
     </w:p>
     <w:p>
       <w:pPr>
-        <w:pStyle w:val="ListParagraph"/>
+        <w:pStyle w:val="oancuaDanhsach"/>
         <w:numPr>
           <w:ilvl w:val="1"/>
           <w:numId w:val="10"/>
         </w:numPr>
-        <w:spacing w:line="480" w:lineRule="auto"/>
       </w:pPr>
       <w:r>
         <w:t>Sơ đồ</w:t>
@@ -11848,15 +11689,23 @@
     </w:p>
     <w:p>
       <w:pPr>
-        <w:spacing w:line="480" w:lineRule="auto"/>
+        <w:jc w:val="center"/>
       </w:pPr>
       <w:r>
         <w:lastRenderedPageBreak/>
         <w:drawing>
-          <wp:inline distT="0" distB="0" distL="0" distR="0" wp14:anchorId="2B0B5FDC" wp14:editId="750D45E4">
-            <wp:extent cx="6276292" cy="3413760"/>
+          <wp:anchor distT="0" distB="0" distL="114300" distR="114300" simplePos="0" relativeHeight="251667456" behindDoc="0" locked="0" layoutInCell="1" allowOverlap="1" wp14:anchorId="755CD570" wp14:editId="3A6CCC77">
+            <wp:simplePos x="0" y="0"/>
+            <wp:positionH relativeFrom="column">
+              <wp:posOffset>-3175</wp:posOffset>
+            </wp:positionH>
+            <wp:positionV relativeFrom="paragraph">
+              <wp:posOffset>0</wp:posOffset>
+            </wp:positionV>
+            <wp:extent cx="5581650" cy="3035935"/>
             <wp:effectExtent l="0" t="0" r="0" b="0"/>
-            <wp:docPr id="20" name="Hình ảnh 20"/>
+            <wp:wrapTopAndBottom/>
+            <wp:docPr id="19" name="Hình ảnh 19"/>
             <wp:cNvGraphicFramePr>
               <a:graphicFrameLocks xmlns:a="http://schemas.openxmlformats.org/drawingml/2006/main" noChangeAspect="1"/>
             </wp:cNvGraphicFramePr>
@@ -11864,7 +11713,7 @@
               <a:graphicData uri="http://schemas.openxmlformats.org/drawingml/2006/picture">
                 <pic:pic xmlns:pic="http://schemas.openxmlformats.org/drawingml/2006/picture">
                   <pic:nvPicPr>
-                    <pic:cNvPr id="0" name="Picture 26"/>
+                    <pic:cNvPr id="0" name="Picture 19"/>
                     <pic:cNvPicPr>
                       <a:picLocks noChangeAspect="1" noChangeArrowheads="1"/>
                     </pic:cNvPicPr>
@@ -11885,7 +11734,7 @@
                   <pic:spPr bwMode="auto">
                     <a:xfrm>
                       <a:off x="0" y="0"/>
-                      <a:ext cx="6282179" cy="3416962"/>
+                      <a:ext cx="5581650" cy="3035935"/>
                     </a:xfrm>
                     <a:prstGeom prst="rect">
                       <a:avLst/>
@@ -11898,29 +11747,17 @@
                 </pic:pic>
               </a:graphicData>
             </a:graphic>
-          </wp:inline>
+          </wp:anchor>
         </w:drawing>
       </w:r>
     </w:p>
     <w:p>
       <w:pPr>
-        <w:spacing w:line="480" w:lineRule="auto"/>
-      </w:pPr>
-      <w:r>
-        <w:rPr>
-          <w:highlight w:val="green"/>
-        </w:rPr>
-        <w:t>//Bug ở D2, D4, D5 và D6</w:t>
-      </w:r>
-    </w:p>
-    <w:p>
-      <w:pPr>
-        <w:pStyle w:val="ListParagraph"/>
+        <w:pStyle w:val="oancuaDanhsach"/>
         <w:numPr>
           <w:ilvl w:val="1"/>
           <w:numId w:val="10"/>
         </w:numPr>
-        <w:spacing w:line="480" w:lineRule="auto"/>
       </w:pPr>
       <w:r>
         <w:t>Thuật toá</w:t>
@@ -11931,12 +11768,11 @@
     </w:p>
     <w:p>
       <w:pPr>
-        <w:pStyle w:val="ListParagraph"/>
+        <w:pStyle w:val="oancuaDanhsach"/>
         <w:numPr>
           <w:ilvl w:val="2"/>
           <w:numId w:val="15"/>
         </w:numPr>
-        <w:spacing w:line="480" w:lineRule="auto"/>
         <w:rPr>
           <w:szCs w:val="26"/>
         </w:rPr>
@@ -11962,12 +11798,11 @@
     </w:p>
     <w:p>
       <w:pPr>
-        <w:pStyle w:val="ListParagraph"/>
+        <w:pStyle w:val="oancuaDanhsach"/>
         <w:numPr>
           <w:ilvl w:val="2"/>
           <w:numId w:val="15"/>
         </w:numPr>
-        <w:spacing w:line="480" w:lineRule="auto"/>
         <w:rPr>
           <w:szCs w:val="26"/>
         </w:rPr>
@@ -11999,12 +11834,11 @@
     </w:p>
     <w:p>
       <w:pPr>
-        <w:pStyle w:val="ListParagraph"/>
+        <w:pStyle w:val="oancuaDanhsach"/>
         <w:numPr>
           <w:ilvl w:val="2"/>
           <w:numId w:val="15"/>
         </w:numPr>
-        <w:spacing w:line="480" w:lineRule="auto"/>
         <w:rPr>
           <w:szCs w:val="26"/>
         </w:rPr>
@@ -12018,12 +11852,11 @@
     </w:p>
     <w:p>
       <w:pPr>
-        <w:pStyle w:val="ListParagraph"/>
+        <w:pStyle w:val="oancuaDanhsach"/>
         <w:numPr>
           <w:ilvl w:val="2"/>
           <w:numId w:val="15"/>
         </w:numPr>
-        <w:spacing w:line="480" w:lineRule="auto"/>
         <w:rPr>
           <w:szCs w:val="26"/>
         </w:rPr>
@@ -12037,12 +11870,11 @@
     </w:p>
     <w:p>
       <w:pPr>
-        <w:pStyle w:val="ListParagraph"/>
+        <w:pStyle w:val="oancuaDanhsach"/>
         <w:numPr>
           <w:ilvl w:val="2"/>
           <w:numId w:val="15"/>
         </w:numPr>
-        <w:spacing w:line="480" w:lineRule="auto"/>
         <w:rPr>
           <w:szCs w:val="26"/>
         </w:rPr>
@@ -12068,12 +11900,11 @@
     </w:p>
     <w:p>
       <w:pPr>
-        <w:pStyle w:val="ListParagraph"/>
+        <w:pStyle w:val="oancuaDanhsach"/>
         <w:numPr>
           <w:ilvl w:val="2"/>
           <w:numId w:val="15"/>
         </w:numPr>
-        <w:spacing w:line="480" w:lineRule="auto"/>
         <w:rPr>
           <w:szCs w:val="26"/>
         </w:rPr>
@@ -12111,12 +11942,11 @@
     </w:p>
     <w:p>
       <w:pPr>
-        <w:pStyle w:val="ListParagraph"/>
+        <w:pStyle w:val="oancuaDanhsach"/>
         <w:numPr>
           <w:ilvl w:val="2"/>
           <w:numId w:val="15"/>
         </w:numPr>
-        <w:spacing w:line="480" w:lineRule="auto"/>
         <w:rPr>
           <w:szCs w:val="26"/>
         </w:rPr>
@@ -12154,21 +11984,19 @@
     </w:p>
     <w:p>
       <w:pPr>
-        <w:pStyle w:val="ListParagraph"/>
+        <w:pStyle w:val="oancuaDanhsach"/>
         <w:numPr>
           <w:ilvl w:val="2"/>
           <w:numId w:val="15"/>
         </w:numPr>
-        <w:spacing w:line="480" w:lineRule="auto"/>
-        <w:rPr>
-          <w:szCs w:val="26"/>
-        </w:rPr>
-      </w:pPr>
-      <w:r>
-        <w:rPr>
-          <w:szCs w:val="26"/>
-        </w:rPr>
-        <w:lastRenderedPageBreak/>
+        <w:rPr>
+          <w:szCs w:val="26"/>
+        </w:rPr>
+      </w:pPr>
+      <w:r>
+        <w:rPr>
+          <w:szCs w:val="26"/>
+        </w:rPr>
         <w:t xml:space="preserve">Bước </w:t>
       </w:r>
       <w:r>
@@ -12186,7 +12014,7 @@
     </w:p>
     <w:p>
       <w:pPr>
-        <w:pStyle w:val="ListParagraph"/>
+        <w:pStyle w:val="oancuaDanhsach"/>
         <w:spacing w:line="480" w:lineRule="auto"/>
         <w:ind w:left="2448"/>
       </w:pPr>
@@ -12220,7 +12048,7 @@
     </w:p>
     <w:p>
       <w:pPr>
-        <w:pStyle w:val="ListParagraph"/>
+        <w:pStyle w:val="oancuaDanhsach"/>
         <w:spacing w:line="480" w:lineRule="auto"/>
         <w:ind w:left="0"/>
         <w:rPr>
@@ -12231,7 +12059,7 @@
     </w:p>
     <w:p>
       <w:pPr>
-        <w:pStyle w:val="ListParagraph"/>
+        <w:pStyle w:val="oancuaDanhsach"/>
         <w:spacing w:line="480" w:lineRule="auto"/>
         <w:ind w:left="0"/>
         <w:rPr>
@@ -12242,7 +12070,7 @@
     </w:p>
     <w:p>
       <w:pPr>
-        <w:pStyle w:val="ListParagraph"/>
+        <w:pStyle w:val="oancuaDanhsach"/>
         <w:spacing w:line="480" w:lineRule="auto"/>
         <w:ind w:left="0"/>
         <w:rPr>
@@ -12267,7 +12095,7 @@
     </w:p>
     <w:p>
       <w:pPr>
-        <w:pStyle w:val="ListParagraph"/>
+        <w:pStyle w:val="oancuaDanhsach"/>
         <w:ind w:left="0"/>
         <w:rPr>
           <w:b/>
@@ -15222,7 +15050,7 @@
     <w:lsdException w:name="Unresolved Mention" w:semiHidden="1" w:unhideWhenUsed="1"/>
     <w:lsdException w:name="Smart Link" w:semiHidden="1" w:unhideWhenUsed="1"/>
   </w:latentStyles>
-  <w:style w:type="paragraph" w:default="1" w:styleId="Normal">
+  <w:style w:type="paragraph" w:default="1" w:styleId="Binhthng">
     <w:name w:val="Normal"/>
     <w:qFormat/>
     <w:rsid w:val="00120D80"/>
@@ -15231,11 +15059,11 @@
       <w:lang w:val="en-US"/>
     </w:rPr>
   </w:style>
-  <w:style w:type="paragraph" w:styleId="Heading1">
+  <w:style w:type="paragraph" w:styleId="u1">
     <w:name w:val="heading 1"/>
-    <w:basedOn w:val="Normal"/>
-    <w:next w:val="Normal"/>
-    <w:link w:val="Heading1Char"/>
+    <w:basedOn w:val="Binhthng"/>
+    <w:next w:val="Binhthng"/>
+    <w:link w:val="u1Char"/>
     <w:uiPriority w:val="9"/>
     <w:qFormat/>
     <w:rsid w:val="00120D80"/>
@@ -15249,13 +15077,13 @@
       <w:b/>
     </w:rPr>
   </w:style>
-  <w:style w:type="character" w:default="1" w:styleId="DefaultParagraphFont">
+  <w:style w:type="character" w:default="1" w:styleId="Phngmcinhcuaoanvn">
     <w:name w:val="Default Paragraph Font"/>
     <w:uiPriority w:val="1"/>
     <w:semiHidden/>
     <w:unhideWhenUsed/>
   </w:style>
-  <w:style w:type="table" w:default="1" w:styleId="TableNormal">
+  <w:style w:type="table" w:default="1" w:styleId="BangThngthng">
     <w:name w:val="Normal Table"/>
     <w:uiPriority w:val="99"/>
     <w:semiHidden/>
@@ -15270,16 +15098,16 @@
       </w:tblCellMar>
     </w:tblPr>
   </w:style>
-  <w:style w:type="numbering" w:default="1" w:styleId="NoList">
+  <w:style w:type="numbering" w:default="1" w:styleId="Khngco">
     <w:name w:val="No List"/>
     <w:uiPriority w:val="99"/>
     <w:semiHidden/>
     <w:unhideWhenUsed/>
   </w:style>
-  <w:style w:type="paragraph" w:styleId="Header">
+  <w:style w:type="paragraph" w:styleId="utrang">
     <w:name w:val="header"/>
-    <w:basedOn w:val="Normal"/>
-    <w:link w:val="HeaderChar"/>
+    <w:basedOn w:val="Binhthng"/>
+    <w:link w:val="utrangChar"/>
     <w:uiPriority w:val="99"/>
     <w:unhideWhenUsed/>
     <w:rsid w:val="00120D80"/>
@@ -15291,10 +15119,10 @@
       <w:spacing w:after="0" w:line="240" w:lineRule="auto"/>
     </w:pPr>
   </w:style>
-  <w:style w:type="character" w:customStyle="1" w:styleId="HeaderChar">
-    <w:name w:val="Header Char"/>
-    <w:basedOn w:val="DefaultParagraphFont"/>
-    <w:link w:val="Header"/>
+  <w:style w:type="character" w:customStyle="1" w:styleId="utrangChar">
+    <w:name w:val="Đầu trang Char"/>
+    <w:basedOn w:val="Phngmcinhcuaoanvn"/>
+    <w:link w:val="utrang"/>
     <w:uiPriority w:val="99"/>
     <w:rsid w:val="00120D80"/>
     <w:rPr>
@@ -15304,10 +15132,10 @@
       <w:lang w:val="en-US"/>
     </w:rPr>
   </w:style>
-  <w:style w:type="paragraph" w:styleId="Footer">
+  <w:style w:type="paragraph" w:styleId="Chntrang">
     <w:name w:val="footer"/>
-    <w:basedOn w:val="Normal"/>
-    <w:link w:val="FooterChar"/>
+    <w:basedOn w:val="Binhthng"/>
+    <w:link w:val="ChntrangChar"/>
     <w:uiPriority w:val="99"/>
     <w:unhideWhenUsed/>
     <w:rsid w:val="00120D80"/>
@@ -15319,10 +15147,10 @@
       <w:spacing w:after="0" w:line="240" w:lineRule="auto"/>
     </w:pPr>
   </w:style>
-  <w:style w:type="character" w:customStyle="1" w:styleId="FooterChar">
-    <w:name w:val="Footer Char"/>
-    <w:basedOn w:val="DefaultParagraphFont"/>
-    <w:link w:val="Footer"/>
+  <w:style w:type="character" w:customStyle="1" w:styleId="ChntrangChar">
+    <w:name w:val="Chân trang Char"/>
+    <w:basedOn w:val="Phngmcinhcuaoanvn"/>
+    <w:link w:val="Chntrang"/>
     <w:uiPriority w:val="99"/>
     <w:rsid w:val="00120D80"/>
     <w:rPr>
@@ -15332,10 +15160,10 @@
       <w:lang w:val="en-US"/>
     </w:rPr>
   </w:style>
-  <w:style w:type="character" w:customStyle="1" w:styleId="Heading1Char">
-    <w:name w:val="Heading 1 Char"/>
-    <w:basedOn w:val="DefaultParagraphFont"/>
-    <w:link w:val="Heading1"/>
+  <w:style w:type="character" w:customStyle="1" w:styleId="u1Char">
+    <w:name w:val="Đầu đề 1 Char"/>
+    <w:basedOn w:val="Phngmcinhcuaoanvn"/>
+    <w:link w:val="u1"/>
     <w:uiPriority w:val="9"/>
     <w:rsid w:val="00120D80"/>
     <w:rPr>
@@ -15346,9 +15174,9 @@
       <w:lang w:val="en-US"/>
     </w:rPr>
   </w:style>
-  <w:style w:type="paragraph" w:styleId="ListParagraph">
+  <w:style w:type="paragraph" w:styleId="oancuaDanhsach">
     <w:name w:val="List Paragraph"/>
-    <w:basedOn w:val="Normal"/>
+    <w:basedOn w:val="Binhthng"/>
     <w:uiPriority w:val="34"/>
     <w:qFormat/>
     <w:rsid w:val="00EE67AF"/>
@@ -15359,7 +15187,7 @@
   </w:style>
   <w:style w:type="paragraph" w:customStyle="1" w:styleId="LeftTable">
     <w:name w:val="LeftTable"/>
-    <w:basedOn w:val="Normal"/>
+    <w:basedOn w:val="Binhthng"/>
     <w:rsid w:val="0077450C"/>
     <w:pPr>
       <w:spacing w:before="60" w:after="60" w:line="240" w:lineRule="auto"/>
@@ -15389,7 +15217,7 @@
   </w:style>
   <w:style w:type="paragraph" w:customStyle="1" w:styleId="Rule">
     <w:name w:val="Rule"/>
-    <w:basedOn w:val="Normal"/>
+    <w:basedOn w:val="Binhthng"/>
     <w:rsid w:val="0077450C"/>
     <w:pPr>
       <w:pBdr>
@@ -15442,10 +15270,10 @@
       <w:lang w:val="en-US"/>
     </w:rPr>
   </w:style>
-  <w:style w:type="paragraph" w:styleId="TOCHeading">
+  <w:style w:type="paragraph" w:styleId="uMucluc">
     <w:name w:val="TOC Heading"/>
-    <w:basedOn w:val="Heading1"/>
-    <w:next w:val="Normal"/>
+    <w:basedOn w:val="u1"/>
+    <w:next w:val="Binhthng"/>
     <w:uiPriority w:val="39"/>
     <w:unhideWhenUsed/>
     <w:qFormat/>
@@ -15465,10 +15293,10 @@
       <w:szCs w:val="32"/>
     </w:rPr>
   </w:style>
-  <w:style w:type="paragraph" w:styleId="TOC1">
+  <w:style w:type="paragraph" w:styleId="Mucluc1">
     <w:name w:val="toc 1"/>
-    <w:basedOn w:val="Normal"/>
-    <w:next w:val="Normal"/>
+    <w:basedOn w:val="Binhthng"/>
+    <w:next w:val="Binhthng"/>
     <w:autoRedefine/>
     <w:uiPriority w:val="39"/>
     <w:unhideWhenUsed/>
@@ -15477,10 +15305,10 @@
       <w:spacing w:after="100"/>
     </w:pPr>
   </w:style>
-  <w:style w:type="paragraph" w:styleId="TOC2">
+  <w:style w:type="paragraph" w:styleId="Mucluc2">
     <w:name w:val="toc 2"/>
-    <w:basedOn w:val="Normal"/>
-    <w:next w:val="Normal"/>
+    <w:basedOn w:val="Binhthng"/>
+    <w:next w:val="Binhthng"/>
     <w:autoRedefine/>
     <w:uiPriority w:val="39"/>
     <w:unhideWhenUsed/>
@@ -15490,9 +15318,9 @@
       <w:ind w:left="260"/>
     </w:pPr>
   </w:style>
-  <w:style w:type="character" w:styleId="Hyperlink">
+  <w:style w:type="character" w:styleId="Siuktni">
     <w:name w:val="Hyperlink"/>
-    <w:basedOn w:val="DefaultParagraphFont"/>
+    <w:basedOn w:val="Phngmcinhcuaoanvn"/>
     <w:uiPriority w:val="99"/>
     <w:unhideWhenUsed/>
     <w:rsid w:val="00B82662"/>
@@ -15501,9 +15329,9 @@
       <w:u w:val="single"/>
     </w:rPr>
   </w:style>
-  <w:style w:type="table" w:styleId="TableGrid">
+  <w:style w:type="table" w:styleId="LiBang">
     <w:name w:val="Table Grid"/>
-    <w:basedOn w:val="TableNormal"/>
+    <w:basedOn w:val="BangThngthng"/>
     <w:uiPriority w:val="39"/>
     <w:rsid w:val="00BE17CF"/>
     <w:pPr>

--- a/Nhom_9_2.1_2.2_19520216_19520940_19520171.docx
+++ b/Nhom_9_2.1_2.2_19520216_19520940_19520171.docx
@@ -3371,7 +3371,14 @@
           <w:b/>
           <w:bCs/>
         </w:rPr>
-        <w:t>2.1.2</w:t>
+        <w:t>2.1.</w:t>
+      </w:r>
+      <w:r>
+        <w:rPr>
+          <w:b/>
+          <w:bCs/>
+        </w:rPr>
+        <w:t>2</w:t>
       </w:r>
       <w:r>
         <w:rPr>
@@ -5647,16 +5654,26 @@
     </w:p>
     <w:p>
       <w:pPr>
-        <w:pStyle w:val="oancuaDanhsach"/>
-        <w:numPr>
-          <w:ilvl w:val="2"/>
-          <w:numId w:val="5"/>
-        </w:numPr>
-        <w:rPr>
-          <w:b/>
-          <w:bCs/>
-        </w:rPr>
-      </w:pPr>
+        <w:ind w:left="510" w:firstLine="510"/>
+        <w:rPr>
+          <w:b/>
+          <w:bCs/>
+        </w:rPr>
+      </w:pPr>
+      <w:r>
+        <w:rPr>
+          <w:b/>
+          <w:bCs/>
+        </w:rPr>
+        <w:t>2.3</w:t>
+      </w:r>
+      <w:r>
+        <w:rPr>
+          <w:b/>
+          <w:bCs/>
+        </w:rPr>
+        <w:t xml:space="preserve">.2 </w:t>
+      </w:r>
       <w:r>
         <w:rPr>
           <w:b/>
@@ -5893,7 +5910,14 @@
         <w:rPr>
           <w:szCs w:val="26"/>
         </w:rPr>
-        <w:t xml:space="preserve">Bước 6: Kiểm tra tỉ lệ tính đơn giá bán của từng loại thuốc có lớn hơn 100% hay không. Nếu có thì tiến hành tính đơn giá bán bằng cách nhân đơn giá </w:t>
+        <w:t xml:space="preserve">Bước 6: Kiểm tra tỉ lệ tính đơn giá bán của từng loại thuốc có lớn hơn 100% hay không. Nếu có thì tiến hành tính đơn </w:t>
+      </w:r>
+      <w:r>
+        <w:rPr>
+          <w:szCs w:val="26"/>
+        </w:rPr>
+        <w:lastRenderedPageBreak/>
+        <w:t xml:space="preserve">giá bán bằng cách nhân đơn giá </w:t>
       </w:r>
       <w:r>
         <w:rPr>
@@ -5923,7 +5947,6 @@
         <w:rPr>
           <w:szCs w:val="26"/>
         </w:rPr>
-        <w:lastRenderedPageBreak/>
         <w:t xml:space="preserve">Bước </w:t>
       </w:r>
       <w:r>
@@ -6079,16 +6102,19 @@
     </w:p>
     <w:p>
       <w:pPr>
-        <w:pStyle w:val="oancuaDanhsach"/>
-        <w:numPr>
-          <w:ilvl w:val="2"/>
-          <w:numId w:val="5"/>
-        </w:numPr>
-        <w:rPr>
-          <w:b/>
-          <w:bCs/>
-        </w:rPr>
-      </w:pPr>
+        <w:ind w:left="1032"/>
+        <w:rPr>
+          <w:b/>
+          <w:bCs/>
+        </w:rPr>
+      </w:pPr>
+      <w:r>
+        <w:rPr>
+          <w:b/>
+          <w:bCs/>
+        </w:rPr>
+        <w:t xml:space="preserve">2.3.3 </w:t>
+      </w:r>
       <w:r>
         <w:rPr>
           <w:b/>
@@ -7325,16 +7351,19 @@
     </w:p>
     <w:p>
       <w:pPr>
-        <w:pStyle w:val="oancuaDanhsach"/>
-        <w:numPr>
-          <w:ilvl w:val="2"/>
-          <w:numId w:val="5"/>
-        </w:numPr>
-        <w:rPr>
-          <w:b/>
-          <w:bCs/>
-        </w:rPr>
-      </w:pPr>
+        <w:ind w:left="1032"/>
+        <w:rPr>
+          <w:b/>
+          <w:bCs/>
+        </w:rPr>
+      </w:pPr>
+      <w:r>
+        <w:rPr>
+          <w:b/>
+          <w:bCs/>
+        </w:rPr>
+        <w:t xml:space="preserve">2.3.4 </w:t>
+      </w:r>
       <w:r>
         <w:rPr>
           <w:b/>
@@ -8112,16 +8141,19 @@
     </w:p>
     <w:p>
       <w:pPr>
-        <w:pStyle w:val="oancuaDanhsach"/>
-        <w:numPr>
-          <w:ilvl w:val="2"/>
-          <w:numId w:val="5"/>
-        </w:numPr>
-        <w:rPr>
-          <w:b/>
-          <w:bCs/>
-        </w:rPr>
-      </w:pPr>
+        <w:ind w:left="1032"/>
+        <w:rPr>
+          <w:b/>
+          <w:bCs/>
+        </w:rPr>
+      </w:pPr>
+      <w:r>
+        <w:rPr>
+          <w:b/>
+          <w:bCs/>
+        </w:rPr>
+        <w:t xml:space="preserve">2.3.5 </w:t>
+      </w:r>
       <w:r>
         <w:rPr>
           <w:b/>
@@ -8301,6 +8333,7 @@
               <w:spacing w:line="360" w:lineRule="auto"/>
             </w:pPr>
             <w:r>
+              <w:lastRenderedPageBreak/>
               <w:t>Tiền khám:</w:t>
             </w:r>
             <w:r>
@@ -8682,6 +8715,7 @@
         <w:rPr>
           <w:szCs w:val="26"/>
         </w:rPr>
+        <w:lastRenderedPageBreak/>
         <w:t xml:space="preserve">Bước </w:t>
       </w:r>
       <w:r>
@@ -8712,7 +8746,6 @@
         <w:rPr>
           <w:szCs w:val="26"/>
         </w:rPr>
-        <w:lastRenderedPageBreak/>
         <w:t xml:space="preserve">Bước </w:t>
       </w:r>
       <w:r>
@@ -8760,12 +8793,15 @@
     </w:p>
     <w:p>
       <w:pPr>
-        <w:pStyle w:val="oancuaDanhsach"/>
-        <w:numPr>
-          <w:ilvl w:val="2"/>
-          <w:numId w:val="5"/>
-        </w:numPr>
-      </w:pPr>
+        <w:ind w:left="1032"/>
+      </w:pPr>
+      <w:r>
+        <w:rPr>
+          <w:b/>
+          <w:bCs/>
+        </w:rPr>
+        <w:t xml:space="preserve">2.3.6 </w:t>
+      </w:r>
       <w:r>
         <w:rPr>
           <w:b/>
@@ -8776,18 +8812,28 @@
     </w:p>
     <w:p>
       <w:pPr>
-        <w:pStyle w:val="oancuaDanhsach"/>
-        <w:numPr>
-          <w:ilvl w:val="3"/>
-          <w:numId w:val="5"/>
-        </w:numPr>
-      </w:pPr>
-      <w:r>
-        <w:rPr>
-          <w:b/>
-          <w:bCs/>
-        </w:rPr>
-        <w:t xml:space="preserve">   </w:t>
+        <w:ind w:left="1548"/>
+      </w:pPr>
+      <w:r>
+        <w:rPr>
+          <w:b/>
+          <w:bCs/>
+        </w:rPr>
+        <w:t xml:space="preserve">  </w:t>
+      </w:r>
+      <w:r>
+        <w:rPr>
+          <w:b/>
+          <w:bCs/>
+        </w:rPr>
+        <w:t>2.3.6.1</w:t>
+      </w:r>
+      <w:r>
+        <w:rPr>
+          <w:b/>
+          <w:bCs/>
+        </w:rPr>
+        <w:t xml:space="preserve"> </w:t>
       </w:r>
       <w:r>
         <w:rPr>
@@ -9393,6 +9439,7 @@
         <w:rPr>
           <w:szCs w:val="26"/>
         </w:rPr>
+        <w:lastRenderedPageBreak/>
         <w:t>Bước 1: Nhận D1 từ người dùng.</w:t>
       </w:r>
     </w:p>
@@ -9429,7 +9476,6 @@
         <w:rPr>
           <w:szCs w:val="26"/>
         </w:rPr>
-        <w:lastRenderedPageBreak/>
         <w:t>Bước 3: Đọc D3 từ bộ nhớ phụ.</w:t>
       </w:r>
     </w:p>
@@ -9699,18 +9745,28 @@
     </w:p>
     <w:p>
       <w:pPr>
-        <w:pStyle w:val="oancuaDanhsach"/>
-        <w:numPr>
-          <w:ilvl w:val="3"/>
-          <w:numId w:val="5"/>
-        </w:numPr>
-      </w:pPr>
-      <w:r>
-        <w:rPr>
-          <w:b/>
-          <w:bCs/>
-        </w:rPr>
-        <w:t xml:space="preserve">   </w:t>
+        <w:ind w:left="1548"/>
+      </w:pPr>
+      <w:r>
+        <w:rPr>
+          <w:b/>
+          <w:bCs/>
+        </w:rPr>
+        <w:t xml:space="preserve"> </w:t>
+      </w:r>
+      <w:r>
+        <w:rPr>
+          <w:b/>
+          <w:bCs/>
+        </w:rPr>
+        <w:t>2.3.6.2</w:t>
+      </w:r>
+      <w:r>
+        <w:rPr>
+          <w:b/>
+          <w:bCs/>
+        </w:rPr>
+        <w:t xml:space="preserve">  </w:t>
       </w:r>
       <w:r>
         <w:rPr>
@@ -10281,6 +10337,7 @@
         </w:numPr>
       </w:pPr>
       <w:r>
+        <w:lastRenderedPageBreak/>
         <w:t>Sơ đồ</w:t>
       </w:r>
     </w:p>
@@ -10289,7 +10346,6 @@
         <w:jc w:val="center"/>
       </w:pPr>
       <w:r>
-        <w:lastRenderedPageBreak/>
         <w:drawing>
           <wp:anchor distT="0" distB="0" distL="114300" distR="114300" simplePos="0" relativeHeight="251664384" behindDoc="0" locked="0" layoutInCell="1" allowOverlap="1" wp14:anchorId="08062F87" wp14:editId="47043368">
             <wp:simplePos x="0" y="0"/>
@@ -10586,6 +10642,7 @@
         <w:rPr>
           <w:szCs w:val="26"/>
         </w:rPr>
+        <w:lastRenderedPageBreak/>
         <w:t xml:space="preserve">Bước </w:t>
       </w:r>
       <w:r>
@@ -10616,7 +10673,6 @@
         <w:rPr>
           <w:szCs w:val="26"/>
         </w:rPr>
-        <w:lastRenderedPageBreak/>
         <w:t xml:space="preserve">Bước </w:t>
       </w:r>
       <w:r>
@@ -10671,16 +10727,19 @@
     </w:p>
     <w:p>
       <w:pPr>
-        <w:pStyle w:val="oancuaDanhsach"/>
-        <w:numPr>
-          <w:ilvl w:val="2"/>
-          <w:numId w:val="5"/>
-        </w:numPr>
-        <w:rPr>
-          <w:b/>
-          <w:bCs/>
-        </w:rPr>
-      </w:pPr>
+        <w:ind w:left="1032"/>
+        <w:rPr>
+          <w:b/>
+          <w:bCs/>
+        </w:rPr>
+      </w:pPr>
+      <w:r>
+        <w:rPr>
+          <w:b/>
+          <w:bCs/>
+        </w:rPr>
+        <w:t xml:space="preserve">2.3.7 </w:t>
+      </w:r>
       <w:r>
         <w:rPr>
           <w:b/>
@@ -10694,11 +10753,7 @@
     </w:p>
     <w:p>
       <w:pPr>
-        <w:pStyle w:val="oancuaDanhsach"/>
-        <w:numPr>
-          <w:ilvl w:val="3"/>
-          <w:numId w:val="5"/>
-        </w:numPr>
+        <w:ind w:left="1548"/>
         <w:rPr>
           <w:b/>
           <w:bCs/>
@@ -10711,6 +10766,14 @@
           <w:szCs w:val="26"/>
         </w:rPr>
         <w:t xml:space="preserve">  </w:t>
+      </w:r>
+      <w:r>
+        <w:rPr>
+          <w:b/>
+          <w:bCs/>
+          <w:szCs w:val="26"/>
+        </w:rPr>
+        <w:t xml:space="preserve">2.3.7.1 </w:t>
       </w:r>
       <w:r>
         <w:rPr>
@@ -10987,6 +11050,7 @@
         <w:rPr>
           <w:szCs w:val="26"/>
         </w:rPr>
+        <w:lastRenderedPageBreak/>
         <w:t xml:space="preserve">Bước </w:t>
       </w:r>
       <w:r>
@@ -11071,7 +11135,6 @@
         <w:rPr>
           <w:szCs w:val="26"/>
         </w:rPr>
-        <w:lastRenderedPageBreak/>
         <w:t xml:space="preserve">Bước </w:t>
       </w:r>
       <w:r>
@@ -11089,23 +11152,27 @@
     </w:p>
     <w:p>
       <w:pPr>
-        <w:pStyle w:val="oancuaDanhsach"/>
-        <w:numPr>
-          <w:ilvl w:val="3"/>
-          <w:numId w:val="5"/>
-        </w:numPr>
-        <w:rPr>
-          <w:b/>
-          <w:bCs/>
-        </w:rPr>
-      </w:pPr>
-      <w:r>
-        <w:rPr>
-          <w:b/>
-          <w:bCs/>
-          <w:szCs w:val="26"/>
-        </w:rPr>
-        <w:t xml:space="preserve">  </w:t>
+        <w:ind w:left="1710"/>
+        <w:rPr>
+          <w:b/>
+          <w:bCs/>
+        </w:rPr>
+      </w:pPr>
+      <w:r>
+        <w:rPr>
+          <w:b/>
+          <w:bCs/>
+          <w:szCs w:val="26"/>
+        </w:rPr>
+        <w:t>2.3.7.2</w:t>
+      </w:r>
+      <w:r>
+        <w:rPr>
+          <w:b/>
+          <w:bCs/>
+          <w:szCs w:val="26"/>
+        </w:rPr>
+        <w:t xml:space="preserve"> </w:t>
       </w:r>
       <w:r>
         <w:rPr>
@@ -11409,14 +11476,8 @@
         <w:rPr>
           <w:szCs w:val="26"/>
         </w:rPr>
-        <w:t xml:space="preserve">Bước 5: So sánh danh sách loại đơn vị tính ở D1 với danh sách loại đơn vị tính ở D3. Những loại đơn vị </w:t>
-      </w:r>
-      <w:r>
-        <w:rPr>
-          <w:szCs w:val="26"/>
-        </w:rPr>
         <w:lastRenderedPageBreak/>
-        <w:t>tính chưa có trong danh sách loại đơn vị tính ban đầu sẽ được thêm vào. Những loại đơn vị tính đã có trong danh sách loại đơn vị tính ban đầu thì không thêm vào nữa.</w:t>
+        <w:t>Bước 5: So sánh danh sách loại đơn vị tính ở D1 với danh sách loại đơn vị tính ở D3. Những loại đơn vị tính chưa có trong danh sách loại đơn vị tính ban đầu sẽ được thêm vào. Những loại đơn vị tính đã có trong danh sách loại đơn vị tính ban đầu thì không thêm vào nữa.</w:t>
       </w:r>
     </w:p>
     <w:p>
@@ -11632,23 +11693,35 @@
     </w:p>
     <w:p>
       <w:pPr>
-        <w:pStyle w:val="oancuaDanhsach"/>
-        <w:numPr>
-          <w:ilvl w:val="3"/>
-          <w:numId w:val="5"/>
-        </w:numPr>
-        <w:rPr>
-          <w:b/>
-          <w:bCs/>
-        </w:rPr>
-      </w:pPr>
-      <w:r>
-        <w:rPr>
-          <w:b/>
-          <w:bCs/>
-          <w:szCs w:val="26"/>
-        </w:rPr>
-        <w:t xml:space="preserve">  </w:t>
+        <w:ind w:left="1710"/>
+        <w:rPr>
+          <w:b/>
+          <w:bCs/>
+        </w:rPr>
+      </w:pPr>
+      <w:r>
+        <w:rPr>
+          <w:b/>
+          <w:bCs/>
+          <w:szCs w:val="26"/>
+        </w:rPr>
+        <w:t xml:space="preserve"> </w:t>
+      </w:r>
+      <w:r>
+        <w:rPr>
+          <w:b/>
+          <w:bCs/>
+          <w:szCs w:val="26"/>
+        </w:rPr>
+        <w:t>2.3.7.3</w:t>
+      </w:r>
+      <w:r>
+        <w:rPr>
+          <w:b/>
+          <w:bCs/>
+          <w:szCs w:val="26"/>
+        </w:rPr>
+        <w:t xml:space="preserve"> </w:t>
       </w:r>
       <w:r>
         <w:rPr>
@@ -12014,9 +12087,619 @@
     </w:p>
     <w:p>
       <w:pPr>
+        <w:rPr>
+          <w:b/>
+          <w:bCs/>
+        </w:rPr>
+      </w:pPr>
+      <w:r>
+        <w:rPr>
+          <w:b/>
+          <w:bCs/>
+        </w:rPr>
+        <w:t xml:space="preserve">Chương </w:t>
+      </w:r>
+      <w:r>
+        <w:rPr>
+          <w:b/>
+          <w:bCs/>
+        </w:rPr>
+        <w:t>3</w:t>
+      </w:r>
+      <w:r>
+        <w:rPr>
+          <w:b/>
+          <w:bCs/>
+        </w:rPr>
+        <w:t xml:space="preserve">. </w:t>
+      </w:r>
+      <w:r>
+        <w:rPr>
+          <w:b/>
+          <w:bCs/>
+        </w:rPr>
+        <w:t>THIẾT KẾ HỆ THỐNG</w:t>
+      </w:r>
+    </w:p>
+    <w:p>
+      <w:pPr>
+        <w:pStyle w:val="oancuaDanhsach"/>
+        <w:numPr>
+          <w:ilvl w:val="1"/>
+          <w:numId w:val="24"/>
+        </w:numPr>
+        <w:rPr>
+          <w:b/>
+          <w:bCs/>
+        </w:rPr>
+      </w:pPr>
+      <w:r>
+        <w:rPr>
+          <w:b/>
+          <w:bCs/>
+        </w:rPr>
+        <w:t>Kiến trúc hệ thống</w:t>
+      </w:r>
+    </w:p>
+    <w:p>
+      <w:pPr>
+        <w:pStyle w:val="oancuaDanhsach"/>
+        <w:numPr>
+          <w:ilvl w:val="1"/>
+          <w:numId w:val="10"/>
+        </w:numPr>
+        <w:ind w:left="1440"/>
+        <w:rPr>
+          <w:b/>
+          <w:bCs/>
+        </w:rPr>
+      </w:pPr>
+      <w:r>
+        <w:t>Phần mềm sử dụng mô hình 3 layer, 3 tiers là mô hình kết nối đến CSDL thông qua các lớp: DTO, BUS và DAO.</w:t>
+      </w:r>
+    </w:p>
+    <w:p>
+      <w:pPr>
+        <w:pStyle w:val="oancuaDanhsach"/>
+        <w:ind w:left="0"/>
+      </w:pPr>
+      <w:r>
+        <w:rPr>
+          <w:color w:val="000000"/>
+          <w:szCs w:val="26"/>
+          <w:bdr w:val="none" w:sz="0" w:space="0" w:color="auto" w:frame="1"/>
+          <w:shd w:val="clear" w:color="auto" w:fill="FFFFFC"/>
+        </w:rPr>
+        <w:lastRenderedPageBreak/>
+        <w:drawing>
+          <wp:anchor distT="0" distB="0" distL="114300" distR="114300" simplePos="0" relativeHeight="251669504" behindDoc="0" locked="0" layoutInCell="1" allowOverlap="1" wp14:anchorId="355CEF58" wp14:editId="4C0DB224">
+            <wp:simplePos x="0" y="0"/>
+            <wp:positionH relativeFrom="column">
+              <wp:posOffset>27305</wp:posOffset>
+            </wp:positionH>
+            <wp:positionV relativeFrom="paragraph">
+              <wp:posOffset>0</wp:posOffset>
+            </wp:positionV>
+            <wp:extent cx="5532120" cy="5593080"/>
+            <wp:effectExtent l="0" t="0" r="0" b="7620"/>
+            <wp:wrapTopAndBottom/>
+            <wp:docPr id="8" name="Hình ảnh 8"/>
+            <wp:cNvGraphicFramePr>
+              <a:graphicFrameLocks xmlns:a="http://schemas.openxmlformats.org/drawingml/2006/main" noChangeAspect="1"/>
+            </wp:cNvGraphicFramePr>
+            <a:graphic xmlns:a="http://schemas.openxmlformats.org/drawingml/2006/main">
+              <a:graphicData uri="http://schemas.openxmlformats.org/drawingml/2006/picture">
+                <pic:pic xmlns:pic="http://schemas.openxmlformats.org/drawingml/2006/picture">
+                  <pic:nvPicPr>
+                    <pic:cNvPr id="0" name="Picture 3"/>
+                    <pic:cNvPicPr>
+                      <a:picLocks noChangeAspect="1" noChangeArrowheads="1"/>
+                    </pic:cNvPicPr>
+                  </pic:nvPicPr>
+                  <pic:blipFill>
+                    <a:blip r:embed="rId18">
+                      <a:extLst>
+                        <a:ext uri="{28A0092B-C50C-407E-A947-70E740481C1C}">
+                          <a14:useLocalDpi xmlns:a14="http://schemas.microsoft.com/office/drawing/2010/main" val="0"/>
+                        </a:ext>
+                      </a:extLst>
+                    </a:blip>
+                    <a:srcRect/>
+                    <a:stretch>
+                      <a:fillRect/>
+                    </a:stretch>
+                  </pic:blipFill>
+                  <pic:spPr bwMode="auto">
+                    <a:xfrm>
+                      <a:off x="0" y="0"/>
+                      <a:ext cx="5532120" cy="5593080"/>
+                    </a:xfrm>
+                    <a:prstGeom prst="rect">
+                      <a:avLst/>
+                    </a:prstGeom>
+                    <a:noFill/>
+                    <a:ln>
+                      <a:noFill/>
+                    </a:ln>
+                  </pic:spPr>
+                </pic:pic>
+              </a:graphicData>
+            </a:graphic>
+          </wp:anchor>
+        </w:drawing>
+      </w:r>
+    </w:p>
+    <w:p>
+      <w:pPr>
+        <w:pStyle w:val="oancuaDanhsach"/>
+        <w:numPr>
+          <w:ilvl w:val="1"/>
+          <w:numId w:val="10"/>
+        </w:numPr>
+        <w:ind w:left="1800"/>
+      </w:pPr>
+      <w:r>
+        <w:rPr>
+          <w:color w:val="000000"/>
+          <w:szCs w:val="26"/>
+        </w:rPr>
+        <w:t>3-Tiers có tính vật lý (physical): là mô hình client-server (mỗi tier có thể đặt chung 1 nơi hoặc nhiều nơi, kết nối với nhau qua Web services, WCF, Remoting...). Như hình vẽ ta thấy 3 tầng rõ rệt 3 tầng:</w:t>
+      </w:r>
+    </w:p>
+    <w:p>
+      <w:pPr>
+        <w:pStyle w:val="oancuaDanhsach"/>
+      </w:pPr>
+    </w:p>
+    <w:p>
+      <w:pPr>
+        <w:pStyle w:val="oancuaDanhsach"/>
+        <w:numPr>
+          <w:ilvl w:val="2"/>
+          <w:numId w:val="10"/>
+        </w:numPr>
+        <w:ind w:left="2970"/>
+      </w:pPr>
+      <w:r>
+        <w:rPr>
+          <w:color w:val="000000"/>
+          <w:szCs w:val="26"/>
+        </w:rPr>
+        <w:t>Presentation tier bao gồm các thành phần phần xử lý giao diện Graphic User Interface (GUI)</w:t>
+      </w:r>
+      <w:r>
+        <w:rPr>
+          <w:color w:val="000000"/>
+          <w:szCs w:val="26"/>
+        </w:rPr>
+        <w:t>.</w:t>
+      </w:r>
+    </w:p>
+    <w:p>
+      <w:pPr>
+        <w:pStyle w:val="oancuaDanhsach"/>
+        <w:numPr>
+          <w:ilvl w:val="2"/>
+          <w:numId w:val="10"/>
+        </w:numPr>
+        <w:ind w:left="2970"/>
+      </w:pPr>
+      <w:r>
+        <w:rPr>
+          <w:color w:val="000000"/>
+          <w:szCs w:val="26"/>
+        </w:rPr>
+        <w:lastRenderedPageBreak/>
+        <w:t>Business tier gồm các thành phần Business Logic Layer (BLL), Data Access Layer (DAL) và Data Tranfer Object (DTO).</w:t>
+      </w:r>
+    </w:p>
+    <w:p>
+      <w:pPr>
+        <w:pStyle w:val="oancuaDanhsach"/>
+        <w:numPr>
+          <w:ilvl w:val="2"/>
+          <w:numId w:val="10"/>
+        </w:numPr>
+        <w:ind w:left="2970"/>
+      </w:pPr>
+      <w:r>
+        <w:rPr>
+          <w:color w:val="000000"/>
+          <w:szCs w:val="26"/>
+        </w:rPr>
+        <w:t>Data tier lưu trữ dữ liệu, là các hệ quản trị CSDL như MS SQL Server, Oracle, SQLite, MS Access, XML files, text files,...</w:t>
+      </w:r>
+    </w:p>
+    <w:p>
+      <w:pPr>
+        <w:pStyle w:val="oancuaDanhsach"/>
+        <w:numPr>
+          <w:ilvl w:val="1"/>
+          <w:numId w:val="24"/>
+        </w:numPr>
+        <w:rPr>
+          <w:b/>
+          <w:bCs/>
+        </w:rPr>
+      </w:pPr>
+      <w:r>
+        <w:rPr>
+          <w:b/>
+          <w:bCs/>
+        </w:rPr>
+        <w:t>Mô tả thành phần trong hệ thống</w:t>
+      </w:r>
+    </w:p>
+    <w:p>
+      <w:pPr>
+        <w:pStyle w:val="oancuaDanhsach"/>
+        <w:ind w:left="1740" w:firstLine="300"/>
+      </w:pPr>
+      <w:r>
+        <w:t xml:space="preserve">Bảng </w:t>
+      </w:r>
+      <w:r>
+        <w:t>3</w:t>
+      </w:r>
+      <w:r>
+        <w:t xml:space="preserve">.1 Bảng </w:t>
+      </w:r>
+      <w:r>
+        <w:t>mô tả thành phần trong hệ thống</w:t>
+      </w:r>
+    </w:p>
+    <w:tbl>
+      <w:tblPr>
+        <w:tblStyle w:val="LiBang"/>
+        <w:tblW w:w="0" w:type="auto"/>
+        <w:tblInd w:w="510" w:type="dxa"/>
+        <w:tblLook w:val="04A0" w:firstRow="1" w:lastRow="0" w:firstColumn="1" w:lastColumn="0" w:noHBand="0" w:noVBand="1"/>
+      </w:tblPr>
+      <w:tblGrid>
+        <w:gridCol w:w="835"/>
+        <w:gridCol w:w="1710"/>
+        <w:gridCol w:w="5725"/>
+      </w:tblGrid>
+      <w:tr>
+        <w:tc>
+          <w:tcPr>
+            <w:tcW w:w="835" w:type="dxa"/>
+            <w:shd w:val="clear" w:color="auto" w:fill="AEAAAA" w:themeFill="background2" w:themeFillShade="BF"/>
+          </w:tcPr>
+          <w:p>
+            <w:pPr>
+              <w:jc w:val="center"/>
+              <w:rPr>
+                <w:b/>
+                <w:bCs/>
+                <w:color w:val="000000"/>
+                <w:szCs w:val="26"/>
+              </w:rPr>
+            </w:pPr>
+            <w:r>
+              <w:rPr>
+                <w:b/>
+                <w:bCs/>
+                <w:color w:val="000000"/>
+                <w:szCs w:val="26"/>
+              </w:rPr>
+              <w:t>STT</w:t>
+            </w:r>
+          </w:p>
+        </w:tc>
+        <w:tc>
+          <w:tcPr>
+            <w:tcW w:w="1710" w:type="dxa"/>
+            <w:shd w:val="clear" w:color="auto" w:fill="AEAAAA" w:themeFill="background2" w:themeFillShade="BF"/>
+          </w:tcPr>
+          <w:p>
+            <w:pPr>
+              <w:jc w:val="center"/>
+              <w:rPr>
+                <w:b/>
+                <w:bCs/>
+                <w:color w:val="000000"/>
+                <w:szCs w:val="26"/>
+              </w:rPr>
+            </w:pPr>
+            <w:r>
+              <w:rPr>
+                <w:b/>
+                <w:bCs/>
+                <w:color w:val="000000"/>
+                <w:szCs w:val="26"/>
+              </w:rPr>
+              <w:t>Thành phần</w:t>
+            </w:r>
+          </w:p>
+        </w:tc>
+        <w:tc>
+          <w:tcPr>
+            <w:tcW w:w="5725" w:type="dxa"/>
+            <w:shd w:val="clear" w:color="auto" w:fill="AEAAAA" w:themeFill="background2" w:themeFillShade="BF"/>
+          </w:tcPr>
+          <w:p>
+            <w:pPr>
+              <w:jc w:val="center"/>
+              <w:rPr>
+                <w:b/>
+                <w:bCs/>
+                <w:color w:val="000000"/>
+                <w:szCs w:val="26"/>
+              </w:rPr>
+            </w:pPr>
+            <w:r>
+              <w:rPr>
+                <w:b/>
+                <w:bCs/>
+                <w:color w:val="000000"/>
+                <w:szCs w:val="26"/>
+              </w:rPr>
+              <w:t>Diễn giải</w:t>
+            </w:r>
+          </w:p>
+        </w:tc>
+      </w:tr>
+      <w:tr>
+        <w:tc>
+          <w:tcPr>
+            <w:tcW w:w="835" w:type="dxa"/>
+          </w:tcPr>
+          <w:p>
+            <w:pPr>
+              <w:rPr>
+                <w:color w:val="000000"/>
+                <w:szCs w:val="26"/>
+              </w:rPr>
+            </w:pPr>
+            <w:r>
+              <w:rPr>
+                <w:color w:val="000000"/>
+                <w:szCs w:val="26"/>
+              </w:rPr>
+              <w:t>1</w:t>
+            </w:r>
+          </w:p>
+        </w:tc>
+        <w:tc>
+          <w:tcPr>
+            <w:tcW w:w="1710" w:type="dxa"/>
+          </w:tcPr>
+          <w:p>
+            <w:pPr>
+              <w:jc w:val="center"/>
+              <w:rPr>
+                <w:color w:val="000000"/>
+                <w:szCs w:val="26"/>
+              </w:rPr>
+            </w:pPr>
+            <w:r>
+              <w:rPr>
+                <w:color w:val="000000"/>
+                <w:szCs w:val="26"/>
+              </w:rPr>
+              <w:t>DAO</w:t>
+            </w:r>
+          </w:p>
+        </w:tc>
+        <w:tc>
+          <w:tcPr>
+            <w:tcW w:w="5725" w:type="dxa"/>
+          </w:tcPr>
+          <w:p>
+            <w:pPr>
+              <w:rPr>
+                <w:color w:val="000000"/>
+                <w:szCs w:val="26"/>
+                <w:shd w:val="clear" w:color="auto" w:fill="FFFFFC"/>
+              </w:rPr>
+            </w:pPr>
+            <w:r>
+              <w:rPr>
+                <w:color w:val="000000"/>
+                <w:szCs w:val="26"/>
+                <w:shd w:val="clear" w:color="auto" w:fill="FFFFFC"/>
+              </w:rPr>
+              <w:t>Là lớp chỉ chuyên tác động vào Database như "Thêm, Xóa, Sửa, Update" dữ liệu mà không quan tâm dữ liệu có hợp lệ hay không.</w:t>
+            </w:r>
+          </w:p>
+          <w:p>
+            <w:pPr>
+              <w:rPr>
+                <w:color w:val="000000"/>
+                <w:szCs w:val="26"/>
+              </w:rPr>
+            </w:pPr>
+          </w:p>
+        </w:tc>
+      </w:tr>
+      <w:tr>
+        <w:tc>
+          <w:tcPr>
+            <w:tcW w:w="835" w:type="dxa"/>
+          </w:tcPr>
+          <w:p>
+            <w:pPr>
+              <w:rPr>
+                <w:color w:val="000000"/>
+                <w:szCs w:val="26"/>
+              </w:rPr>
+            </w:pPr>
+            <w:r>
+              <w:rPr>
+                <w:color w:val="000000"/>
+                <w:szCs w:val="26"/>
+              </w:rPr>
+              <w:t>2</w:t>
+            </w:r>
+          </w:p>
+        </w:tc>
+        <w:tc>
+          <w:tcPr>
+            <w:tcW w:w="1710" w:type="dxa"/>
+          </w:tcPr>
+          <w:p>
+            <w:pPr>
+              <w:jc w:val="center"/>
+              <w:rPr>
+                <w:color w:val="000000"/>
+                <w:szCs w:val="26"/>
+              </w:rPr>
+            </w:pPr>
+            <w:r>
+              <w:rPr>
+                <w:color w:val="000000"/>
+                <w:szCs w:val="26"/>
+              </w:rPr>
+              <w:t>DTO</w:t>
+            </w:r>
+          </w:p>
+        </w:tc>
+        <w:tc>
+          <w:tcPr>
+            <w:tcW w:w="5725" w:type="dxa"/>
+          </w:tcPr>
+          <w:p>
+            <w:pPr>
+              <w:rPr>
+                <w:color w:val="000000"/>
+                <w:szCs w:val="26"/>
+                <w:shd w:val="clear" w:color="auto" w:fill="FFFFFC"/>
+              </w:rPr>
+            </w:pPr>
+            <w:r>
+              <w:rPr>
+                <w:color w:val="000000"/>
+                <w:szCs w:val="26"/>
+                <w:shd w:val="clear" w:color="auto" w:fill="FFFFFC"/>
+              </w:rPr>
+              <w:t>Là lớp truyền dữ liệu, bao gồm các thuộc tính của đối tượng chứa dữ li</w:t>
+            </w:r>
+            <w:r>
+              <w:rPr>
+                <w:color w:val="000000"/>
+                <w:szCs w:val="26"/>
+                <w:shd w:val="clear" w:color="auto" w:fill="FFFFFC"/>
+              </w:rPr>
+              <w:t>ệ</w:t>
+            </w:r>
+            <w:r>
+              <w:rPr>
+                <w:color w:val="000000"/>
+                <w:szCs w:val="26"/>
+                <w:shd w:val="clear" w:color="auto" w:fill="FFFFFC"/>
+              </w:rPr>
+              <w:t>u.</w:t>
+            </w:r>
+          </w:p>
+          <w:p>
+            <w:pPr>
+              <w:rPr>
+                <w:color w:val="000000"/>
+                <w:szCs w:val="26"/>
+              </w:rPr>
+            </w:pPr>
+          </w:p>
+        </w:tc>
+      </w:tr>
+      <w:tr>
+        <w:tc>
+          <w:tcPr>
+            <w:tcW w:w="835" w:type="dxa"/>
+          </w:tcPr>
+          <w:p>
+            <w:pPr>
+              <w:rPr>
+                <w:color w:val="000000"/>
+                <w:szCs w:val="26"/>
+              </w:rPr>
+            </w:pPr>
+            <w:r>
+              <w:rPr>
+                <w:color w:val="000000"/>
+                <w:szCs w:val="26"/>
+              </w:rPr>
+              <w:t>3</w:t>
+            </w:r>
+          </w:p>
+        </w:tc>
+        <w:tc>
+          <w:tcPr>
+            <w:tcW w:w="1710" w:type="dxa"/>
+          </w:tcPr>
+          <w:p>
+            <w:pPr>
+              <w:jc w:val="center"/>
+              <w:rPr>
+                <w:color w:val="000000"/>
+                <w:szCs w:val="26"/>
+              </w:rPr>
+            </w:pPr>
+            <w:r>
+              <w:rPr>
+                <w:color w:val="000000"/>
+                <w:szCs w:val="26"/>
+              </w:rPr>
+              <w:t>BUS</w:t>
+            </w:r>
+          </w:p>
+        </w:tc>
+        <w:tc>
+          <w:tcPr>
+            <w:tcW w:w="5725" w:type="dxa"/>
+          </w:tcPr>
+          <w:p>
+            <w:pPr>
+              <w:rPr>
+                <w:color w:val="000000"/>
+                <w:szCs w:val="26"/>
+                <w:shd w:val="clear" w:color="auto" w:fill="FFFFFC"/>
+              </w:rPr>
+            </w:pPr>
+            <w:r>
+              <w:rPr>
+                <w:color w:val="000000"/>
+                <w:szCs w:val="26"/>
+                <w:shd w:val="clear" w:color="auto" w:fill="FFFFFC"/>
+              </w:rPr>
+              <w:t>Là lớp xử lý dữ liệu nhận được từ lớp DTO truyền xuống, ở lớp này nó sẽ kiểm tra xem dữ liệu truyền xuống Database có hợp lệ hay không để truyền tiếp xuống lớp tác động lên Database.</w:t>
+            </w:r>
+          </w:p>
+          <w:p>
+            <w:pPr>
+              <w:rPr>
+                <w:color w:val="000000"/>
+                <w:szCs w:val="26"/>
+              </w:rPr>
+            </w:pPr>
+          </w:p>
+        </w:tc>
+      </w:tr>
+    </w:tbl>
+    <w:p>
+      <w:pPr>
+        <w:ind w:left="510"/>
+      </w:pPr>
+      <w:r>
+        <w:rPr>
+          <w:color w:val="000000"/>
+          <w:szCs w:val="26"/>
+        </w:rPr>
+        <w:br/>
+      </w:r>
+      <w:r>
+        <w:rPr>
+          <w:color w:val="000000"/>
+          <w:szCs w:val="26"/>
+        </w:rPr>
+        <w:br/>
+      </w:r>
+    </w:p>
+    <w:p>
+      <w:pPr>
         <w:pStyle w:val="oancuaDanhsach"/>
         <w:spacing w:line="480" w:lineRule="auto"/>
-        <w:ind w:left="2448"/>
+        <w:ind w:left="0"/>
       </w:pPr>
     </w:p>
     <w:p>
@@ -12083,6 +12766,7 @@
           <w:b/>
           <w:bCs/>
         </w:rPr>
+        <w:lastRenderedPageBreak/>
         <w:tab/>
       </w:r>
       <w:r>
@@ -12634,7 +13318,7 @@
   <w:abstractNum w:abstractNumId="4" w15:restartNumberingAfterBreak="0">
     <w:nsid w:val="13AC4FEF"/>
     <w:multiLevelType w:val="hybridMultilevel"/>
-    <w:tmpl w:val="2B666DA6"/>
+    <w:tmpl w:val="FEA6CD70"/>
     <w:lvl w:ilvl="0" w:tplc="04090005">
       <w:start w:val="1"/>
       <w:numFmt w:val="bullet"/>
@@ -12659,16 +13343,16 @@
         <w:rFonts w:ascii="Wingdings" w:hAnsi="Wingdings" w:hint="default"/>
       </w:rPr>
     </w:lvl>
-    <w:lvl w:ilvl="2" w:tplc="04090005">
-      <w:start w:val="1"/>
-      <w:numFmt w:val="bullet"/>
-      <w:lvlText w:val=""/>
+    <w:lvl w:ilvl="2" w:tplc="04090003">
+      <w:start w:val="1"/>
+      <w:numFmt w:val="bullet"/>
+      <w:lvlText w:val="o"/>
       <w:lvlJc w:val="left"/>
       <w:pPr>
         <w:ind w:left="3168" w:hanging="360"/>
       </w:pPr>
       <w:rPr>
-        <w:rFonts w:ascii="Wingdings" w:hAnsi="Wingdings" w:hint="default"/>
+        <w:rFonts w:ascii="Courier New" w:hAnsi="Courier New" w:cs="Courier New" w:hint="default"/>
       </w:rPr>
     </w:lvl>
     <w:lvl w:ilvl="3" w:tplc="04090001" w:tentative="1">
@@ -12971,6 +13655,119 @@
     </w:lvl>
   </w:abstractNum>
   <w:abstractNum w:abstractNumId="7" w15:restartNumberingAfterBreak="0">
+    <w:nsid w:val="31827FB2"/>
+    <w:multiLevelType w:val="multilevel"/>
+    <w:tmpl w:val="5260B462"/>
+    <w:lvl w:ilvl="0">
+      <w:start w:val="2"/>
+      <w:numFmt w:val="decimal"/>
+      <w:lvlText w:val="%1"/>
+      <w:lvlJc w:val="left"/>
+      <w:pPr>
+        <w:ind w:left="540" w:hanging="540"/>
+      </w:pPr>
+      <w:rPr>
+        <w:rFonts w:hint="default"/>
+      </w:rPr>
+    </w:lvl>
+    <w:lvl w:ilvl="1">
+      <w:start w:val="3"/>
+      <w:numFmt w:val="decimal"/>
+      <w:lvlText w:val="%1.%2"/>
+      <w:lvlJc w:val="left"/>
+      <w:pPr>
+        <w:ind w:left="1050" w:hanging="540"/>
+      </w:pPr>
+      <w:rPr>
+        <w:rFonts w:hint="default"/>
+      </w:rPr>
+    </w:lvl>
+    <w:lvl w:ilvl="2">
+      <w:start w:val="2"/>
+      <w:numFmt w:val="decimal"/>
+      <w:lvlText w:val="%1.%2.%3"/>
+      <w:lvlJc w:val="left"/>
+      <w:pPr>
+        <w:ind w:left="1740" w:hanging="720"/>
+      </w:pPr>
+      <w:rPr>
+        <w:rFonts w:hint="default"/>
+      </w:rPr>
+    </w:lvl>
+    <w:lvl w:ilvl="3">
+      <w:start w:val="1"/>
+      <w:numFmt w:val="decimal"/>
+      <w:lvlText w:val="%1.%2.%3.%4"/>
+      <w:lvlJc w:val="left"/>
+      <w:pPr>
+        <w:ind w:left="2250" w:hanging="720"/>
+      </w:pPr>
+      <w:rPr>
+        <w:rFonts w:hint="default"/>
+      </w:rPr>
+    </w:lvl>
+    <w:lvl w:ilvl="4">
+      <w:start w:val="1"/>
+      <w:numFmt w:val="decimal"/>
+      <w:lvlText w:val="%1.%2.%3.%4.%5"/>
+      <w:lvlJc w:val="left"/>
+      <w:pPr>
+        <w:ind w:left="3120" w:hanging="1080"/>
+      </w:pPr>
+      <w:rPr>
+        <w:rFonts w:hint="default"/>
+      </w:rPr>
+    </w:lvl>
+    <w:lvl w:ilvl="5">
+      <w:start w:val="1"/>
+      <w:numFmt w:val="decimal"/>
+      <w:lvlText w:val="%1.%2.%3.%4.%5.%6"/>
+      <w:lvlJc w:val="left"/>
+      <w:pPr>
+        <w:ind w:left="3990" w:hanging="1440"/>
+      </w:pPr>
+      <w:rPr>
+        <w:rFonts w:hint="default"/>
+      </w:rPr>
+    </w:lvl>
+    <w:lvl w:ilvl="6">
+      <w:start w:val="1"/>
+      <w:numFmt w:val="decimal"/>
+      <w:lvlText w:val="%1.%2.%3.%4.%5.%6.%7"/>
+      <w:lvlJc w:val="left"/>
+      <w:pPr>
+        <w:ind w:left="4500" w:hanging="1440"/>
+      </w:pPr>
+      <w:rPr>
+        <w:rFonts w:hint="default"/>
+      </w:rPr>
+    </w:lvl>
+    <w:lvl w:ilvl="7">
+      <w:start w:val="1"/>
+      <w:numFmt w:val="decimal"/>
+      <w:lvlText w:val="%1.%2.%3.%4.%5.%6.%7.%8"/>
+      <w:lvlJc w:val="left"/>
+      <w:pPr>
+        <w:ind w:left="5370" w:hanging="1800"/>
+      </w:pPr>
+      <w:rPr>
+        <w:rFonts w:hint="default"/>
+      </w:rPr>
+    </w:lvl>
+    <w:lvl w:ilvl="8">
+      <w:start w:val="1"/>
+      <w:numFmt w:val="decimal"/>
+      <w:lvlText w:val="%1.%2.%3.%4.%5.%6.%7.%8.%9"/>
+      <w:lvlJc w:val="left"/>
+      <w:pPr>
+        <w:ind w:left="5880" w:hanging="1800"/>
+      </w:pPr>
+      <w:rPr>
+        <w:rFonts w:hint="default"/>
+      </w:rPr>
+    </w:lvl>
+  </w:abstractNum>
+  <w:abstractNum w:abstractNumId="8" w15:restartNumberingAfterBreak="0">
     <w:nsid w:val="358A3A5E"/>
     <w:multiLevelType w:val="hybridMultilevel"/>
     <w:tmpl w:val="B90A5780"/>
@@ -13083,7 +13880,7 @@
       </w:rPr>
     </w:lvl>
   </w:abstractNum>
-  <w:abstractNum w:abstractNumId="8" w15:restartNumberingAfterBreak="0">
+  <w:abstractNum w:abstractNumId="9" w15:restartNumberingAfterBreak="0">
     <w:nsid w:val="367E4301"/>
     <w:multiLevelType w:val="hybridMultilevel"/>
     <w:tmpl w:val="914238AC"/>
@@ -13196,7 +13993,7 @@
       </w:rPr>
     </w:lvl>
   </w:abstractNum>
-  <w:abstractNum w:abstractNumId="9" w15:restartNumberingAfterBreak="0">
+  <w:abstractNum w:abstractNumId="10" w15:restartNumberingAfterBreak="0">
     <w:nsid w:val="3EB850D1"/>
     <w:multiLevelType w:val="hybridMultilevel"/>
     <w:tmpl w:val="510216F8"/>
@@ -13309,7 +14106,7 @@
       </w:rPr>
     </w:lvl>
   </w:abstractNum>
-  <w:abstractNum w:abstractNumId="10" w15:restartNumberingAfterBreak="0">
+  <w:abstractNum w:abstractNumId="11" w15:restartNumberingAfterBreak="0">
     <w:nsid w:val="4BDE40F0"/>
     <w:multiLevelType w:val="multilevel"/>
     <w:tmpl w:val="F69EB190"/>
@@ -13433,7 +14230,7 @@
       </w:rPr>
     </w:lvl>
   </w:abstractNum>
-  <w:abstractNum w:abstractNumId="11" w15:restartNumberingAfterBreak="0">
+  <w:abstractNum w:abstractNumId="12" w15:restartNumberingAfterBreak="0">
     <w:nsid w:val="4CE41BCC"/>
     <w:multiLevelType w:val="hybridMultilevel"/>
     <w:tmpl w:val="0F1E4FB2"/>
@@ -13546,7 +14343,7 @@
       </w:rPr>
     </w:lvl>
   </w:abstractNum>
-  <w:abstractNum w:abstractNumId="12" w15:restartNumberingAfterBreak="0">
+  <w:abstractNum w:abstractNumId="13" w15:restartNumberingAfterBreak="0">
     <w:nsid w:val="503E138C"/>
     <w:multiLevelType w:val="hybridMultilevel"/>
     <w:tmpl w:val="137829DC"/>
@@ -13659,7 +14456,7 @@
       </w:rPr>
     </w:lvl>
   </w:abstractNum>
-  <w:abstractNum w:abstractNumId="13" w15:restartNumberingAfterBreak="0">
+  <w:abstractNum w:abstractNumId="14" w15:restartNumberingAfterBreak="0">
     <w:nsid w:val="557A5E55"/>
     <w:multiLevelType w:val="hybridMultilevel"/>
     <w:tmpl w:val="3AC622A6"/>
@@ -13772,7 +14569,7 @@
       </w:rPr>
     </w:lvl>
   </w:abstractNum>
-  <w:abstractNum w:abstractNumId="14" w15:restartNumberingAfterBreak="0">
+  <w:abstractNum w:abstractNumId="15" w15:restartNumberingAfterBreak="0">
     <w:nsid w:val="5BDA0A31"/>
     <w:multiLevelType w:val="hybridMultilevel"/>
     <w:tmpl w:val="60B46E3C"/>
@@ -13885,7 +14682,7 @@
       </w:rPr>
     </w:lvl>
   </w:abstractNum>
-  <w:abstractNum w:abstractNumId="15" w15:restartNumberingAfterBreak="0">
+  <w:abstractNum w:abstractNumId="16" w15:restartNumberingAfterBreak="0">
     <w:nsid w:val="62F406F9"/>
     <w:multiLevelType w:val="hybridMultilevel"/>
     <w:tmpl w:val="690EBC2E"/>
@@ -13998,7 +14795,7 @@
       </w:rPr>
     </w:lvl>
   </w:abstractNum>
-  <w:abstractNum w:abstractNumId="16" w15:restartNumberingAfterBreak="0">
+  <w:abstractNum w:abstractNumId="17" w15:restartNumberingAfterBreak="0">
     <w:nsid w:val="6492794F"/>
     <w:multiLevelType w:val="hybridMultilevel"/>
     <w:tmpl w:val="48B6DECA"/>
@@ -14111,7 +14908,7 @@
       </w:rPr>
     </w:lvl>
   </w:abstractNum>
-  <w:abstractNum w:abstractNumId="17" w15:restartNumberingAfterBreak="0">
+  <w:abstractNum w:abstractNumId="18" w15:restartNumberingAfterBreak="0">
     <w:nsid w:val="660A5DF6"/>
     <w:multiLevelType w:val="singleLevel"/>
     <w:tmpl w:val="B0204080"/>
@@ -14133,7 +14930,7 @@
       </w:rPr>
     </w:lvl>
   </w:abstractNum>
-  <w:abstractNum w:abstractNumId="18" w15:restartNumberingAfterBreak="0">
+  <w:abstractNum w:abstractNumId="19" w15:restartNumberingAfterBreak="0">
     <w:nsid w:val="675502BF"/>
     <w:multiLevelType w:val="hybridMultilevel"/>
     <w:tmpl w:val="FF1EA6C8"/>
@@ -14246,7 +15043,7 @@
       </w:rPr>
     </w:lvl>
   </w:abstractNum>
-  <w:abstractNum w:abstractNumId="19" w15:restartNumberingAfterBreak="0">
+  <w:abstractNum w:abstractNumId="20" w15:restartNumberingAfterBreak="0">
     <w:nsid w:val="6CFF3298"/>
     <w:multiLevelType w:val="hybridMultilevel"/>
     <w:tmpl w:val="427A928E"/>
@@ -14359,7 +15156,7 @@
       </w:rPr>
     </w:lvl>
   </w:abstractNum>
-  <w:abstractNum w:abstractNumId="20" w15:restartNumberingAfterBreak="0">
+  <w:abstractNum w:abstractNumId="21" w15:restartNumberingAfterBreak="0">
     <w:nsid w:val="6EC13A9A"/>
     <w:multiLevelType w:val="hybridMultilevel"/>
     <w:tmpl w:val="C97E93CE"/>
@@ -14472,7 +15269,120 @@
       </w:rPr>
     </w:lvl>
   </w:abstractNum>
-  <w:abstractNum w:abstractNumId="21" w15:restartNumberingAfterBreak="0">
+  <w:abstractNum w:abstractNumId="22" w15:restartNumberingAfterBreak="0">
+    <w:nsid w:val="770C6A60"/>
+    <w:multiLevelType w:val="multilevel"/>
+    <w:tmpl w:val="847C14E6"/>
+    <w:lvl w:ilvl="0">
+      <w:start w:val="3"/>
+      <w:numFmt w:val="decimal"/>
+      <w:lvlText w:val="%1"/>
+      <w:lvlJc w:val="left"/>
+      <w:pPr>
+        <w:ind w:left="360" w:hanging="360"/>
+      </w:pPr>
+      <w:rPr>
+        <w:rFonts w:hint="default"/>
+      </w:rPr>
+    </w:lvl>
+    <w:lvl w:ilvl="1">
+      <w:start w:val="1"/>
+      <w:numFmt w:val="decimal"/>
+      <w:lvlText w:val="%1.%2"/>
+      <w:lvlJc w:val="left"/>
+      <w:pPr>
+        <w:ind w:left="870" w:hanging="360"/>
+      </w:pPr>
+      <w:rPr>
+        <w:rFonts w:hint="default"/>
+      </w:rPr>
+    </w:lvl>
+    <w:lvl w:ilvl="2">
+      <w:start w:val="1"/>
+      <w:numFmt w:val="decimal"/>
+      <w:lvlText w:val="%1.%2.%3"/>
+      <w:lvlJc w:val="left"/>
+      <w:pPr>
+        <w:ind w:left="1740" w:hanging="720"/>
+      </w:pPr>
+      <w:rPr>
+        <w:rFonts w:hint="default"/>
+      </w:rPr>
+    </w:lvl>
+    <w:lvl w:ilvl="3">
+      <w:start w:val="1"/>
+      <w:numFmt w:val="decimal"/>
+      <w:lvlText w:val="%1.%2.%3.%4"/>
+      <w:lvlJc w:val="left"/>
+      <w:pPr>
+        <w:ind w:left="2250" w:hanging="720"/>
+      </w:pPr>
+      <w:rPr>
+        <w:rFonts w:hint="default"/>
+      </w:rPr>
+    </w:lvl>
+    <w:lvl w:ilvl="4">
+      <w:start w:val="1"/>
+      <w:numFmt w:val="decimal"/>
+      <w:lvlText w:val="%1.%2.%3.%4.%5"/>
+      <w:lvlJc w:val="left"/>
+      <w:pPr>
+        <w:ind w:left="3120" w:hanging="1080"/>
+      </w:pPr>
+      <w:rPr>
+        <w:rFonts w:hint="default"/>
+      </w:rPr>
+    </w:lvl>
+    <w:lvl w:ilvl="5">
+      <w:start w:val="1"/>
+      <w:numFmt w:val="decimal"/>
+      <w:lvlText w:val="%1.%2.%3.%4.%5.%6"/>
+      <w:lvlJc w:val="left"/>
+      <w:pPr>
+        <w:ind w:left="3990" w:hanging="1440"/>
+      </w:pPr>
+      <w:rPr>
+        <w:rFonts w:hint="default"/>
+      </w:rPr>
+    </w:lvl>
+    <w:lvl w:ilvl="6">
+      <w:start w:val="1"/>
+      <w:numFmt w:val="decimal"/>
+      <w:lvlText w:val="%1.%2.%3.%4.%5.%6.%7"/>
+      <w:lvlJc w:val="left"/>
+      <w:pPr>
+        <w:ind w:left="4500" w:hanging="1440"/>
+      </w:pPr>
+      <w:rPr>
+        <w:rFonts w:hint="default"/>
+      </w:rPr>
+    </w:lvl>
+    <w:lvl w:ilvl="7">
+      <w:start w:val="1"/>
+      <w:numFmt w:val="decimal"/>
+      <w:lvlText w:val="%1.%2.%3.%4.%5.%6.%7.%8"/>
+      <w:lvlJc w:val="left"/>
+      <w:pPr>
+        <w:ind w:left="5370" w:hanging="1800"/>
+      </w:pPr>
+      <w:rPr>
+        <w:rFonts w:hint="default"/>
+      </w:rPr>
+    </w:lvl>
+    <w:lvl w:ilvl="8">
+      <w:start w:val="1"/>
+      <w:numFmt w:val="decimal"/>
+      <w:lvlText w:val="%1.%2.%3.%4.%5.%6.%7.%8.%9"/>
+      <w:lvlJc w:val="left"/>
+      <w:pPr>
+        <w:ind w:left="5880" w:hanging="1800"/>
+      </w:pPr>
+      <w:rPr>
+        <w:rFonts w:hint="default"/>
+      </w:rPr>
+    </w:lvl>
+  </w:abstractNum>
+  <w:abstractNum w:abstractNumId="23" w15:restartNumberingAfterBreak="0">
     <w:nsid w:val="7F8F5B76"/>
     <w:multiLevelType w:val="hybridMultilevel"/>
     <w:tmpl w:val="FCB44854"/>
@@ -14586,10 +15496,10 @@
     </w:lvl>
   </w:abstractNum>
   <w:num w:numId="1">
-    <w:abstractNumId w:val="14"/>
+    <w:abstractNumId w:val="15"/>
   </w:num>
   <w:num w:numId="2">
-    <w:abstractNumId w:val="15"/>
+    <w:abstractNumId w:val="16"/>
   </w:num>
   <w:num w:numId="3">
     <w:abstractNumId w:val="5"/>
@@ -14598,25 +15508,25 @@
     <w:abstractNumId w:val="6"/>
   </w:num>
   <w:num w:numId="5">
-    <w:abstractNumId w:val="10"/>
+    <w:abstractNumId w:val="11"/>
   </w:num>
   <w:num w:numId="6">
-    <w:abstractNumId w:val="17"/>
+    <w:abstractNumId w:val="18"/>
   </w:num>
   <w:num w:numId="7">
-    <w:abstractNumId w:val="7"/>
+    <w:abstractNumId w:val="8"/>
   </w:num>
   <w:num w:numId="8">
-    <w:abstractNumId w:val="19"/>
+    <w:abstractNumId w:val="20"/>
   </w:num>
   <w:num w:numId="9">
-    <w:abstractNumId w:val="9"/>
+    <w:abstractNumId w:val="10"/>
   </w:num>
   <w:num w:numId="10">
     <w:abstractNumId w:val="4"/>
   </w:num>
   <w:num w:numId="11">
-    <w:abstractNumId w:val="12"/>
+    <w:abstractNumId w:val="13"/>
   </w:num>
   <w:num w:numId="12">
     <w:abstractNumId w:val="1"/>
@@ -14625,31 +15535,37 @@
     <w:abstractNumId w:val="3"/>
   </w:num>
   <w:num w:numId="14">
-    <w:abstractNumId w:val="11"/>
+    <w:abstractNumId w:val="12"/>
   </w:num>
   <w:num w:numId="15">
-    <w:abstractNumId w:val="8"/>
+    <w:abstractNumId w:val="9"/>
   </w:num>
   <w:num w:numId="16">
-    <w:abstractNumId w:val="13"/>
+    <w:abstractNumId w:val="14"/>
   </w:num>
   <w:num w:numId="17">
     <w:abstractNumId w:val="0"/>
   </w:num>
   <w:num w:numId="18">
-    <w:abstractNumId w:val="20"/>
+    <w:abstractNumId w:val="21"/>
   </w:num>
   <w:num w:numId="19">
-    <w:abstractNumId w:val="18"/>
+    <w:abstractNumId w:val="19"/>
   </w:num>
   <w:num w:numId="20">
-    <w:abstractNumId w:val="21"/>
+    <w:abstractNumId w:val="23"/>
   </w:num>
   <w:num w:numId="21">
     <w:abstractNumId w:val="2"/>
   </w:num>
   <w:num w:numId="22">
-    <w:abstractNumId w:val="16"/>
+    <w:abstractNumId w:val="17"/>
+  </w:num>
+  <w:num w:numId="23">
+    <w:abstractNumId w:val="7"/>
+  </w:num>
+  <w:num w:numId="24">
+    <w:abstractNumId w:val="22"/>
   </w:num>
   <w:numIdMacAtCleanup w:val="19"/>
 </w:numbering>
@@ -15348,6 +16264,22 @@
       </w:tblBorders>
     </w:tblPr>
   </w:style>
+  <w:style w:type="paragraph" w:styleId="ThngthngWeb">
+    <w:name w:val="Normal (Web)"/>
+    <w:basedOn w:val="Binhthng"/>
+    <w:uiPriority w:val="99"/>
+    <w:semiHidden/>
+    <w:unhideWhenUsed/>
+    <w:rsid w:val="00EA69E9"/>
+    <w:pPr>
+      <w:spacing w:before="100" w:beforeAutospacing="1" w:after="100" w:afterAutospacing="1" w:line="240" w:lineRule="auto"/>
+    </w:pPr>
+    <w:rPr>
+      <w:rFonts w:eastAsia="Times New Roman"/>
+      <w:noProof w:val="0"/>
+      <w:sz w:val="24"/>
+    </w:rPr>
+  </w:style>
 </w:styles>
 </file>
 
